--- a/trunk/Virpo Google/Documentacion/Entrega Final/Entrega Final.docx
+++ b/trunk/Virpo Google/Documentacion/Entrega Final/Entrega Final.docx
@@ -1519,1562 +1519,47 @@
         </w:rPr>
       </w:pPr>
     </w:p>
-    <w:p>
-      <w:pPr>
-        <w:spacing w:line="360" w:lineRule="auto"/>
-        <w:rPr>
-          <w:sz w:val="32"/>
-          <w:szCs w:val="32"/>
-          <w:u w:val="single"/>
-          <w:lang w:val="es-AR"/>
-        </w:rPr>
-      </w:pPr>
-      <w:r>
-        <w:rPr>
-          <w:sz w:val="32"/>
-          <w:szCs w:val="32"/>
-          <w:lang w:val="es-AR"/>
-        </w:rPr>
-        <w:t>El presente documento contiene las descripciones a trazo grueso correspondientes a todo el sistema. También cuenta con las descripciones a trazo fino de los CU que corresponden a la primera iteración, con sus respectivos diagramas de colaboración y diagrama de clases. Por ultimo el documento posee el diagrama de  la base de datos de la iteración.</w:t>
-      </w:r>
-    </w:p>
-    <w:p/>
-    <w:p/>
-    <w:p/>
-    <w:p/>
-    <w:p/>
-    <w:p/>
-    <w:p/>
-    <w:p/>
-    <w:p/>
-    <w:p/>
-    <w:p/>
-    <w:p/>
-    <w:p/>
-    <w:p/>
-    <w:p/>
-    <w:p/>
-    <w:p/>
-    <w:p/>
-    <w:p/>
-    <w:p/>
-    <w:p/>
-    <w:p/>
-    <w:p/>
-    <w:p/>
-    <w:p/>
-    <w:p/>
-    <w:p/>
-    <w:p/>
-    <w:p/>
-    <w:p/>
-    <w:p/>
-    <w:p>
-      <w:r>
-        <w:t>Casos de Usos:</w:t>
-      </w:r>
-    </w:p>
-    <w:p/>
-    <w:p>
-      <w:r>
-        <w:t>Evento (colo):</w:t>
-      </w:r>
-    </w:p>
-    <w:p/>
-    <w:p>
-      <w:pPr>
-        <w:numPr>
-          <w:ilvl w:val="0"/>
-          <w:numId w:val="1"/>
-        </w:numPr>
-        <w:shd w:val="clear" w:color="auto" w:fill="FFFFFF"/>
-        <w:spacing w:after="50"/>
-        <w:rPr>
-          <w:rFonts w:cs="Tahoma"/>
-          <w:sz w:val="20"/>
-          <w:szCs w:val="20"/>
-        </w:rPr>
-      </w:pPr>
-      <w:r>
-        <w:rPr>
-          <w:rFonts w:cs="Tahoma"/>
-          <w:sz w:val="20"/>
-          <w:szCs w:val="20"/>
-        </w:rPr>
-        <w:t>Comentar Evento</w:t>
-      </w:r>
-    </w:p>
-    <w:p>
-      <w:pPr>
-        <w:numPr>
-          <w:ilvl w:val="0"/>
-          <w:numId w:val="1"/>
-        </w:numPr>
-        <w:shd w:val="clear" w:color="auto" w:fill="FFFFFF"/>
-        <w:spacing w:after="50"/>
-        <w:rPr>
-          <w:rFonts w:cs="Tahoma"/>
-          <w:sz w:val="20"/>
-          <w:szCs w:val="20"/>
-        </w:rPr>
-      </w:pPr>
-      <w:r>
-        <w:rPr>
-          <w:rFonts w:cs="Tahoma"/>
-          <w:sz w:val="20"/>
-          <w:szCs w:val="20"/>
-        </w:rPr>
-        <w:t>Denuncia Comentario Evento</w:t>
-      </w:r>
-    </w:p>
-    <w:p>
-      <w:pPr>
-        <w:numPr>
-          <w:ilvl w:val="0"/>
-          <w:numId w:val="1"/>
-        </w:numPr>
-        <w:shd w:val="clear" w:color="auto" w:fill="FFFFFF"/>
-        <w:spacing w:after="50"/>
-        <w:rPr>
-          <w:rFonts w:cs="Tahoma"/>
-          <w:sz w:val="20"/>
-          <w:szCs w:val="20"/>
-        </w:rPr>
-      </w:pPr>
-      <w:r>
-        <w:rPr>
-          <w:rFonts w:cs="Tahoma"/>
-          <w:sz w:val="20"/>
-          <w:szCs w:val="20"/>
-        </w:rPr>
-        <w:t xml:space="preserve">Consultar Ubicación </w:t>
-      </w:r>
-    </w:p>
-    <w:p>
-      <w:pPr>
-        <w:numPr>
-          <w:ilvl w:val="0"/>
-          <w:numId w:val="1"/>
-        </w:numPr>
-        <w:shd w:val="clear" w:color="auto" w:fill="FFFFFF"/>
-        <w:spacing w:after="50"/>
-        <w:rPr>
-          <w:rFonts w:cs="Tahoma"/>
-          <w:sz w:val="20"/>
-          <w:szCs w:val="20"/>
-        </w:rPr>
-      </w:pPr>
-      <w:r>
-        <w:rPr>
-          <w:rFonts w:cs="Tahoma"/>
-          <w:sz w:val="20"/>
-          <w:szCs w:val="20"/>
-        </w:rPr>
-        <w:t>Establecer Ubicación Evento</w:t>
-      </w:r>
-    </w:p>
-    <w:p>
-      <w:pPr>
-        <w:numPr>
-          <w:ilvl w:val="0"/>
-          <w:numId w:val="1"/>
-        </w:numPr>
-        <w:shd w:val="clear" w:color="auto" w:fill="FFFFFF"/>
-        <w:spacing w:after="50"/>
-        <w:rPr>
-          <w:rFonts w:cs="Tahoma"/>
-          <w:sz w:val="20"/>
-          <w:szCs w:val="20"/>
-        </w:rPr>
-      </w:pPr>
-      <w:r>
-        <w:rPr>
-          <w:rFonts w:cs="Tahoma"/>
-          <w:sz w:val="20"/>
-          <w:szCs w:val="20"/>
-        </w:rPr>
-        <w:t xml:space="preserve">Ordenar Eventos </w:t>
-      </w:r>
-    </w:p>
-    <w:p/>
-    <w:p>
-      <w:r>
-        <w:t>Foro (pelado)</w:t>
-      </w:r>
-    </w:p>
-    <w:p/>
-    <w:p>
-      <w:pPr>
-        <w:numPr>
-          <w:ilvl w:val="0"/>
-          <w:numId w:val="1"/>
-        </w:numPr>
-        <w:shd w:val="clear" w:color="auto" w:fill="FFFFFF"/>
-        <w:spacing w:after="50"/>
-        <w:rPr>
-          <w:rFonts w:cs="Tahoma"/>
-          <w:sz w:val="20"/>
-          <w:szCs w:val="20"/>
-        </w:rPr>
-      </w:pPr>
-      <w:r>
-        <w:rPr>
-          <w:rFonts w:cs="Tahoma"/>
-          <w:sz w:val="20"/>
-          <w:szCs w:val="20"/>
-        </w:rPr>
-        <w:t xml:space="preserve">Dar Puntos a Post </w:t>
-      </w:r>
-    </w:p>
-    <w:p>
-      <w:pPr>
-        <w:numPr>
-          <w:ilvl w:val="0"/>
-          <w:numId w:val="1"/>
-        </w:numPr>
-        <w:shd w:val="clear" w:color="auto" w:fill="FFFFFF"/>
-        <w:spacing w:after="50"/>
-        <w:rPr>
-          <w:rFonts w:cs="Tahoma"/>
-          <w:sz w:val="20"/>
-          <w:szCs w:val="20"/>
-        </w:rPr>
-      </w:pPr>
-      <w:r>
-        <w:rPr>
-          <w:rFonts w:cs="Tahoma"/>
-          <w:sz w:val="20"/>
-          <w:szCs w:val="20"/>
-        </w:rPr>
-        <w:t>Denunciar Post</w:t>
-      </w:r>
-    </w:p>
-    <w:p>
-      <w:pPr>
-        <w:numPr>
-          <w:ilvl w:val="0"/>
-          <w:numId w:val="1"/>
-        </w:numPr>
-        <w:shd w:val="clear" w:color="auto" w:fill="FFFFFF"/>
-        <w:spacing w:after="50"/>
-        <w:rPr>
-          <w:rFonts w:cs="Tahoma"/>
-          <w:sz w:val="20"/>
-          <w:szCs w:val="20"/>
-        </w:rPr>
-      </w:pPr>
-      <w:r>
-        <w:rPr>
-          <w:rFonts w:cs="Tahoma"/>
-          <w:sz w:val="20"/>
-          <w:szCs w:val="20"/>
-        </w:rPr>
-        <w:t>Denuncia Comentario</w:t>
-      </w:r>
-    </w:p>
-    <w:p>
-      <w:pPr>
-        <w:numPr>
-          <w:ilvl w:val="0"/>
-          <w:numId w:val="1"/>
-        </w:numPr>
-        <w:shd w:val="clear" w:color="auto" w:fill="FFFFFF"/>
-        <w:spacing w:after="50"/>
-        <w:rPr>
-          <w:rFonts w:cs="Tahoma"/>
-          <w:sz w:val="20"/>
-          <w:szCs w:val="20"/>
-        </w:rPr>
-      </w:pPr>
-      <w:r>
-        <w:rPr>
-          <w:rFonts w:cs="Tahoma"/>
-          <w:sz w:val="20"/>
-          <w:szCs w:val="20"/>
-        </w:rPr>
-        <w:t xml:space="preserve">Generar Ranking Posts </w:t>
-      </w:r>
-    </w:p>
-    <w:p>
-      <w:pPr>
-        <w:numPr>
-          <w:ilvl w:val="0"/>
-          <w:numId w:val="1"/>
-        </w:numPr>
-        <w:shd w:val="clear" w:color="auto" w:fill="FFFFFF"/>
-        <w:spacing w:after="50"/>
-        <w:rPr>
-          <w:rFonts w:cs="Tahoma"/>
-          <w:sz w:val="20"/>
-          <w:szCs w:val="20"/>
-        </w:rPr>
-      </w:pPr>
-      <w:r>
-        <w:rPr>
-          <w:rFonts w:cs="Tahoma"/>
-          <w:sz w:val="20"/>
-          <w:szCs w:val="20"/>
-        </w:rPr>
-        <w:t xml:space="preserve">Gerenrar Ranking Usuarios </w:t>
-      </w:r>
-    </w:p>
-    <w:p>
-      <w:pPr>
-        <w:numPr>
-          <w:ilvl w:val="0"/>
-          <w:numId w:val="1"/>
-        </w:numPr>
-        <w:shd w:val="clear" w:color="auto" w:fill="FFFFFF"/>
-        <w:spacing w:after="50"/>
-        <w:rPr>
-          <w:rFonts w:cs="Tahoma"/>
-          <w:sz w:val="20"/>
-          <w:szCs w:val="20"/>
-        </w:rPr>
-      </w:pPr>
-      <w:r>
-        <w:rPr>
-          <w:rFonts w:cs="Tahoma"/>
-          <w:sz w:val="20"/>
-          <w:szCs w:val="20"/>
-        </w:rPr>
-        <w:t xml:space="preserve">Listar Posts Por Característica </w:t>
-      </w:r>
-    </w:p>
-    <w:p>
-      <w:pPr>
-        <w:numPr>
-          <w:ilvl w:val="0"/>
-          <w:numId w:val="1"/>
-        </w:numPr>
-        <w:shd w:val="clear" w:color="auto" w:fill="FFFFFF"/>
-        <w:spacing w:after="50"/>
-        <w:rPr>
-          <w:rFonts w:cs="Tahoma"/>
-          <w:sz w:val="20"/>
-          <w:szCs w:val="20"/>
-        </w:rPr>
-      </w:pPr>
-      <w:r>
-        <w:rPr>
-          <w:rFonts w:cs="Tahoma"/>
-          <w:sz w:val="20"/>
-          <w:szCs w:val="20"/>
-        </w:rPr>
-        <w:t xml:space="preserve">Modificar Categoría Usuario </w:t>
-      </w:r>
-    </w:p>
-    <w:p>
-      <w:pPr>
-        <w:numPr>
-          <w:ilvl w:val="0"/>
-          <w:numId w:val="1"/>
-        </w:numPr>
-        <w:shd w:val="clear" w:color="auto" w:fill="FFFFFF"/>
-        <w:spacing w:after="50"/>
-        <w:rPr>
-          <w:rFonts w:cs="Tahoma"/>
-          <w:sz w:val="20"/>
-          <w:szCs w:val="20"/>
-        </w:rPr>
-      </w:pPr>
-      <w:r>
-        <w:rPr>
-          <w:rFonts w:cs="Tahoma"/>
-          <w:sz w:val="20"/>
-          <w:szCs w:val="20"/>
-        </w:rPr>
-        <w:t xml:space="preserve">Modificar Comentario Post </w:t>
-      </w:r>
-    </w:p>
-    <w:p>
-      <w:pPr>
-        <w:numPr>
-          <w:ilvl w:val="0"/>
-          <w:numId w:val="1"/>
-        </w:numPr>
-        <w:shd w:val="clear" w:color="auto" w:fill="FFFFFF"/>
-        <w:spacing w:after="50"/>
-        <w:rPr>
-          <w:rFonts w:cs="Tahoma"/>
-          <w:sz w:val="20"/>
-          <w:szCs w:val="20"/>
-        </w:rPr>
-      </w:pPr>
-      <w:r>
-        <w:rPr>
-          <w:rFonts w:cs="Tahoma"/>
-          <w:sz w:val="20"/>
-          <w:szCs w:val="20"/>
-        </w:rPr>
-        <w:t>Comentar Post</w:t>
-      </w:r>
-    </w:p>
-    <w:p/>
-    <w:p>
-      <w:r>
-        <w:t>Publicidad (nacho):</w:t>
-      </w:r>
-    </w:p>
-    <w:p/>
-    <w:p>
-      <w:pPr>
-        <w:numPr>
-          <w:ilvl w:val="0"/>
-          <w:numId w:val="1"/>
-        </w:numPr>
-        <w:shd w:val="clear" w:color="auto" w:fill="FFFFFF"/>
-        <w:spacing w:after="50"/>
-        <w:rPr>
-          <w:rFonts w:cs="Tahoma"/>
-          <w:sz w:val="20"/>
-          <w:szCs w:val="20"/>
-        </w:rPr>
-      </w:pPr>
-      <w:r>
-        <w:rPr>
-          <w:rFonts w:cs="Tahoma"/>
-          <w:sz w:val="20"/>
-          <w:szCs w:val="20"/>
-        </w:rPr>
-        <w:t xml:space="preserve">Buscar Pedido Publicidad </w:t>
-      </w:r>
-    </w:p>
-    <w:p>
-      <w:pPr>
-        <w:numPr>
-          <w:ilvl w:val="0"/>
-          <w:numId w:val="1"/>
-        </w:numPr>
-        <w:shd w:val="clear" w:color="auto" w:fill="FFFFFF"/>
-        <w:spacing w:after="50"/>
-        <w:rPr>
-          <w:rFonts w:cs="Tahoma"/>
-          <w:sz w:val="20"/>
-          <w:szCs w:val="20"/>
-        </w:rPr>
-      </w:pPr>
-      <w:r>
-        <w:rPr>
-          <w:rFonts w:cs="Tahoma"/>
-          <w:sz w:val="20"/>
-          <w:szCs w:val="20"/>
-        </w:rPr>
-        <w:t xml:space="preserve">Buscar Auspiciante </w:t>
-      </w:r>
-    </w:p>
-    <w:p>
-      <w:pPr>
-        <w:numPr>
-          <w:ilvl w:val="0"/>
-          <w:numId w:val="1"/>
-        </w:numPr>
-        <w:shd w:val="clear" w:color="auto" w:fill="FFFFFF"/>
-        <w:spacing w:after="50"/>
-        <w:rPr>
-          <w:rFonts w:cs="Tahoma"/>
-          <w:sz w:val="20"/>
-          <w:szCs w:val="20"/>
-        </w:rPr>
-      </w:pPr>
-      <w:r>
-        <w:rPr>
-          <w:rFonts w:cs="Tahoma"/>
-          <w:sz w:val="20"/>
-          <w:szCs w:val="20"/>
-        </w:rPr>
-        <w:t xml:space="preserve">Consultar Formulario de Pedido de Publicidad </w:t>
-      </w:r>
-    </w:p>
-    <w:p>
-      <w:pPr>
-        <w:numPr>
-          <w:ilvl w:val="0"/>
-          <w:numId w:val="1"/>
-        </w:numPr>
-        <w:shd w:val="clear" w:color="auto" w:fill="FFFFFF"/>
-        <w:spacing w:after="50"/>
-        <w:rPr>
-          <w:rFonts w:cs="Tahoma"/>
-          <w:sz w:val="20"/>
-          <w:szCs w:val="20"/>
-        </w:rPr>
-      </w:pPr>
-      <w:r>
-        <w:rPr>
-          <w:rFonts w:cs="Tahoma"/>
-          <w:sz w:val="20"/>
-          <w:szCs w:val="20"/>
-        </w:rPr>
-        <w:t xml:space="preserve">Consultar Tipos Publicidad </w:t>
-      </w:r>
-    </w:p>
-    <w:p>
-      <w:pPr>
-        <w:numPr>
-          <w:ilvl w:val="0"/>
-          <w:numId w:val="1"/>
-        </w:numPr>
-        <w:shd w:val="clear" w:color="auto" w:fill="FFFFFF"/>
-        <w:spacing w:after="50"/>
-        <w:rPr>
-          <w:rFonts w:cs="Tahoma"/>
-          <w:sz w:val="20"/>
-          <w:szCs w:val="20"/>
-        </w:rPr>
-      </w:pPr>
-      <w:r>
-        <w:rPr>
-          <w:rFonts w:cs="Tahoma"/>
-          <w:sz w:val="20"/>
-          <w:szCs w:val="20"/>
-        </w:rPr>
-        <w:t xml:space="preserve">Eliminar Formulario Publicidad </w:t>
-      </w:r>
-    </w:p>
-    <w:p>
-      <w:pPr>
-        <w:numPr>
-          <w:ilvl w:val="0"/>
-          <w:numId w:val="1"/>
-        </w:numPr>
-        <w:shd w:val="clear" w:color="auto" w:fill="FFFFFF"/>
-        <w:spacing w:after="50"/>
-        <w:rPr>
-          <w:rFonts w:cs="Tahoma"/>
-          <w:sz w:val="20"/>
-          <w:szCs w:val="20"/>
-        </w:rPr>
-      </w:pPr>
-      <w:r>
-        <w:rPr>
-          <w:rFonts w:cs="Tahoma"/>
-          <w:sz w:val="20"/>
-          <w:szCs w:val="20"/>
-        </w:rPr>
-        <w:t xml:space="preserve">Listar Formularios Publicidad </w:t>
-      </w:r>
-    </w:p>
-    <w:p>
-      <w:pPr>
-        <w:numPr>
-          <w:ilvl w:val="0"/>
-          <w:numId w:val="1"/>
-        </w:numPr>
-        <w:shd w:val="clear" w:color="auto" w:fill="FFFFFF"/>
-        <w:spacing w:after="50"/>
-        <w:rPr>
-          <w:rFonts w:cs="Tahoma"/>
-          <w:sz w:val="20"/>
-          <w:szCs w:val="20"/>
-        </w:rPr>
-      </w:pPr>
-      <w:r>
-        <w:rPr>
-          <w:rFonts w:cs="Tahoma"/>
-          <w:sz w:val="20"/>
-          <w:szCs w:val="20"/>
-        </w:rPr>
-        <w:t xml:space="preserve">Modificar Formulario Publicidad </w:t>
-      </w:r>
-    </w:p>
-    <w:p/>
-    <w:p>
-      <w:r>
-        <w:t>Wikimusic (nacho)</w:t>
-      </w:r>
-    </w:p>
-    <w:p/>
-    <w:p>
-      <w:pPr>
-        <w:numPr>
-          <w:ilvl w:val="0"/>
-          <w:numId w:val="1"/>
-        </w:numPr>
-        <w:shd w:val="clear" w:color="auto" w:fill="FFFFFF"/>
-        <w:spacing w:after="50"/>
-        <w:rPr>
-          <w:rFonts w:cs="Tahoma"/>
-          <w:sz w:val="20"/>
-          <w:szCs w:val="20"/>
-        </w:rPr>
-      </w:pPr>
-      <w:r>
-        <w:rPr>
-          <w:rFonts w:cs="Tahoma"/>
-          <w:sz w:val="20"/>
-          <w:szCs w:val="20"/>
-        </w:rPr>
-        <w:t>Denunciar articulo</w:t>
-      </w:r>
-    </w:p>
-    <w:p>
-      <w:pPr>
-        <w:numPr>
-          <w:ilvl w:val="0"/>
-          <w:numId w:val="1"/>
-        </w:numPr>
-        <w:shd w:val="clear" w:color="auto" w:fill="FFFFFF"/>
-        <w:spacing w:after="50"/>
-        <w:rPr>
-          <w:rFonts w:cs="Tahoma"/>
-          <w:sz w:val="20"/>
-          <w:szCs w:val="20"/>
-        </w:rPr>
-      </w:pPr>
-      <w:r>
-        <w:rPr>
-          <w:rFonts w:cs="Tahoma"/>
-          <w:sz w:val="20"/>
-          <w:szCs w:val="20"/>
-        </w:rPr>
-        <w:t>Registrar Comentario de artículo</w:t>
-      </w:r>
-    </w:p>
-    <w:p>
-      <w:pPr>
-        <w:numPr>
-          <w:ilvl w:val="0"/>
-          <w:numId w:val="1"/>
-        </w:numPr>
-        <w:shd w:val="clear" w:color="auto" w:fill="FFFFFF"/>
-        <w:spacing w:after="50"/>
-        <w:rPr>
-          <w:rFonts w:cs="Tahoma"/>
-          <w:sz w:val="20"/>
-          <w:szCs w:val="20"/>
-        </w:rPr>
-      </w:pPr>
-      <w:r>
-        <w:rPr>
-          <w:rFonts w:cs="Tahoma"/>
-          <w:sz w:val="20"/>
-          <w:szCs w:val="20"/>
-        </w:rPr>
-        <w:t>Exportar articulo</w:t>
-      </w:r>
-    </w:p>
-    <w:p>
-      <w:pPr>
-        <w:numPr>
-          <w:ilvl w:val="0"/>
-          <w:numId w:val="1"/>
-        </w:numPr>
-        <w:shd w:val="clear" w:color="auto" w:fill="FFFFFF"/>
-        <w:spacing w:after="50"/>
-        <w:rPr>
-          <w:rFonts w:cs="Tahoma"/>
-          <w:sz w:val="20"/>
-          <w:szCs w:val="20"/>
-        </w:rPr>
-      </w:pPr>
-      <w:r>
-        <w:rPr>
-          <w:rFonts w:cs="Tahoma"/>
-          <w:sz w:val="20"/>
-          <w:szCs w:val="20"/>
-        </w:rPr>
-        <w:t>Listar historial articulo</w:t>
-      </w:r>
-    </w:p>
-    <w:p/>
-    <w:p/>
-    <w:p/>
-    <w:p/>
-    <w:p>
-      <w:r>
-        <w:lastRenderedPageBreak/>
-        <w:t>Grupo de interes (matias):</w:t>
-      </w:r>
-    </w:p>
-    <w:p/>
-    <w:p>
-      <w:pPr>
-        <w:numPr>
-          <w:ilvl w:val="0"/>
-          <w:numId w:val="1"/>
-        </w:numPr>
-        <w:shd w:val="clear" w:color="auto" w:fill="FFFFFF"/>
-        <w:spacing w:after="50"/>
-        <w:rPr>
-          <w:rFonts w:cs="Tahoma"/>
-          <w:sz w:val="20"/>
-          <w:szCs w:val="20"/>
-        </w:rPr>
-      </w:pPr>
-      <w:r>
-        <w:rPr>
-          <w:rFonts w:cs="Tahoma"/>
-          <w:sz w:val="20"/>
-          <w:szCs w:val="20"/>
-        </w:rPr>
-        <w:t>Registrar tema de debate de Grupo</w:t>
-      </w:r>
-    </w:p>
-    <w:p>
-      <w:pPr>
-        <w:numPr>
-          <w:ilvl w:val="0"/>
-          <w:numId w:val="1"/>
-        </w:numPr>
-        <w:shd w:val="clear" w:color="auto" w:fill="FFFFFF"/>
-        <w:spacing w:after="50"/>
-        <w:rPr>
-          <w:rFonts w:cs="Tahoma"/>
-          <w:sz w:val="20"/>
-          <w:szCs w:val="20"/>
-        </w:rPr>
-      </w:pPr>
-      <w:r>
-        <w:rPr>
-          <w:rFonts w:cs="Tahoma"/>
-          <w:sz w:val="20"/>
-          <w:szCs w:val="20"/>
-        </w:rPr>
-        <w:t>Modificar tema de debate</w:t>
-      </w:r>
-    </w:p>
-    <w:p>
-      <w:pPr>
-        <w:numPr>
-          <w:ilvl w:val="0"/>
-          <w:numId w:val="1"/>
-        </w:numPr>
-        <w:shd w:val="clear" w:color="auto" w:fill="FFFFFF"/>
-        <w:spacing w:after="50"/>
-        <w:rPr>
-          <w:rFonts w:cs="Tahoma"/>
-          <w:sz w:val="20"/>
-          <w:szCs w:val="20"/>
-        </w:rPr>
-      </w:pPr>
-      <w:r>
-        <w:rPr>
-          <w:rFonts w:cs="Tahoma"/>
-          <w:sz w:val="20"/>
-          <w:szCs w:val="20"/>
-        </w:rPr>
-        <w:t>Eliminar tema de debate</w:t>
-      </w:r>
-    </w:p>
-    <w:p>
-      <w:pPr>
-        <w:numPr>
-          <w:ilvl w:val="0"/>
-          <w:numId w:val="1"/>
-        </w:numPr>
-        <w:shd w:val="clear" w:color="auto" w:fill="FFFFFF"/>
-        <w:spacing w:after="50"/>
-        <w:rPr>
-          <w:rFonts w:cs="Tahoma"/>
-          <w:sz w:val="20"/>
-          <w:szCs w:val="20"/>
-        </w:rPr>
-      </w:pPr>
-      <w:r>
-        <w:rPr>
-          <w:rFonts w:cs="Tahoma"/>
-          <w:sz w:val="20"/>
-          <w:szCs w:val="20"/>
-        </w:rPr>
-        <w:t>Listar temas de debate</w:t>
-      </w:r>
-    </w:p>
-    <w:p>
-      <w:pPr>
-        <w:numPr>
-          <w:ilvl w:val="0"/>
-          <w:numId w:val="1"/>
-        </w:numPr>
-        <w:shd w:val="clear" w:color="auto" w:fill="FFFFFF"/>
-        <w:spacing w:after="50"/>
-        <w:rPr>
-          <w:rFonts w:cs="Tahoma"/>
-          <w:sz w:val="20"/>
-          <w:szCs w:val="20"/>
-        </w:rPr>
-      </w:pPr>
-      <w:r>
-        <w:rPr>
-          <w:rFonts w:cs="Tahoma"/>
-          <w:sz w:val="20"/>
-          <w:szCs w:val="20"/>
-        </w:rPr>
-        <w:t>Registrar Noticia</w:t>
-      </w:r>
-    </w:p>
-    <w:p>
-      <w:pPr>
-        <w:numPr>
-          <w:ilvl w:val="0"/>
-          <w:numId w:val="1"/>
-        </w:numPr>
-        <w:shd w:val="clear" w:color="auto" w:fill="FFFFFF"/>
-        <w:spacing w:after="50"/>
-        <w:rPr>
-          <w:rFonts w:cs="Tahoma"/>
-          <w:sz w:val="20"/>
-          <w:szCs w:val="20"/>
-        </w:rPr>
-      </w:pPr>
-      <w:r>
-        <w:rPr>
-          <w:rFonts w:cs="Tahoma"/>
-          <w:sz w:val="20"/>
-          <w:szCs w:val="20"/>
-        </w:rPr>
-        <w:t>Modificar Noticia</w:t>
-      </w:r>
-    </w:p>
-    <w:p>
-      <w:pPr>
-        <w:numPr>
-          <w:ilvl w:val="0"/>
-          <w:numId w:val="1"/>
-        </w:numPr>
-        <w:shd w:val="clear" w:color="auto" w:fill="FFFFFF"/>
-        <w:spacing w:after="50"/>
-        <w:rPr>
-          <w:rFonts w:cs="Tahoma"/>
-          <w:sz w:val="20"/>
-          <w:szCs w:val="20"/>
-        </w:rPr>
-      </w:pPr>
-      <w:r>
-        <w:rPr>
-          <w:rFonts w:cs="Tahoma"/>
-          <w:sz w:val="20"/>
-          <w:szCs w:val="20"/>
-        </w:rPr>
-        <w:t>Eliminar Noticia</w:t>
-      </w:r>
-    </w:p>
-    <w:p>
-      <w:pPr>
-        <w:numPr>
-          <w:ilvl w:val="0"/>
-          <w:numId w:val="1"/>
-        </w:numPr>
-        <w:shd w:val="clear" w:color="auto" w:fill="FFFFFF"/>
-        <w:spacing w:after="50"/>
-        <w:rPr>
-          <w:rFonts w:cs="Tahoma"/>
-          <w:sz w:val="20"/>
-          <w:szCs w:val="20"/>
-        </w:rPr>
-      </w:pPr>
-      <w:r>
-        <w:rPr>
-          <w:rFonts w:cs="Tahoma"/>
-          <w:sz w:val="20"/>
-          <w:szCs w:val="20"/>
-        </w:rPr>
-        <w:t>Listar Noticias</w:t>
-      </w:r>
-    </w:p>
-    <w:p>
-      <w:pPr>
-        <w:numPr>
-          <w:ilvl w:val="0"/>
-          <w:numId w:val="1"/>
-        </w:numPr>
-        <w:shd w:val="clear" w:color="auto" w:fill="FFFFFF"/>
-        <w:spacing w:after="50"/>
-        <w:rPr>
-          <w:rFonts w:cs="Tahoma"/>
-          <w:sz w:val="20"/>
-          <w:szCs w:val="20"/>
-        </w:rPr>
-      </w:pPr>
-      <w:r>
-        <w:rPr>
-          <w:rFonts w:cs="Tahoma"/>
-          <w:sz w:val="20"/>
-          <w:szCs w:val="20"/>
-        </w:rPr>
-        <w:t>Consultar Noticia</w:t>
-      </w:r>
-    </w:p>
-    <w:p>
-      <w:pPr>
-        <w:numPr>
-          <w:ilvl w:val="0"/>
-          <w:numId w:val="1"/>
-        </w:numPr>
-        <w:shd w:val="clear" w:color="auto" w:fill="FFFFFF"/>
-        <w:spacing w:after="50"/>
-        <w:rPr>
-          <w:rFonts w:cs="Tahoma"/>
-          <w:sz w:val="20"/>
-          <w:szCs w:val="20"/>
-        </w:rPr>
-      </w:pPr>
-      <w:r>
-        <w:rPr>
-          <w:rFonts w:cs="Tahoma"/>
-          <w:sz w:val="20"/>
-          <w:szCs w:val="20"/>
-        </w:rPr>
-        <w:t>Registrar Enlace</w:t>
-      </w:r>
-    </w:p>
-    <w:p>
-      <w:pPr>
-        <w:numPr>
-          <w:ilvl w:val="0"/>
-          <w:numId w:val="1"/>
-        </w:numPr>
-        <w:shd w:val="clear" w:color="auto" w:fill="FFFFFF"/>
-        <w:spacing w:after="50"/>
-        <w:rPr>
-          <w:rFonts w:cs="Tahoma"/>
-          <w:sz w:val="20"/>
-          <w:szCs w:val="20"/>
-        </w:rPr>
-      </w:pPr>
-      <w:r>
-        <w:rPr>
-          <w:rFonts w:cs="Tahoma"/>
-          <w:sz w:val="20"/>
-          <w:szCs w:val="20"/>
-        </w:rPr>
-        <w:t>Eliminar Enlace</w:t>
-      </w:r>
-    </w:p>
-    <w:p>
-      <w:pPr>
-        <w:numPr>
-          <w:ilvl w:val="0"/>
-          <w:numId w:val="1"/>
-        </w:numPr>
-        <w:shd w:val="clear" w:color="auto" w:fill="FFFFFF"/>
-        <w:spacing w:after="50"/>
-        <w:rPr>
-          <w:rFonts w:cs="Tahoma"/>
-          <w:sz w:val="20"/>
-          <w:szCs w:val="20"/>
-        </w:rPr>
-      </w:pPr>
-      <w:r>
-        <w:rPr>
-          <w:rFonts w:cs="Tahoma"/>
-          <w:sz w:val="20"/>
-          <w:szCs w:val="20"/>
-        </w:rPr>
-        <w:t>Modificar Enlace</w:t>
-      </w:r>
-    </w:p>
-    <w:p>
-      <w:pPr>
-        <w:numPr>
-          <w:ilvl w:val="0"/>
-          <w:numId w:val="1"/>
-        </w:numPr>
-        <w:shd w:val="clear" w:color="auto" w:fill="FFFFFF"/>
-        <w:spacing w:after="50"/>
-        <w:rPr>
-          <w:rFonts w:cs="Tahoma"/>
-          <w:sz w:val="20"/>
-          <w:szCs w:val="20"/>
-        </w:rPr>
-      </w:pPr>
-      <w:r>
-        <w:rPr>
-          <w:rFonts w:cs="Tahoma"/>
-          <w:sz w:val="20"/>
-          <w:szCs w:val="20"/>
-        </w:rPr>
-        <w:t>Listar Enlaces</w:t>
-      </w:r>
-    </w:p>
-    <w:p/>
-    <w:p>
-      <w:pPr>
-        <w:shd w:val="clear" w:color="auto" w:fill="FFFFFF"/>
-        <w:spacing w:after="50"/>
-        <w:ind w:left="-120"/>
-        <w:rPr>
-          <w:rFonts w:cs="Tahoma"/>
-          <w:b/>
-          <w:bCs/>
-          <w:color w:val="444444"/>
-          <w:sz w:val="20"/>
-          <w:szCs w:val="20"/>
-          <w:u w:val="single"/>
-        </w:rPr>
-      </w:pPr>
-      <w:r>
-        <w:rPr>
-          <w:rFonts w:cs="Tahoma"/>
-          <w:b/>
-          <w:bCs/>
-          <w:color w:val="444444"/>
-          <w:sz w:val="20"/>
-          <w:szCs w:val="20"/>
-          <w:u w:val="single"/>
-        </w:rPr>
-        <w:t>Herramientas Musicales</w:t>
-      </w:r>
-      <w:r>
-        <w:rPr>
-          <w:rFonts w:cs="Tahoma"/>
-          <w:b/>
-          <w:bCs/>
-          <w:color w:val="444444"/>
-          <w:sz w:val="20"/>
-          <w:szCs w:val="20"/>
-          <w:u w:val="single"/>
-        </w:rPr>
-        <w:t xml:space="preserve"> pelado</w:t>
-      </w:r>
-    </w:p>
-    <w:p>
-      <w:pPr>
-        <w:shd w:val="clear" w:color="auto" w:fill="FFFFFF"/>
-        <w:spacing w:after="50"/>
-        <w:ind w:left="-120"/>
-        <w:rPr>
-          <w:rFonts w:cs="Tahoma"/>
-          <w:b/>
-          <w:bCs/>
-          <w:color w:val="444444"/>
-          <w:sz w:val="20"/>
-          <w:szCs w:val="20"/>
-          <w:u w:val="single"/>
-        </w:rPr>
-      </w:pPr>
-    </w:p>
-    <w:p>
-      <w:pPr>
-        <w:numPr>
-          <w:ilvl w:val="0"/>
-          <w:numId w:val="2"/>
-        </w:numPr>
-        <w:shd w:val="clear" w:color="auto" w:fill="FFFFFF"/>
-        <w:spacing w:after="50"/>
-        <w:rPr>
-          <w:rFonts w:cs="Tahoma"/>
-          <w:b/>
-          <w:bCs/>
-          <w:color w:val="444444"/>
-          <w:sz w:val="20"/>
-          <w:szCs w:val="20"/>
-          <w:u w:val="single"/>
-        </w:rPr>
-      </w:pPr>
-      <w:r>
-        <w:rPr>
-          <w:rFonts w:cs="Tahoma"/>
-          <w:bCs/>
-          <w:color w:val="444444"/>
-          <w:sz w:val="20"/>
-          <w:szCs w:val="20"/>
-        </w:rPr>
-        <w:t>Registrar Herramienta musical</w:t>
-      </w:r>
-    </w:p>
-    <w:p>
-      <w:pPr>
-        <w:numPr>
-          <w:ilvl w:val="0"/>
-          <w:numId w:val="2"/>
-        </w:numPr>
-        <w:shd w:val="clear" w:color="auto" w:fill="FFFFFF"/>
-        <w:spacing w:after="50"/>
-        <w:rPr>
-          <w:rFonts w:cs="Tahoma"/>
-          <w:b/>
-          <w:bCs/>
-          <w:color w:val="444444"/>
-          <w:sz w:val="20"/>
-          <w:szCs w:val="20"/>
-          <w:u w:val="single"/>
-        </w:rPr>
-      </w:pPr>
-      <w:r>
-        <w:rPr>
-          <w:rFonts w:cs="Tahoma"/>
-          <w:bCs/>
-          <w:color w:val="444444"/>
-          <w:sz w:val="20"/>
-          <w:szCs w:val="20"/>
-        </w:rPr>
-        <w:t>Editar Herramienta musical</w:t>
-      </w:r>
-    </w:p>
-    <w:p>
-      <w:pPr>
-        <w:numPr>
-          <w:ilvl w:val="0"/>
-          <w:numId w:val="2"/>
-        </w:numPr>
-        <w:shd w:val="clear" w:color="auto" w:fill="FFFFFF"/>
-        <w:spacing w:after="50"/>
-        <w:rPr>
-          <w:rFonts w:cs="Tahoma"/>
-          <w:b/>
-          <w:bCs/>
-          <w:color w:val="444444"/>
-          <w:sz w:val="20"/>
-          <w:szCs w:val="20"/>
-          <w:u w:val="single"/>
-        </w:rPr>
-      </w:pPr>
-      <w:r>
-        <w:rPr>
-          <w:rFonts w:cs="Tahoma"/>
-          <w:bCs/>
-          <w:color w:val="444444"/>
-          <w:sz w:val="20"/>
-          <w:szCs w:val="20"/>
-        </w:rPr>
-        <w:t>Eliminar Herramienta musical</w:t>
-      </w:r>
-    </w:p>
-    <w:p>
-      <w:pPr>
-        <w:numPr>
-          <w:ilvl w:val="0"/>
-          <w:numId w:val="2"/>
-        </w:numPr>
-        <w:shd w:val="clear" w:color="auto" w:fill="FFFFFF"/>
-        <w:spacing w:after="50"/>
-        <w:rPr>
-          <w:rFonts w:cs="Tahoma"/>
-          <w:b/>
-          <w:bCs/>
-          <w:color w:val="444444"/>
-          <w:sz w:val="20"/>
-          <w:szCs w:val="20"/>
-          <w:u w:val="single"/>
-        </w:rPr>
-      </w:pPr>
-      <w:r>
-        <w:rPr>
-          <w:rFonts w:cs="Tahoma"/>
-          <w:bCs/>
-          <w:color w:val="444444"/>
-          <w:sz w:val="20"/>
-          <w:szCs w:val="20"/>
-        </w:rPr>
-        <w:t>Listar Herramientas musicales</w:t>
-      </w:r>
-    </w:p>
-    <w:p>
-      <w:pPr>
-        <w:numPr>
-          <w:ilvl w:val="0"/>
-          <w:numId w:val="2"/>
-        </w:numPr>
-        <w:shd w:val="clear" w:color="auto" w:fill="FFFFFF"/>
-        <w:spacing w:after="50"/>
-        <w:rPr>
-          <w:rFonts w:cs="Tahoma"/>
-          <w:b/>
-          <w:bCs/>
-          <w:color w:val="444444"/>
-          <w:sz w:val="20"/>
-          <w:szCs w:val="20"/>
-          <w:u w:val="single"/>
-        </w:rPr>
-      </w:pPr>
-      <w:r>
-        <w:rPr>
-          <w:rFonts w:cs="Tahoma"/>
-          <w:bCs/>
-          <w:color w:val="444444"/>
-          <w:sz w:val="20"/>
-          <w:szCs w:val="20"/>
-        </w:rPr>
-        <w:t>Descargar Herramienta musical</w:t>
-      </w:r>
-    </w:p>
-    <w:p/>
-    <w:p>
-      <w:pPr>
-        <w:shd w:val="clear" w:color="auto" w:fill="FFFFFF"/>
-        <w:spacing w:after="50"/>
-        <w:ind w:left="-120"/>
-        <w:rPr>
-          <w:rFonts w:cs="Tahoma"/>
-          <w:b/>
-          <w:bCs/>
-          <w:color w:val="444444"/>
-          <w:sz w:val="20"/>
-          <w:szCs w:val="20"/>
-          <w:u w:val="single"/>
-        </w:rPr>
-      </w:pPr>
-      <w:r>
-        <w:rPr>
-          <w:rFonts w:cs="Tahoma"/>
-          <w:b/>
-          <w:bCs/>
-          <w:color w:val="444444"/>
-          <w:sz w:val="20"/>
-          <w:szCs w:val="20"/>
-          <w:u w:val="single"/>
-        </w:rPr>
-        <w:t>Novedades Musicales</w:t>
-      </w:r>
-      <w:r>
-        <w:rPr>
-          <w:rFonts w:cs="Tahoma"/>
-          <w:b/>
-          <w:bCs/>
-          <w:color w:val="444444"/>
-          <w:sz w:val="20"/>
-          <w:szCs w:val="20"/>
-          <w:u w:val="single"/>
-        </w:rPr>
-        <w:t xml:space="preserve"> nacho (noticias)</w:t>
-      </w:r>
-    </w:p>
-    <w:p>
-      <w:pPr>
-        <w:shd w:val="clear" w:color="auto" w:fill="FFFFFF"/>
-        <w:spacing w:after="50"/>
-        <w:ind w:left="-120"/>
-        <w:rPr>
-          <w:rFonts w:cs="Tahoma"/>
-          <w:b/>
-          <w:bCs/>
-          <w:color w:val="444444"/>
-          <w:sz w:val="20"/>
-          <w:szCs w:val="20"/>
-          <w:u w:val="single"/>
-        </w:rPr>
-      </w:pPr>
-    </w:p>
-    <w:p>
-      <w:pPr>
-        <w:numPr>
-          <w:ilvl w:val="0"/>
-          <w:numId w:val="3"/>
-        </w:numPr>
-        <w:shd w:val="clear" w:color="auto" w:fill="FFFFFF"/>
-        <w:spacing w:after="50"/>
-        <w:rPr>
-          <w:rFonts w:cs="Tahoma"/>
-          <w:color w:val="444444"/>
-          <w:sz w:val="20"/>
-          <w:szCs w:val="20"/>
-        </w:rPr>
-      </w:pPr>
-      <w:r>
-        <w:rPr>
-          <w:rFonts w:cs="Tahoma"/>
-          <w:color w:val="444444"/>
-          <w:sz w:val="20"/>
-          <w:szCs w:val="20"/>
-        </w:rPr>
-        <w:t>Añadir Imagen</w:t>
-      </w:r>
-    </w:p>
-    <w:p>
-      <w:pPr>
-        <w:numPr>
-          <w:ilvl w:val="0"/>
-          <w:numId w:val="3"/>
-        </w:numPr>
-        <w:shd w:val="clear" w:color="auto" w:fill="FFFFFF"/>
-        <w:spacing w:after="50"/>
-        <w:rPr>
-          <w:rFonts w:cs="Tahoma"/>
-          <w:color w:val="444444"/>
-          <w:sz w:val="20"/>
-          <w:szCs w:val="20"/>
-        </w:rPr>
-      </w:pPr>
-      <w:r>
-        <w:rPr>
-          <w:rFonts w:cs="Tahoma"/>
-          <w:color w:val="444444"/>
-          <w:sz w:val="20"/>
-          <w:szCs w:val="20"/>
-        </w:rPr>
-        <w:t xml:space="preserve"> Comentar </w:t>
-      </w:r>
-      <w:r>
-        <w:rPr>
-          <w:rFonts w:cs="Tahoma"/>
-          <w:color w:val="444444"/>
-          <w:sz w:val="20"/>
-          <w:szCs w:val="20"/>
-        </w:rPr>
-        <w:t>Nota</w:t>
-      </w:r>
-    </w:p>
-    <w:p>
-      <w:pPr>
-        <w:numPr>
-          <w:ilvl w:val="0"/>
-          <w:numId w:val="3"/>
-        </w:numPr>
-        <w:shd w:val="clear" w:color="auto" w:fill="FFFFFF"/>
-        <w:spacing w:after="50"/>
-        <w:rPr>
-          <w:rFonts w:cs="Tahoma"/>
-          <w:color w:val="444444"/>
-          <w:sz w:val="20"/>
-          <w:szCs w:val="20"/>
-        </w:rPr>
-      </w:pPr>
-      <w:r>
-        <w:rPr>
-          <w:rFonts w:cs="Tahoma"/>
-          <w:color w:val="444444"/>
-          <w:sz w:val="20"/>
-          <w:szCs w:val="20"/>
-        </w:rPr>
-        <w:t xml:space="preserve"> Publicar </w:t>
-      </w:r>
-      <w:r>
-        <w:rPr>
-          <w:rFonts w:cs="Tahoma"/>
-          <w:color w:val="444444"/>
-          <w:sz w:val="20"/>
-          <w:szCs w:val="20"/>
-        </w:rPr>
-        <w:t>Nota</w:t>
-      </w:r>
-    </w:p>
-    <w:p>
-      <w:pPr>
-        <w:numPr>
-          <w:ilvl w:val="0"/>
-          <w:numId w:val="3"/>
-        </w:numPr>
-        <w:shd w:val="clear" w:color="auto" w:fill="FFFFFF"/>
-        <w:spacing w:after="50"/>
-        <w:rPr>
-          <w:rFonts w:cs="Tahoma"/>
-          <w:color w:val="444444"/>
-          <w:sz w:val="20"/>
-          <w:szCs w:val="20"/>
-        </w:rPr>
-      </w:pPr>
-      <w:r>
-        <w:rPr>
-          <w:rFonts w:cs="Tahoma"/>
-          <w:color w:val="444444"/>
-          <w:sz w:val="20"/>
-          <w:szCs w:val="20"/>
-        </w:rPr>
-        <w:t xml:space="preserve"> Buscar </w:t>
-      </w:r>
-      <w:r>
-        <w:rPr>
-          <w:rFonts w:cs="Tahoma"/>
-          <w:color w:val="444444"/>
-          <w:sz w:val="20"/>
-          <w:szCs w:val="20"/>
-        </w:rPr>
-        <w:t>Nota</w:t>
-      </w:r>
-    </w:p>
-    <w:p>
-      <w:pPr>
-        <w:numPr>
-          <w:ilvl w:val="0"/>
-          <w:numId w:val="3"/>
-        </w:numPr>
-        <w:shd w:val="clear" w:color="auto" w:fill="FFFFFF"/>
-        <w:spacing w:after="50"/>
-        <w:rPr>
-          <w:rFonts w:cs="Tahoma"/>
-          <w:color w:val="444444"/>
-          <w:sz w:val="20"/>
-          <w:szCs w:val="20"/>
-        </w:rPr>
-      </w:pPr>
-      <w:r>
-        <w:rPr>
-          <w:rFonts w:cs="Tahoma"/>
-          <w:color w:val="444444"/>
-          <w:sz w:val="20"/>
-          <w:szCs w:val="20"/>
-        </w:rPr>
-        <w:t xml:space="preserve"> Eliminar </w:t>
-      </w:r>
-      <w:r>
-        <w:rPr>
-          <w:rFonts w:cs="Tahoma"/>
-          <w:color w:val="444444"/>
-          <w:sz w:val="20"/>
-          <w:szCs w:val="20"/>
-        </w:rPr>
-        <w:t>Nota</w:t>
-      </w:r>
-    </w:p>
-    <w:p>
-      <w:pPr>
-        <w:numPr>
-          <w:ilvl w:val="0"/>
-          <w:numId w:val="3"/>
-        </w:numPr>
-        <w:shd w:val="clear" w:color="auto" w:fill="FFFFFF"/>
-        <w:spacing w:after="50"/>
-        <w:ind w:left="1416" w:hanging="1056"/>
-        <w:rPr>
-          <w:rFonts w:cs="Tahoma"/>
-          <w:color w:val="444444"/>
-          <w:sz w:val="20"/>
-          <w:szCs w:val="20"/>
-        </w:rPr>
-      </w:pPr>
-      <w:r>
-        <w:rPr>
-          <w:rFonts w:cs="Tahoma"/>
-          <w:color w:val="444444"/>
-          <w:sz w:val="20"/>
-          <w:szCs w:val="20"/>
-        </w:rPr>
-        <w:t xml:space="preserve"> Mostrar Portada de Novedades</w:t>
-      </w:r>
-    </w:p>
-    <w:p>
-      <w:pPr>
-        <w:numPr>
-          <w:ilvl w:val="0"/>
-          <w:numId w:val="3"/>
-        </w:numPr>
-        <w:shd w:val="clear" w:color="auto" w:fill="FFFFFF"/>
-        <w:spacing w:after="50"/>
-        <w:rPr>
-          <w:rFonts w:cs="Tahoma"/>
-          <w:color w:val="444444"/>
-          <w:sz w:val="20"/>
-          <w:szCs w:val="20"/>
-        </w:rPr>
-      </w:pPr>
-      <w:r>
-        <w:rPr>
-          <w:rFonts w:cs="Tahoma"/>
-          <w:color w:val="444444"/>
-          <w:sz w:val="20"/>
-          <w:szCs w:val="20"/>
-        </w:rPr>
-        <w:t xml:space="preserve"> Modificar </w:t>
-      </w:r>
-      <w:r>
-        <w:rPr>
-          <w:rFonts w:cs="Tahoma"/>
-          <w:color w:val="444444"/>
-          <w:sz w:val="20"/>
-          <w:szCs w:val="20"/>
-        </w:rPr>
-        <w:t>Nota</w:t>
-      </w:r>
-    </w:p>
-    <w:p>
-      <w:pPr>
-        <w:numPr>
-          <w:ilvl w:val="0"/>
-          <w:numId w:val="3"/>
-        </w:numPr>
-        <w:shd w:val="clear" w:color="auto" w:fill="FFFFFF"/>
-        <w:spacing w:after="50"/>
-        <w:rPr>
-          <w:rFonts w:cs="Tahoma"/>
-          <w:color w:val="444444"/>
-          <w:sz w:val="20"/>
-          <w:szCs w:val="20"/>
-        </w:rPr>
-      </w:pPr>
-      <w:r>
-        <w:rPr>
-          <w:rFonts w:cs="Tahoma"/>
-          <w:color w:val="444444"/>
-          <w:sz w:val="20"/>
-          <w:szCs w:val="20"/>
-        </w:rPr>
-        <w:t xml:space="preserve"> Mostrar </w:t>
-      </w:r>
-      <w:r>
-        <w:rPr>
-          <w:rFonts w:cs="Tahoma"/>
-          <w:color w:val="444444"/>
-          <w:sz w:val="20"/>
-          <w:szCs w:val="20"/>
-        </w:rPr>
-        <w:t>Nota</w:t>
-      </w:r>
-    </w:p>
-    <w:p>
-      <w:pPr>
-        <w:numPr>
-          <w:ilvl w:val="0"/>
-          <w:numId w:val="3"/>
-        </w:numPr>
-        <w:shd w:val="clear" w:color="auto" w:fill="FFFFFF"/>
-        <w:spacing w:after="50"/>
-        <w:rPr>
-          <w:rFonts w:cs="Tahoma"/>
-          <w:color w:val="444444"/>
-          <w:sz w:val="20"/>
-          <w:szCs w:val="20"/>
-        </w:rPr>
-      </w:pPr>
-      <w:r>
-        <w:rPr>
-          <w:rFonts w:cs="Tahoma"/>
-          <w:color w:val="444444"/>
-          <w:sz w:val="20"/>
-          <w:szCs w:val="20"/>
-        </w:rPr>
-        <w:t xml:space="preserve"> Dar de Baja </w:t>
-      </w:r>
-      <w:r>
-        <w:rPr>
-          <w:rFonts w:cs="Tahoma"/>
-          <w:color w:val="444444"/>
-          <w:sz w:val="20"/>
-          <w:szCs w:val="20"/>
-        </w:rPr>
-        <w:t>Nota</w:t>
-      </w:r>
-    </w:p>
-    <w:p>
-      <w:pPr>
-        <w:numPr>
-          <w:ilvl w:val="0"/>
-          <w:numId w:val="3"/>
-        </w:numPr>
-        <w:shd w:val="clear" w:color="auto" w:fill="FFFFFF"/>
-        <w:spacing w:after="50"/>
-        <w:rPr>
-          <w:rFonts w:cs="Tahoma"/>
-          <w:color w:val="444444"/>
-          <w:sz w:val="20"/>
-          <w:szCs w:val="20"/>
-        </w:rPr>
-      </w:pPr>
-      <w:r>
-        <w:rPr>
-          <w:rFonts w:cs="Tahoma"/>
-          <w:color w:val="444444"/>
-          <w:sz w:val="20"/>
-          <w:szCs w:val="20"/>
-        </w:rPr>
-        <w:t xml:space="preserve"> Crear </w:t>
-      </w:r>
-      <w:r>
-        <w:rPr>
-          <w:rFonts w:cs="Tahoma"/>
-          <w:color w:val="444444"/>
-          <w:sz w:val="20"/>
-          <w:szCs w:val="20"/>
-        </w:rPr>
-        <w:t>Nota</w:t>
-      </w:r>
-    </w:p>
-    <w:p/>
-    <w:p>
-      <w:r>
-        <w:t>Lucho agregar bandeja de entrada y denuncias</w:t>
-      </w:r>
-    </w:p>
+    <w:p/>
+    <w:p/>
+    <w:p/>
+    <w:p/>
+    <w:p/>
+    <w:p/>
+    <w:p/>
+    <w:p/>
+    <w:p/>
+    <w:p/>
+    <w:p/>
+    <w:p/>
+    <w:p/>
+    <w:p/>
+    <w:p/>
+    <w:p/>
+    <w:p/>
+    <w:p/>
+    <w:p/>
+    <w:p/>
+    <w:p/>
+    <w:p/>
+    <w:p/>
+    <w:p/>
+    <w:p/>
+    <w:p/>
+    <w:p/>
+    <w:p/>
+    <w:p/>
+    <w:p/>
+    <w:p/>
+    <w:p/>
+    <w:p/>
+    <w:p/>
+    <w:p/>
+    <w:p/>
+    <w:p/>
+    <w:p/>
+    <w:p/>
+    <w:p/>
+    <w:p/>
     <w:p/>
     <w:sectPr>
       <w:headerReference w:type="default" r:id="rId7"/>

--- a/trunk/Virpo Google/Documentacion/Entrega Final/Entrega Final.docx
+++ b/trunk/Virpo Google/Documentacion/Entrega Final/Entrega Final.docx
@@ -4,9 +4,16 @@
   <w:body>
     <w:tbl>
       <w:tblPr>
-        <w:tblStyle w:val="Tablaconcuadrcula"/>
         <w:tblpPr w:leftFromText="141" w:rightFromText="141" w:vertAnchor="page" w:horzAnchor="margin" w:tblpY="2386"/>
         <w:tblW w:w="0" w:type="auto"/>
+        <w:tblBorders>
+          <w:top w:val="single" w:sz="4" w:space="0" w:color="auto"/>
+          <w:left w:val="single" w:sz="4" w:space="0" w:color="auto"/>
+          <w:bottom w:val="single" w:sz="4" w:space="0" w:color="auto"/>
+          <w:right w:val="single" w:sz="4" w:space="0" w:color="auto"/>
+          <w:insideH w:val="single" w:sz="4" w:space="0" w:color="auto"/>
+          <w:insideV w:val="single" w:sz="4" w:space="0" w:color="auto"/>
+        </w:tblBorders>
         <w:tblLook w:val="01E0"/>
       </w:tblPr>
       <w:tblGrid>
@@ -36,14 +43,7 @@
                 <w:sz w:val="32"/>
                 <w:szCs w:val="32"/>
               </w:rPr>
-              <w:t>Introducción…………………………………………………</w:t>
-            </w:r>
-            <w:r>
-              <w:rPr>
-                <w:sz w:val="32"/>
-                <w:szCs w:val="32"/>
-              </w:rPr>
-              <w:t>.</w:t>
+              <w:t>Introducción………………………………………………….</w:t>
             </w:r>
           </w:p>
         </w:tc>
@@ -153,7 +153,6 @@
         <w:tc>
           <w:tcPr>
             <w:tcW w:w="696" w:type="dxa"/>
-            <w:shd w:val="clear" w:color="auto" w:fill="auto"/>
             <w:vAlign w:val="center"/>
           </w:tcPr>
           <w:p>
@@ -202,7 +201,6 @@
         <w:tc>
           <w:tcPr>
             <w:tcW w:w="696" w:type="dxa"/>
-            <w:shd w:val="clear" w:color="auto" w:fill="auto"/>
             <w:vAlign w:val="center"/>
           </w:tcPr>
           <w:p>
@@ -251,7 +249,6 @@
         <w:tc>
           <w:tcPr>
             <w:tcW w:w="696" w:type="dxa"/>
-            <w:shd w:val="clear" w:color="auto" w:fill="auto"/>
             <w:vAlign w:val="center"/>
           </w:tcPr>
           <w:p>
@@ -300,7 +297,6 @@
         <w:tc>
           <w:tcPr>
             <w:tcW w:w="696" w:type="dxa"/>
-            <w:shd w:val="clear" w:color="auto" w:fill="auto"/>
             <w:vAlign w:val="center"/>
           </w:tcPr>
           <w:p>
@@ -349,7 +345,6 @@
         <w:tc>
           <w:tcPr>
             <w:tcW w:w="696" w:type="dxa"/>
-            <w:shd w:val="clear" w:color="auto" w:fill="auto"/>
             <w:vAlign w:val="center"/>
           </w:tcPr>
           <w:p>
@@ -398,7 +393,6 @@
         <w:tc>
           <w:tcPr>
             <w:tcW w:w="696" w:type="dxa"/>
-            <w:shd w:val="clear" w:color="auto" w:fill="auto"/>
             <w:vAlign w:val="center"/>
           </w:tcPr>
           <w:p>
@@ -447,7 +441,6 @@
         <w:tc>
           <w:tcPr>
             <w:tcW w:w="696" w:type="dxa"/>
-            <w:shd w:val="clear" w:color="auto" w:fill="auto"/>
             <w:vAlign w:val="center"/>
           </w:tcPr>
           <w:p>
@@ -496,7 +489,6 @@
         <w:tc>
           <w:tcPr>
             <w:tcW w:w="696" w:type="dxa"/>
-            <w:shd w:val="clear" w:color="auto" w:fill="auto"/>
             <w:vAlign w:val="center"/>
           </w:tcPr>
           <w:p>
@@ -545,7 +537,6 @@
         <w:tc>
           <w:tcPr>
             <w:tcW w:w="696" w:type="dxa"/>
-            <w:shd w:val="clear" w:color="auto" w:fill="auto"/>
             <w:vAlign w:val="center"/>
           </w:tcPr>
           <w:p>
@@ -594,7 +585,6 @@
         <w:tc>
           <w:tcPr>
             <w:tcW w:w="696" w:type="dxa"/>
-            <w:shd w:val="clear" w:color="auto" w:fill="auto"/>
             <w:vAlign w:val="center"/>
           </w:tcPr>
           <w:p>
@@ -643,7 +633,6 @@
         <w:tc>
           <w:tcPr>
             <w:tcW w:w="696" w:type="dxa"/>
-            <w:shd w:val="clear" w:color="auto" w:fill="auto"/>
             <w:vAlign w:val="center"/>
           </w:tcPr>
           <w:p>
@@ -692,7 +681,6 @@
         <w:tc>
           <w:tcPr>
             <w:tcW w:w="696" w:type="dxa"/>
-            <w:shd w:val="clear" w:color="auto" w:fill="auto"/>
             <w:vAlign w:val="center"/>
           </w:tcPr>
           <w:p>
@@ -740,7 +728,6 @@
         <w:tc>
           <w:tcPr>
             <w:tcW w:w="696" w:type="dxa"/>
-            <w:shd w:val="clear" w:color="auto" w:fill="auto"/>
             <w:vAlign w:val="center"/>
           </w:tcPr>
           <w:p>
@@ -788,7 +775,6 @@
         <w:tc>
           <w:tcPr>
             <w:tcW w:w="696" w:type="dxa"/>
-            <w:shd w:val="clear" w:color="auto" w:fill="auto"/>
             <w:vAlign w:val="center"/>
           </w:tcPr>
           <w:p>
@@ -836,7 +822,6 @@
         <w:tc>
           <w:tcPr>
             <w:tcW w:w="696" w:type="dxa"/>
-            <w:shd w:val="clear" w:color="auto" w:fill="auto"/>
             <w:vAlign w:val="center"/>
           </w:tcPr>
           <w:p>
@@ -885,7 +870,6 @@
         <w:tc>
           <w:tcPr>
             <w:tcW w:w="696" w:type="dxa"/>
-            <w:shd w:val="clear" w:color="auto" w:fill="auto"/>
             <w:vAlign w:val="center"/>
           </w:tcPr>
           <w:p>
@@ -1028,7 +1012,6 @@
         <w:tc>
           <w:tcPr>
             <w:tcW w:w="696" w:type="dxa"/>
-            <w:shd w:val="clear" w:color="auto" w:fill="auto"/>
             <w:vAlign w:val="center"/>
           </w:tcPr>
           <w:p>
@@ -1074,7 +1057,6 @@
         <w:tc>
           <w:tcPr>
             <w:tcW w:w="696" w:type="dxa"/>
-            <w:shd w:val="clear" w:color="auto" w:fill="auto"/>
             <w:vAlign w:val="center"/>
           </w:tcPr>
           <w:p>
@@ -1120,7 +1102,6 @@
         <w:tc>
           <w:tcPr>
             <w:tcW w:w="696" w:type="dxa"/>
-            <w:shd w:val="clear" w:color="auto" w:fill="auto"/>
             <w:vAlign w:val="center"/>
           </w:tcPr>
           <w:p>
@@ -1166,7 +1147,6 @@
         <w:tc>
           <w:tcPr>
             <w:tcW w:w="696" w:type="dxa"/>
-            <w:shd w:val="clear" w:color="auto" w:fill="auto"/>
             <w:vAlign w:val="center"/>
           </w:tcPr>
           <w:p>
@@ -1212,7 +1192,6 @@
         <w:tc>
           <w:tcPr>
             <w:tcW w:w="696" w:type="dxa"/>
-            <w:shd w:val="clear" w:color="auto" w:fill="auto"/>
             <w:vAlign w:val="center"/>
           </w:tcPr>
           <w:p>
@@ -1258,7 +1237,6 @@
         <w:tc>
           <w:tcPr>
             <w:tcW w:w="696" w:type="dxa"/>
-            <w:shd w:val="clear" w:color="auto" w:fill="auto"/>
             <w:vAlign w:val="center"/>
           </w:tcPr>
           <w:p>
@@ -1304,7 +1282,6 @@
         <w:tc>
           <w:tcPr>
             <w:tcW w:w="696" w:type="dxa"/>
-            <w:shd w:val="clear" w:color="auto" w:fill="auto"/>
             <w:vAlign w:val="center"/>
           </w:tcPr>
           <w:p>
@@ -1350,7 +1327,6 @@
         <w:tc>
           <w:tcPr>
             <w:tcW w:w="696" w:type="dxa"/>
-            <w:shd w:val="clear" w:color="auto" w:fill="auto"/>
             <w:vAlign w:val="center"/>
           </w:tcPr>
           <w:p>
@@ -1396,7 +1372,6 @@
         <w:tc>
           <w:tcPr>
             <w:tcW w:w="696" w:type="dxa"/>
-            <w:shd w:val="clear" w:color="auto" w:fill="auto"/>
             <w:vAlign w:val="center"/>
           </w:tcPr>
           <w:p>
@@ -1491,7 +1466,6 @@
           <w:szCs w:val="32"/>
           <w:u w:val="single"/>
         </w:rPr>
-        <w:lastRenderedPageBreak/>
         <w:t>Introducción</w:t>
       </w:r>
     </w:p>
@@ -1560,9 +1534,463 @@
     <w:p/>
     <w:p/>
     <w:p/>
-    <w:p/>
+    <w:p>
+      <w:r>
+        <w:pict>
+          <v:shapetype id="_x0000_t75" coordsize="21600,21600" o:spt="75" o:preferrelative="t" path="m@4@5l@4@11@9@11@9@5xe" filled="f" stroked="f">
+            <v:stroke joinstyle="miter"/>
+            <v:formulas>
+              <v:f eqn="if lineDrawn pixelLineWidth 0"/>
+              <v:f eqn="sum @0 1 0"/>
+              <v:f eqn="sum 0 0 @1"/>
+              <v:f eqn="prod @2 1 2"/>
+              <v:f eqn="prod @3 21600 pixelWidth"/>
+              <v:f eqn="prod @3 21600 pixelHeight"/>
+              <v:f eqn="sum @0 0 1"/>
+              <v:f eqn="prod @6 1 2"/>
+              <v:f eqn="prod @7 21600 pixelWidth"/>
+              <v:f eqn="sum @8 21600 0"/>
+              <v:f eqn="prod @7 21600 pixelHeight"/>
+              <v:f eqn="sum @10 21600 0"/>
+            </v:formulas>
+            <v:path o:extrusionok="f" gradientshapeok="t" o:connecttype="rect"/>
+            <o:lock v:ext="edit" aspectratio="t"/>
+          </v:shapetype>
+          <v:shape id="_x0000_i1025" type="#_x0000_t75" style="width:570pt;height:170.25pt">
+            <v:imagedata r:id="rId7" o:title=""/>
+          </v:shape>
+        </w:pict>
+      </w:r>
+    </w:p>
+    <w:p/>
+    <w:p/>
+    <w:p>
+      <w:r>
+        <w:pict>
+          <v:shape id="_x0000_i1026" type="#_x0000_t75" style="width:436.5pt;height:141pt">
+            <v:imagedata r:id="rId8" o:title=""/>
+          </v:shape>
+        </w:pict>
+      </w:r>
+    </w:p>
+    <w:p/>
+    <w:p>
+      <w:r>
+        <w:pict>
+          <v:shape id="_x0000_i1027" type="#_x0000_t75" style="width:440.25pt;height:150.75pt">
+            <v:imagedata r:id="rId9" o:title=""/>
+          </v:shape>
+        </w:pict>
+      </w:r>
+    </w:p>
+    <w:p/>
+    <w:p/>
+    <w:p/>
+    <w:p/>
+    <w:p>
+      <w:r>
+        <w:pict>
+          <v:shape id="_x0000_i1028" type="#_x0000_t75" style="width:666pt;height:290.25pt">
+            <v:imagedata r:id="rId10" o:title=""/>
+          </v:shape>
+        </w:pict>
+      </w:r>
+    </w:p>
+    <w:p/>
+    <w:p/>
+    <w:p/>
+    <w:p/>
+    <w:p>
+      <w:r>
+        <w:pict>
+          <v:shape id="_x0000_i1029" type="#_x0000_t75" style="width:540pt;height:179.25pt">
+            <v:imagedata r:id="rId11" o:title=""/>
+          </v:shape>
+        </w:pict>
+      </w:r>
+    </w:p>
+    <w:p/>
+    <w:p/>
+    <w:p/>
+    <w:p>
+      <w:r>
+        <w:pict>
+          <v:shape id="_x0000_i1030" type="#_x0000_t75" style="width:768pt;height:237.75pt">
+            <v:imagedata r:id="rId12" o:title=""/>
+          </v:shape>
+        </w:pict>
+      </w:r>
+    </w:p>
+    <w:p/>
+    <w:p/>
+    <w:p/>
+    <w:p>
+      <w:r>
+        <w:pict>
+          <v:shape id="_x0000_i1031" type="#_x0000_t75" style="width:8in;height:229.5pt">
+            <v:imagedata r:id="rId13" o:title=""/>
+          </v:shape>
+        </w:pict>
+      </w:r>
+    </w:p>
+    <w:p/>
+    <w:p/>
+    <w:p/>
+    <w:p>
+      <w:r>
+        <w:pict>
+          <v:shape id="_x0000_i1032" type="#_x0000_t75" style="width:549.75pt;height:222.75pt">
+            <v:imagedata r:id="rId14" o:title=""/>
+          </v:shape>
+        </w:pict>
+      </w:r>
+    </w:p>
+    <w:p/>
+    <w:p/>
+    <w:p>
+      <w:r>
+        <w:pict>
+          <v:shape id="_x0000_i1033" type="#_x0000_t75" style="width:684.75pt;height:234pt">
+            <v:imagedata r:id="rId15" o:title=""/>
+          </v:shape>
+        </w:pict>
+      </w:r>
+    </w:p>
+    <w:p/>
+    <w:p/>
+    <w:p>
+      <w:r>
+        <w:pict>
+          <v:shape id="_x0000_i1034" type="#_x0000_t75" style="width:552.75pt;height:164.25pt">
+            <v:imagedata r:id="rId16" o:title=""/>
+          </v:shape>
+        </w:pict>
+      </w:r>
+    </w:p>
+    <w:p/>
+    <w:p/>
+    <w:p/>
+    <w:p>
+      <w:r>
+        <w:pict>
+          <v:shape id="_x0000_i1035" type="#_x0000_t75" style="width:544.5pt;height:186pt">
+            <v:imagedata r:id="rId17" o:title=""/>
+          </v:shape>
+        </w:pict>
+      </w:r>
+    </w:p>
+    <w:p/>
+    <w:p/>
+    <w:p/>
+    <w:p>
+      <w:r>
+        <w:pict>
+          <v:shape id="_x0000_i1036" type="#_x0000_t75" style="width:506.25pt;height:216.75pt">
+            <v:imagedata r:id="rId18" o:title=""/>
+          </v:shape>
+        </w:pict>
+      </w:r>
+    </w:p>
+    <w:p/>
+    <w:p/>
+    <w:p>
+      <w:r>
+        <w:pict>
+          <v:shape id="_x0000_i1037" type="#_x0000_t75" style="width:594.75pt;height:192.75pt">
+            <v:imagedata r:id="rId19" o:title=""/>
+          </v:shape>
+        </w:pict>
+      </w:r>
+    </w:p>
+    <w:p/>
+    <w:p/>
+    <w:p/>
+    <w:p/>
+    <w:p>
+      <w:r>
+        <w:pict>
+          <v:shape id="_x0000_i1038" type="#_x0000_t75" style="width:678.75pt;height:217.5pt">
+            <v:imagedata r:id="rId20" o:title=""/>
+          </v:shape>
+        </w:pict>
+      </w:r>
+    </w:p>
+    <w:p/>
+    <w:p/>
+    <w:p>
+      <w:r>
+        <w:pict>
+          <v:shape id="_x0000_i1039" type="#_x0000_t75" style="width:552pt;height:183.75pt">
+            <v:imagedata r:id="rId21" o:title=""/>
+          </v:shape>
+        </w:pict>
+      </w:r>
+    </w:p>
+    <w:p/>
+    <w:p/>
+    <w:p>
+      <w:r>
+        <w:pict>
+          <v:shape id="_x0000_i1040" type="#_x0000_t75" style="width:566.25pt;height:196.5pt">
+            <v:imagedata r:id="rId22" o:title=""/>
+          </v:shape>
+        </w:pict>
+      </w:r>
+    </w:p>
+    <w:p/>
+    <w:p/>
+    <w:p/>
+    <w:p>
+      <w:r>
+        <w:pict>
+          <v:shape id="_x0000_i1041" type="#_x0000_t75" style="width:537.75pt;height:245.25pt">
+            <v:imagedata r:id="rId23" o:title=""/>
+          </v:shape>
+        </w:pict>
+      </w:r>
+    </w:p>
+    <w:p/>
+    <w:p/>
+    <w:p/>
+    <w:p/>
+    <w:p>
+      <w:r>
+        <w:pict>
+          <v:shape id="_x0000_i1042" type="#_x0000_t75" style="width:814.5pt;height:183pt">
+            <v:imagedata r:id="rId24" o:title=""/>
+          </v:shape>
+        </w:pict>
+      </w:r>
+    </w:p>
+    <w:p/>
+    <w:p/>
+    <w:p/>
+    <w:p>
+      <w:r>
+        <w:pict>
+          <v:shape id="_x0000_i1043" type="#_x0000_t75" style="width:732pt;height:234pt">
+            <v:imagedata r:id="rId25" o:title=""/>
+          </v:shape>
+        </w:pict>
+      </w:r>
+    </w:p>
+    <w:p/>
+    <w:p/>
+    <w:p/>
+    <w:p>
+      <w:r>
+        <w:pict>
+          <v:shape id="_x0000_i1044" type="#_x0000_t75" style="width:558pt;height:263.25pt">
+            <v:imagedata r:id="rId26" o:title=""/>
+          </v:shape>
+        </w:pict>
+      </w:r>
+    </w:p>
+    <w:p/>
+    <w:p/>
+    <w:p/>
+    <w:p>
+      <w:r>
+        <w:pict>
+          <v:shape id="_x0000_i1045" type="#_x0000_t75" style="width:656.25pt;height:184.5pt">
+            <v:imagedata r:id="rId27" o:title=""/>
+          </v:shape>
+        </w:pict>
+      </w:r>
+    </w:p>
+    <w:p/>
+    <w:p/>
+    <w:p/>
+    <w:p/>
+    <w:p>
+      <w:r>
+        <w:pict>
+          <v:shape id="_x0000_i1046" type="#_x0000_t75" style="width:548.25pt;height:189pt">
+            <v:imagedata r:id="rId28" o:title=""/>
+          </v:shape>
+        </w:pict>
+      </w:r>
+    </w:p>
+    <w:p/>
+    <w:p/>
+    <w:p/>
+    <w:p>
+      <w:r>
+        <w:pict>
+          <v:shape id="_x0000_i1047" type="#_x0000_t75" style="width:555pt;height:210pt">
+            <v:imagedata r:id="rId29" o:title=""/>
+          </v:shape>
+        </w:pict>
+      </w:r>
+    </w:p>
+    <w:p/>
+    <w:p/>
+    <w:p>
+      <w:r>
+        <w:pict>
+          <v:shape id="_x0000_i1048" type="#_x0000_t75" style="width:555pt;height:182.25pt">
+            <v:imagedata r:id="rId30" o:title=""/>
+          </v:shape>
+        </w:pict>
+      </w:r>
+    </w:p>
+    <w:p/>
+    <w:p/>
+    <w:p>
+      <w:r>
+        <w:pict>
+          <v:shape id="_x0000_i1049" type="#_x0000_t75" style="width:680.25pt;height:258pt">
+            <v:imagedata r:id="rId31" o:title=""/>
+          </v:shape>
+        </w:pict>
+      </w:r>
+    </w:p>
+    <w:p/>
+    <w:p/>
+    <w:p/>
+    <w:p>
+      <w:r>
+        <w:pict>
+          <v:shape id="_x0000_i1050" type="#_x0000_t75" style="width:573.75pt;height:233.25pt">
+            <v:imagedata r:id="rId32" o:title=""/>
+          </v:shape>
+        </w:pict>
+      </w:r>
+    </w:p>
+    <w:p/>
+    <w:p/>
+    <w:p>
+      <w:r>
+        <w:pict>
+          <v:shape id="_x0000_i1051" type="#_x0000_t75" style="width:771pt;height:271.5pt">
+            <v:imagedata r:id="rId33" o:title=""/>
+          </v:shape>
+        </w:pict>
+      </w:r>
+    </w:p>
+    <w:p/>
+    <w:p/>
+    <w:p/>
+    <w:p>
+      <w:r>
+        <w:pict>
+          <v:shape id="_x0000_i1052" type="#_x0000_t75" style="width:665.25pt;height:225.75pt">
+            <v:imagedata r:id="rId34" o:title=""/>
+          </v:shape>
+        </w:pict>
+      </w:r>
+    </w:p>
+    <w:p/>
+    <w:p/>
+    <w:p/>
+    <w:p/>
+    <w:p>
+      <w:r>
+        <w:pict>
+          <v:shape id="_x0000_i1053" type="#_x0000_t75" style="width:617.25pt;height:209.25pt">
+            <v:imagedata r:id="rId35" o:title=""/>
+          </v:shape>
+        </w:pict>
+      </w:r>
+    </w:p>
+    <w:p/>
+    <w:p/>
+    <w:p/>
+    <w:p/>
+    <w:p>
+      <w:r>
+        <w:pict>
+          <v:shape id="_x0000_i1054" type="#_x0000_t75" style="width:526.5pt;height:273.75pt">
+            <v:imagedata r:id="rId36" o:title=""/>
+          </v:shape>
+        </w:pict>
+      </w:r>
+    </w:p>
+    <w:p/>
+    <w:p/>
+    <w:p/>
+    <w:p>
+      <w:r>
+        <w:pict>
+          <v:shape id="_x0000_i1055" type="#_x0000_t75" style="width:633.75pt;height:292.5pt">
+            <v:imagedata r:id="rId37" o:title=""/>
+          </v:shape>
+        </w:pict>
+      </w:r>
+    </w:p>
+    <w:p/>
+    <w:p/>
+    <w:p>
+      <w:r>
+        <w:pict>
+          <v:shape id="_x0000_i1056" type="#_x0000_t75" style="width:681.75pt;height:223.5pt">
+            <v:imagedata r:id="rId38" o:title=""/>
+          </v:shape>
+        </w:pict>
+      </w:r>
+    </w:p>
+    <w:p/>
+    <w:p/>
+    <w:p>
+      <w:r>
+        <w:pict>
+          <v:shape id="_x0000_i1057" type="#_x0000_t75" style="width:831.75pt;height:227.25pt">
+            <v:imagedata r:id="rId39" o:title=""/>
+          </v:shape>
+        </w:pict>
+      </w:r>
+    </w:p>
+    <w:p/>
+    <w:p/>
+    <w:p/>
+    <w:p>
+      <w:r>
+        <w:pict>
+          <v:shape id="_x0000_i1058" type="#_x0000_t75" style="width:565.5pt;height:169.5pt">
+            <v:imagedata r:id="rId40" o:title=""/>
+          </v:shape>
+        </w:pict>
+      </w:r>
+    </w:p>
+    <w:p/>
+    <w:p/>
+    <w:p/>
+    <w:p>
+      <w:r>
+        <w:pict>
+          <v:shape id="_x0000_i1059" type="#_x0000_t75" style="width:634.5pt;height:181.5pt">
+            <v:imagedata r:id="rId41" o:title=""/>
+          </v:shape>
+        </w:pict>
+      </w:r>
+    </w:p>
+    <w:p/>
+    <w:p/>
+    <w:p/>
+    <w:p/>
+    <w:p>
+      <w:r>
+        <w:pict>
+          <v:shape id="_x0000_i1060" type="#_x0000_t75" style="width:798pt;height:189pt">
+            <v:imagedata r:id="rId42" o:title=""/>
+          </v:shape>
+        </w:pict>
+      </w:r>
+    </w:p>
+    <w:p/>
+    <w:p/>
+    <w:p/>
+    <w:p>
+      <w:r>
+        <w:pict>
+          <v:shape id="_x0000_i1061" type="#_x0000_t75" style="width:718.5pt;height:182.25pt">
+            <v:imagedata r:id="rId43" o:title=""/>
+          </v:shape>
+        </w:pict>
+      </w:r>
+    </w:p>
     <w:sectPr>
-      <w:headerReference w:type="default" r:id="rId7"/>
+      <w:headerReference w:type="default" r:id="rId44"/>
       <w:pgSz w:w="12240" w:h="15840"/>
       <w:pgMar w:top="1417" w:right="1701" w:bottom="1417" w:left="1701" w:header="708" w:footer="708" w:gutter="0"/>
       <w:cols w:space="708"/>
@@ -1574,14 +2002,14 @@
 
 <file path=word/endnotes.xml><?xml version="1.0" encoding="utf-8"?>
 <w:endnotes xmlns:ve="http://schemas.openxmlformats.org/markup-compatibility/2006" xmlns:o="urn:schemas-microsoft-com:office:office" xmlns:r="http://schemas.openxmlformats.org/officeDocument/2006/relationships" xmlns:m="http://schemas.openxmlformats.org/officeDocument/2006/math" xmlns:v="urn:schemas-microsoft-com:vml" xmlns:wp="http://schemas.openxmlformats.org/drawingml/2006/wordprocessingDrawing" xmlns:w10="urn:schemas-microsoft-com:office:word" xmlns:w="http://schemas.openxmlformats.org/wordprocessingml/2006/main" xmlns:wne="http://schemas.microsoft.com/office/word/2006/wordml">
-  <w:endnote w:type="separator" w:id="-1">
+  <w:endnote w:type="separator" w:id="0">
     <w:p>
       <w:r>
         <w:separator/>
       </w:r>
     </w:p>
   </w:endnote>
-  <w:endnote w:type="continuationSeparator" w:id="0">
+  <w:endnote w:type="continuationSeparator" w:id="1">
     <w:p>
       <w:r>
         <w:continuationSeparator/>
@@ -1593,14 +2021,14 @@
 
 <file path=word/footnotes.xml><?xml version="1.0" encoding="utf-8"?>
 <w:footnotes xmlns:ve="http://schemas.openxmlformats.org/markup-compatibility/2006" xmlns:o="urn:schemas-microsoft-com:office:office" xmlns:r="http://schemas.openxmlformats.org/officeDocument/2006/relationships" xmlns:m="http://schemas.openxmlformats.org/officeDocument/2006/math" xmlns:v="urn:schemas-microsoft-com:vml" xmlns:wp="http://schemas.openxmlformats.org/drawingml/2006/wordprocessingDrawing" xmlns:w10="urn:schemas-microsoft-com:office:word" xmlns:w="http://schemas.openxmlformats.org/wordprocessingml/2006/main" xmlns:wne="http://schemas.microsoft.com/office/word/2006/wordml">
-  <w:footnote w:type="separator" w:id="-1">
+  <w:footnote w:type="separator" w:id="0">
     <w:p>
       <w:r>
         <w:separator/>
       </w:r>
     </w:p>
   </w:footnote>
-  <w:footnote w:type="continuationSeparator" w:id="0">
+  <w:footnote w:type="continuationSeparator" w:id="1">
     <w:p>
       <w:r>
         <w:continuationSeparator/>
@@ -1614,7 +2042,7 @@
 <w:hdr xmlns:ve="http://schemas.openxmlformats.org/markup-compatibility/2006" xmlns:o="urn:schemas-microsoft-com:office:office" xmlns:r="http://schemas.openxmlformats.org/officeDocument/2006/relationships" xmlns:m="http://schemas.openxmlformats.org/officeDocument/2006/math" xmlns:v="urn:schemas-microsoft-com:vml" xmlns:wp="http://schemas.openxmlformats.org/drawingml/2006/wordprocessingDrawing" xmlns:w10="urn:schemas-microsoft-com:office:word" xmlns:w="http://schemas.openxmlformats.org/wordprocessingml/2006/main" xmlns:wne="http://schemas.microsoft.com/office/word/2006/wordml">
   <w:p>
     <w:pPr>
-      <w:pStyle w:val="Encabezado"/>
+      <w:pStyle w:val="Header"/>
       <w:rPr>
         <w:sz w:val="22"/>
         <w:szCs w:val="22"/>
@@ -1623,11 +2051,10 @@
     <w:r>
       <w:rPr>
         <w:noProof/>
-        <w:sz w:val="22"/>
-        <w:szCs w:val="22"/>
+        <w:lang w:val="en-US" w:eastAsia="en-US"/>
       </w:rPr>
       <w:pict>
-        <v:group id="_x0000_s1030" style="position:absolute;margin-left:0;margin-top:-9.55pt;width:30pt;height:54pt;z-index:251660288" coordorigin="4761,2275" coordsize="2161,3961">
+        <v:group id="_x0000_s2049" style="position:absolute;margin-left:0;margin-top:-9.55pt;width:30pt;height:54pt;z-index:251660288" coordorigin="4761,2275" coordsize="2161,3961">
           <v:shapetype id="_x0000_t11" coordsize="21600,21600" o:spt="11" adj="5400" path="m@0,l@0@0,0@0,0@2@0@2@0,21600@1,21600@1@2,21600@2,21600@0@1@0@1,xe">
             <v:stroke joinstyle="miter"/>
             <v:formulas>
@@ -1647,7 +2074,7 @@
               <v:h position="#0,topLeft" switch="" xrange="0,10800"/>
             </v:handles>
           </v:shapetype>
-          <v:shape id="_x0000_s1031" type="#_x0000_t11" style="position:absolute;left:4761;top:3176;width:2161;height:2160" adj="9150" fillcolor="black"/>
+          <v:shape id="_x0000_s2050" type="#_x0000_t11" style="position:absolute;left:4761;top:3176;width:2161;height:2160" adj="9150" fillcolor="black"/>
           <v:shapetype id="_x0000_t95" coordsize="21600,21600" o:spt="95" adj="11796480,5400" path="al10800,10800@0@0@2@14,10800,10800,10800,10800@3@15xe">
             <v:stroke joinstyle="miter"/>
             <v:formulas>
@@ -1700,8 +2127,8 @@
               <v:h position="#1,#0" polar="10800,10800" radiusrange="0,10800"/>
             </v:handles>
           </v:shapetype>
-          <v:shape id="_x0000_s1032" type="#_x0000_t95" style="position:absolute;left:4761;top:4436;width:2161;height:1800" adj=",7352" fillcolor="black"/>
-          <v:shape id="_x0000_s1033" type="#_x0000_t95" style="position:absolute;left:4761;top:2275;width:2161;height:1801;rotation:180" adj="-11787312,7372" fillcolor="black"/>
+          <v:shape id="_x0000_s2051" type="#_x0000_t95" style="position:absolute;left:4761;top:4436;width:2161;height:1800" adj=",7352" fillcolor="black"/>
+          <v:shape id="_x0000_s2052" type="#_x0000_t95" style="position:absolute;left:4761;top:2275;width:2161;height:1801;rotation:180" adj="-11787312,7372" fillcolor="black"/>
         </v:group>
       </w:pict>
     </w:r>
@@ -1754,15 +2181,15 @@
   </w:p>
   <w:p>
     <w:pPr>
-      <w:pStyle w:val="Encabezado"/>
+      <w:pStyle w:val="Header"/>
     </w:pPr>
     <w:r>
       <w:rPr>
         <w:noProof/>
-        <w:lang w:eastAsia="es-ES_tradnl"/>
+        <w:lang w:val="en-US" w:eastAsia="en-US"/>
       </w:rPr>
       <w:pict>
-        <v:line id="_x0000_s1034" style="position:absolute;z-index:251661312" from="0,3.05pt" to="426pt,3.05pt"/>
+        <v:line id="_x0000_s2053" style="position:absolute;z-index:251661312" from="0,3.05pt" to="426pt,3.05pt"/>
       </w:pict>
     </w:r>
   </w:p>
@@ -1802,7 +2229,7 @@
         <w:ind w:left="1440" w:hanging="360"/>
       </w:pPr>
       <w:rPr>
-        <w:rFonts w:ascii="Courier New" w:hAnsi="Courier New" w:cs="Courier New" w:hint="default"/>
+        <w:rFonts w:ascii="Courier New" w:hAnsi="Courier New" w:hint="default"/>
       </w:rPr>
     </w:lvl>
     <w:lvl w:ilvl="2" w:tplc="0C0A0005" w:tentative="1">
@@ -1847,7 +2274,7 @@
         <w:ind w:left="3600" w:hanging="360"/>
       </w:pPr>
       <w:rPr>
-        <w:rFonts w:ascii="Courier New" w:hAnsi="Courier New" w:cs="Courier New" w:hint="default"/>
+        <w:rFonts w:ascii="Courier New" w:hAnsi="Courier New" w:hint="default"/>
       </w:rPr>
     </w:lvl>
     <w:lvl w:ilvl="5" w:tplc="0C0A0005" w:tentative="1">
@@ -1892,7 +2319,7 @@
         <w:ind w:left="5760" w:hanging="360"/>
       </w:pPr>
       <w:rPr>
-        <w:rFonts w:ascii="Courier New" w:hAnsi="Courier New" w:cs="Courier New" w:hint="default"/>
+        <w:rFonts w:ascii="Courier New" w:hAnsi="Courier New" w:hint="default"/>
       </w:rPr>
     </w:lvl>
     <w:lvl w:ilvl="8" w:tplc="0C0A0005" w:tentative="1">
@@ -1942,7 +2369,7 @@
         <w:ind w:left="1320" w:hanging="360"/>
       </w:pPr>
       <w:rPr>
-        <w:rFonts w:ascii="Courier New" w:hAnsi="Courier New" w:cs="Courier New" w:hint="default"/>
+        <w:rFonts w:ascii="Courier New" w:hAnsi="Courier New" w:hint="default"/>
       </w:rPr>
     </w:lvl>
     <w:lvl w:ilvl="2" w:tplc="0C0A0005" w:tentative="1">
@@ -1987,7 +2414,7 @@
         <w:ind w:left="3480" w:hanging="360"/>
       </w:pPr>
       <w:rPr>
-        <w:rFonts w:ascii="Courier New" w:hAnsi="Courier New" w:cs="Courier New" w:hint="default"/>
+        <w:rFonts w:ascii="Courier New" w:hAnsi="Courier New" w:hint="default"/>
       </w:rPr>
     </w:lvl>
     <w:lvl w:ilvl="5" w:tplc="0C0A0005" w:tentative="1">
@@ -2032,7 +2459,7 @@
         <w:ind w:left="5640" w:hanging="360"/>
       </w:pPr>
       <w:rPr>
-        <w:rFonts w:ascii="Courier New" w:hAnsi="Courier New" w:cs="Courier New" w:hint="default"/>
+        <w:rFonts w:ascii="Courier New" w:hAnsi="Courier New" w:hint="default"/>
       </w:rPr>
     </w:lvl>
     <w:lvl w:ilvl="8" w:tplc="0C0A0005" w:tentative="1">
@@ -2082,7 +2509,7 @@
         <w:ind w:left="1320" w:hanging="360"/>
       </w:pPr>
       <w:rPr>
-        <w:rFonts w:ascii="Courier New" w:hAnsi="Courier New" w:cs="Courier New" w:hint="default"/>
+        <w:rFonts w:ascii="Courier New" w:hAnsi="Courier New" w:hint="default"/>
       </w:rPr>
     </w:lvl>
     <w:lvl w:ilvl="2" w:tplc="0C0A0005" w:tentative="1">
@@ -2127,7 +2554,7 @@
         <w:ind w:left="3480" w:hanging="360"/>
       </w:pPr>
       <w:rPr>
-        <w:rFonts w:ascii="Courier New" w:hAnsi="Courier New" w:cs="Courier New" w:hint="default"/>
+        <w:rFonts w:ascii="Courier New" w:hAnsi="Courier New" w:hint="default"/>
       </w:rPr>
     </w:lvl>
     <w:lvl w:ilvl="5" w:tplc="0C0A0005" w:tentative="1">
@@ -2172,7 +2599,7 @@
         <w:ind w:left="5640" w:hanging="360"/>
       </w:pPr>
       <w:rPr>
-        <w:rFonts w:ascii="Courier New" w:hAnsi="Courier New" w:cs="Courier New" w:hint="default"/>
+        <w:rFonts w:ascii="Courier New" w:hAnsi="Courier New" w:hint="default"/>
       </w:rPr>
     </w:lvl>
     <w:lvl w:ilvl="8" w:tplc="0C0A0005" w:tentative="1">
@@ -2208,46 +2635,42 @@
   <w:docDefaults>
     <w:rPrDefault>
       <w:rPr>
-        <w:rFonts w:asciiTheme="minorHAnsi" w:eastAsiaTheme="minorHAnsi" w:hAnsiTheme="minorHAnsi" w:cstheme="minorBidi"/>
+        <w:rFonts w:ascii="Calibri" w:eastAsia="Calibri" w:hAnsi="Calibri" w:cs="Times New Roman"/>
         <w:sz w:val="22"/>
         <w:szCs w:val="22"/>
-        <w:lang w:val="es-AR" w:eastAsia="en-US" w:bidi="ar-SA"/>
+        <w:lang w:val="en-US" w:eastAsia="en-US" w:bidi="ar-SA"/>
       </w:rPr>
     </w:rPrDefault>
-    <w:pPrDefault>
-      <w:pPr>
-        <w:spacing w:after="200" w:line="276" w:lineRule="auto"/>
-      </w:pPr>
-    </w:pPrDefault>
+    <w:pPrDefault/>
   </w:docDefaults>
   <w:latentStyles w:defLockedState="0" w:defUIPriority="99" w:defSemiHidden="1" w:defUnhideWhenUsed="1" w:defQFormat="0" w:count="267">
-    <w:lsdException w:name="Normal" w:semiHidden="0" w:uiPriority="0" w:unhideWhenUsed="0" w:qFormat="1"/>
-    <w:lsdException w:name="heading 1" w:semiHidden="0" w:uiPriority="9" w:unhideWhenUsed="0" w:qFormat="1"/>
-    <w:lsdException w:name="heading 2" w:uiPriority="9" w:qFormat="1"/>
-    <w:lsdException w:name="heading 3" w:uiPriority="9" w:qFormat="1"/>
-    <w:lsdException w:name="heading 4" w:uiPriority="9" w:qFormat="1"/>
-    <w:lsdException w:name="heading 5" w:uiPriority="9" w:qFormat="1"/>
-    <w:lsdException w:name="heading 6" w:uiPriority="9" w:qFormat="1"/>
-    <w:lsdException w:name="heading 7" w:uiPriority="9" w:qFormat="1"/>
-    <w:lsdException w:name="heading 8" w:uiPriority="9" w:qFormat="1"/>
-    <w:lsdException w:name="heading 9" w:uiPriority="9" w:qFormat="1"/>
-    <w:lsdException w:name="toc 1" w:uiPriority="39"/>
-    <w:lsdException w:name="toc 2" w:uiPriority="39"/>
-    <w:lsdException w:name="toc 3" w:uiPriority="39"/>
-    <w:lsdException w:name="toc 4" w:uiPriority="39"/>
-    <w:lsdException w:name="toc 5" w:uiPriority="39"/>
-    <w:lsdException w:name="toc 6" w:uiPriority="39"/>
-    <w:lsdException w:name="toc 7" w:uiPriority="39"/>
-    <w:lsdException w:name="toc 8" w:uiPriority="39"/>
-    <w:lsdException w:name="toc 9" w:uiPriority="39"/>
-    <w:lsdException w:name="header" w:uiPriority="0"/>
-    <w:lsdException w:name="caption" w:uiPriority="35" w:qFormat="1"/>
-    <w:lsdException w:name="Title" w:semiHidden="0" w:uiPriority="10" w:unhideWhenUsed="0" w:qFormat="1"/>
-    <w:lsdException w:name="Default Paragraph Font" w:uiPriority="1"/>
-    <w:lsdException w:name="Subtitle" w:semiHidden="0" w:uiPriority="11" w:unhideWhenUsed="0" w:qFormat="1"/>
-    <w:lsdException w:name="Strong" w:semiHidden="0" w:uiPriority="22" w:unhideWhenUsed="0" w:qFormat="1"/>
-    <w:lsdException w:name="Emphasis" w:semiHidden="0" w:uiPriority="20" w:unhideWhenUsed="0" w:qFormat="1"/>
-    <w:lsdException w:name="Table Grid" w:semiHidden="0" w:uiPriority="0" w:unhideWhenUsed="0"/>
+    <w:lsdException w:name="Normal" w:locked="1" w:semiHidden="0" w:uiPriority="0" w:unhideWhenUsed="0" w:qFormat="1"/>
+    <w:lsdException w:name="heading 1" w:locked="1" w:semiHidden="0" w:uiPriority="0" w:unhideWhenUsed="0" w:qFormat="1"/>
+    <w:lsdException w:name="heading 2" w:locked="1" w:uiPriority="0" w:qFormat="1"/>
+    <w:lsdException w:name="heading 3" w:locked="1" w:uiPriority="0" w:qFormat="1"/>
+    <w:lsdException w:name="heading 4" w:locked="1" w:uiPriority="0" w:qFormat="1"/>
+    <w:lsdException w:name="heading 5" w:locked="1" w:uiPriority="0" w:qFormat="1"/>
+    <w:lsdException w:name="heading 6" w:locked="1" w:uiPriority="0" w:qFormat="1"/>
+    <w:lsdException w:name="heading 7" w:locked="1" w:uiPriority="0" w:qFormat="1"/>
+    <w:lsdException w:name="heading 8" w:locked="1" w:uiPriority="0" w:qFormat="1"/>
+    <w:lsdException w:name="heading 9" w:locked="1" w:uiPriority="0" w:qFormat="1"/>
+    <w:lsdException w:name="toc 1" w:locked="1" w:semiHidden="0" w:uiPriority="0" w:unhideWhenUsed="0"/>
+    <w:lsdException w:name="toc 2" w:locked="1" w:semiHidden="0" w:uiPriority="0" w:unhideWhenUsed="0"/>
+    <w:lsdException w:name="toc 3" w:locked="1" w:semiHidden="0" w:uiPriority="0" w:unhideWhenUsed="0"/>
+    <w:lsdException w:name="toc 4" w:locked="1" w:semiHidden="0" w:uiPriority="0" w:unhideWhenUsed="0"/>
+    <w:lsdException w:name="toc 5" w:locked="1" w:semiHidden="0" w:uiPriority="0" w:unhideWhenUsed="0"/>
+    <w:lsdException w:name="toc 6" w:locked="1" w:semiHidden="0" w:uiPriority="0" w:unhideWhenUsed="0"/>
+    <w:lsdException w:name="toc 7" w:locked="1" w:semiHidden="0" w:uiPriority="0" w:unhideWhenUsed="0"/>
+    <w:lsdException w:name="toc 8" w:locked="1" w:semiHidden="0" w:uiPriority="0" w:unhideWhenUsed="0"/>
+    <w:lsdException w:name="toc 9" w:locked="1" w:semiHidden="0" w:uiPriority="0" w:unhideWhenUsed="0"/>
+    <w:lsdException w:name="header" w:locked="1" w:semiHidden="0" w:uiPriority="0" w:unhideWhenUsed="0"/>
+    <w:lsdException w:name="caption" w:locked="1" w:uiPriority="0" w:qFormat="1"/>
+    <w:lsdException w:name="Title" w:locked="1" w:semiHidden="0" w:uiPriority="0" w:unhideWhenUsed="0" w:qFormat="1"/>
+    <w:lsdException w:name="Default Paragraph Font" w:locked="1" w:semiHidden="0" w:uiPriority="0" w:unhideWhenUsed="0"/>
+    <w:lsdException w:name="Subtitle" w:locked="1" w:semiHidden="0" w:uiPriority="0" w:unhideWhenUsed="0" w:qFormat="1"/>
+    <w:lsdException w:name="Strong" w:locked="1" w:semiHidden="0" w:uiPriority="0" w:unhideWhenUsed="0" w:qFormat="1"/>
+    <w:lsdException w:name="Emphasis" w:locked="1" w:semiHidden="0" w:uiPriority="0" w:unhideWhenUsed="0" w:qFormat="1"/>
+    <w:lsdException w:name="Table Grid" w:locked="1" w:semiHidden="0" w:uiPriority="0" w:unhideWhenUsed="0"/>
     <w:lsdException w:name="Placeholder Text" w:unhideWhenUsed="0"/>
     <w:lsdException w:name="No Spacing" w:semiHidden="0" w:uiPriority="1" w:unhideWhenUsed="0" w:qFormat="1"/>
     <w:lsdException w:name="Light Shading" w:semiHidden="0" w:uiPriority="60" w:unhideWhenUsed="0"/>
@@ -2364,23 +2787,19 @@
     <w:name w:val="Normal"/>
     <w:qFormat/>
     <w:rsid w:val="00913893"/>
-    <w:pPr>
-      <w:spacing w:after="0" w:line="240" w:lineRule="auto"/>
-    </w:pPr>
     <w:rPr>
-      <w:rFonts w:ascii="Times New Roman" w:eastAsia="Times New Roman" w:hAnsi="Times New Roman" w:cs="Times New Roman"/>
+      <w:rFonts w:ascii="Times New Roman" w:eastAsia="Times New Roman" w:hAnsi="Times New Roman"/>
       <w:sz w:val="24"/>
       <w:szCs w:val="24"/>
       <w:lang w:val="es-ES" w:eastAsia="es-ES"/>
     </w:rPr>
   </w:style>
-  <w:style w:type="character" w:default="1" w:styleId="Fuentedeprrafopredeter">
+  <w:style w:type="character" w:default="1" w:styleId="DefaultParagraphFont">
     <w:name w:val="Default Paragraph Font"/>
-    <w:uiPriority w:val="1"/>
+    <w:uiPriority w:val="99"/>
     <w:semiHidden/>
-    <w:unhideWhenUsed/>
   </w:style>
-  <w:style w:type="table" w:default="1" w:styleId="Tablanormal">
+  <w:style w:type="table" w:default="1" w:styleId="TableNormal">
     <w:name w:val="Normal Table"/>
     <w:uiPriority w:val="99"/>
     <w:semiHidden/>
@@ -2396,21 +2815,19 @@
       </w:tblCellMar>
     </w:tblPr>
   </w:style>
-  <w:style w:type="numbering" w:default="1" w:styleId="Sinlista">
+  <w:style w:type="numbering" w:default="1" w:styleId="NoList">
     <w:name w:val="No List"/>
     <w:uiPriority w:val="99"/>
     <w:semiHidden/>
     <w:unhideWhenUsed/>
   </w:style>
-  <w:style w:type="table" w:styleId="Tablaconcuadrcula">
+  <w:style w:type="table" w:styleId="TableGrid">
     <w:name w:val="Table Grid"/>
-    <w:basedOn w:val="Tablanormal"/>
+    <w:basedOn w:val="TableNormal"/>
+    <w:uiPriority w:val="99"/>
     <w:rsid w:val="00913893"/>
-    <w:pPr>
-      <w:spacing w:after="0" w:line="240" w:lineRule="auto"/>
-    </w:pPr>
     <w:rPr>
-      <w:rFonts w:ascii="Times New Roman" w:eastAsia="Times New Roman" w:hAnsi="Times New Roman" w:cs="Times New Roman"/>
+      <w:rFonts w:ascii="Times New Roman" w:eastAsia="Times New Roman" w:hAnsi="Times New Roman"/>
       <w:sz w:val="20"/>
       <w:szCs w:val="20"/>
       <w:lang w:eastAsia="es-AR"/>
@@ -2433,11 +2850,11 @@
       </w:tblCellMar>
     </w:tblPr>
   </w:style>
-  <w:style w:type="paragraph" w:styleId="Encabezado">
+  <w:style w:type="paragraph" w:styleId="Header">
     <w:name w:val="header"/>
     <w:basedOn w:val="Normal"/>
-    <w:link w:val="EncabezadoCar"/>
-    <w:unhideWhenUsed/>
+    <w:link w:val="HeaderChar"/>
+    <w:uiPriority w:val="99"/>
     <w:rsid w:val="00913893"/>
     <w:pPr>
       <w:tabs>
@@ -2446,25 +2863,26 @@
       </w:tabs>
     </w:pPr>
   </w:style>
-  <w:style w:type="character" w:customStyle="1" w:styleId="EncabezadoCar">
-    <w:name w:val="Encabezado Car"/>
-    <w:basedOn w:val="Fuentedeprrafopredeter"/>
-    <w:link w:val="Encabezado"/>
+  <w:style w:type="character" w:customStyle="1" w:styleId="HeaderChar">
+    <w:name w:val="Header Char"/>
+    <w:basedOn w:val="DefaultParagraphFont"/>
+    <w:link w:val="Header"/>
+    <w:uiPriority w:val="99"/>
+    <w:locked/>
     <w:rsid w:val="00913893"/>
     <w:rPr>
-      <w:rFonts w:ascii="Times New Roman" w:eastAsia="Times New Roman" w:hAnsi="Times New Roman" w:cs="Times New Roman"/>
+      <w:rFonts w:ascii="Times New Roman" w:hAnsi="Times New Roman" w:cs="Times New Roman"/>
       <w:sz w:val="24"/>
       <w:szCs w:val="24"/>
       <w:lang w:val="es-ES" w:eastAsia="es-ES"/>
     </w:rPr>
   </w:style>
-  <w:style w:type="paragraph" w:styleId="Piedepgina">
+  <w:style w:type="paragraph" w:styleId="Footer">
     <w:name w:val="footer"/>
     <w:basedOn w:val="Normal"/>
-    <w:link w:val="PiedepginaCar"/>
+    <w:link w:val="FooterChar"/>
     <w:uiPriority w:val="99"/>
     <w:semiHidden/>
-    <w:unhideWhenUsed/>
     <w:rsid w:val="00913893"/>
     <w:pPr>
       <w:tabs>
@@ -2473,15 +2891,16 @@
       </w:tabs>
     </w:pPr>
   </w:style>
-  <w:style w:type="character" w:customStyle="1" w:styleId="PiedepginaCar">
-    <w:name w:val="Pie de página Car"/>
-    <w:basedOn w:val="Fuentedeprrafopredeter"/>
-    <w:link w:val="Piedepgina"/>
+  <w:style w:type="character" w:customStyle="1" w:styleId="FooterChar">
+    <w:name w:val="Footer Char"/>
+    <w:basedOn w:val="DefaultParagraphFont"/>
+    <w:link w:val="Footer"/>
     <w:uiPriority w:val="99"/>
     <w:semiHidden/>
+    <w:locked/>
     <w:rsid w:val="00913893"/>
     <w:rPr>
-      <w:rFonts w:ascii="Times New Roman" w:eastAsia="Times New Roman" w:hAnsi="Times New Roman" w:cs="Times New Roman"/>
+      <w:rFonts w:ascii="Times New Roman" w:hAnsi="Times New Roman" w:cs="Times New Roman"/>
       <w:sz w:val="24"/>
       <w:szCs w:val="24"/>
       <w:lang w:val="es-ES" w:eastAsia="es-ES"/>
@@ -2491,7 +2910,7 @@
 </file>
 
 <file path=word/theme/theme1.xml><?xml version="1.0" encoding="utf-8"?>
-<a:theme xmlns:a="http://schemas.openxmlformats.org/drawingml/2006/main" name="Tema de Office">
+<a:theme xmlns:a="http://schemas.openxmlformats.org/drawingml/2006/main" name="Office Theme">
   <a:themeElements>
     <a:clrScheme name="Office">
       <a:dk1>

--- a/trunk/Virpo Google/Documentacion/Entrega Final/Entrega Final.docx
+++ b/trunk/Virpo Google/Documentacion/Entrega Final/Entrega Final.docx
@@ -1466,6 +1466,7 @@
           <w:szCs w:val="32"/>
           <w:u w:val="single"/>
         </w:rPr>
+        <w:lastRenderedPageBreak/>
         <w:t>Introducción</w:t>
       </w:r>
     </w:p>
@@ -1535,7 +1536,145 @@
     <w:p/>
     <w:p/>
     <w:p>
+      <w:pPr>
+        <w:pStyle w:val="Ttulo1"/>
+        <w:spacing w:before="0" w:after="0" w:line="240" w:lineRule="auto"/>
+        <w:jc w:val="center"/>
+        <w:rPr>
+          <w:rFonts w:ascii="Calibri" w:eastAsia="Calibri" w:hAnsi="Calibri"/>
+          <w:b w:val="0"/>
+          <w:bCs w:val="0"/>
+          <w:kern w:val="0"/>
+          <w:sz w:val="96"/>
+          <w:szCs w:val="96"/>
+        </w:rPr>
+      </w:pPr>
       <w:r>
+        <w:rPr>
+          <w:rFonts w:ascii="Calibri" w:eastAsia="Calibri" w:hAnsi="Calibri"/>
+          <w:b w:val="0"/>
+          <w:bCs w:val="0"/>
+          <w:kern w:val="0"/>
+          <w:sz w:val="96"/>
+          <w:szCs w:val="96"/>
+        </w:rPr>
+        <w:lastRenderedPageBreak/>
+        <w:t xml:space="preserve">Diagramas de </w:t>
+      </w:r>
+      <w:r>
+        <w:rPr>
+          <w:rFonts w:ascii="Calibri" w:eastAsia="Calibri" w:hAnsi="Calibri"/>
+          <w:b w:val="0"/>
+          <w:bCs w:val="0"/>
+          <w:kern w:val="0"/>
+          <w:sz w:val="96"/>
+          <w:szCs w:val="96"/>
+        </w:rPr>
+        <w:t>Colaboración</w:t>
+      </w:r>
+    </w:p>
+    <w:p/>
+    <w:p/>
+    <w:p/>
+    <w:p/>
+    <w:p/>
+    <w:p/>
+    <w:p/>
+    <w:p/>
+    <w:p/>
+    <w:p/>
+    <w:p/>
+    <w:p/>
+    <w:p/>
+    <w:p/>
+    <w:p/>
+    <w:p/>
+    <w:p/>
+    <w:p/>
+    <w:p/>
+    <w:p/>
+    <w:p/>
+    <w:p/>
+    <w:p/>
+    <w:p/>
+    <w:p/>
+    <w:p/>
+    <w:p/>
+    <w:p/>
+    <w:p/>
+    <w:p/>
+    <w:p/>
+    <w:p/>
+    <w:p/>
+    <w:p/>
+    <w:p/>
+    <w:p/>
+    <w:p/>
+    <w:p>
+      <w:pPr>
+        <w:jc w:val="center"/>
+        <w:rPr>
+          <w:sz w:val="96"/>
+          <w:szCs w:val="96"/>
+        </w:rPr>
+      </w:pPr>
+      <w:r>
+        <w:rPr>
+          <w:sz w:val="96"/>
+          <w:szCs w:val="96"/>
+        </w:rPr>
+        <w:lastRenderedPageBreak/>
+        <w:t>Clasificados</w:t>
+      </w:r>
+    </w:p>
+    <w:p/>
+    <w:p/>
+    <w:p/>
+    <w:p/>
+    <w:p/>
+    <w:p/>
+    <w:p/>
+    <w:p/>
+    <w:p/>
+    <w:p/>
+    <w:p/>
+    <w:p/>
+    <w:p/>
+    <w:p/>
+    <w:p/>
+    <w:p/>
+    <w:p/>
+    <w:p/>
+    <w:p/>
+    <w:p/>
+    <w:p/>
+    <w:p/>
+    <w:p/>
+    <w:p/>
+    <w:p/>
+    <w:p/>
+    <w:p/>
+    <w:p/>
+    <w:p/>
+    <w:p/>
+    <w:p/>
+    <w:p/>
+    <w:p/>
+    <w:p/>
+    <w:p/>
+    <w:p/>
+    <w:p/>
+    <w:p/>
+    <w:p/>
+    <w:p/>
+    <w:p/>
+    <w:p/>
+    <w:p>
+      <w:r>
+        <w:rPr>
+          <w:noProof/>
+        </w:rPr>
+        <w:lastRenderedPageBreak/>
         <w:pict>
           <v:shapetype id="_x0000_t75" coordsize="21600,21600" o:spt="75" o:preferrelative="t" path="m@4@5l@4@11@9@11@9@5xe" filled="f" stroked="f">
             <v:stroke joinstyle="miter"/>
@@ -1556,29 +1695,127 @@
             <v:path o:extrusionok="f" gradientshapeok="t" o:connecttype="rect"/>
             <o:lock v:ext="edit" aspectratio="t"/>
           </v:shapetype>
-          <v:shape id="_x0000_i1025" type="#_x0000_t75" style="width:570pt;height:170.25pt">
+          <v:shape id="_x0000_s1063" type="#_x0000_t75" style="position:absolute;margin-left:0;margin-top:0;width:647.65pt;height:193.45pt;rotation:270;z-index:1;mso-position-horizontal:center;mso-position-horizontal-relative:margin;mso-position-vertical:center;mso-position-vertical-relative:margin">
             <v:imagedata r:id="rId7" o:title=""/>
+            <w10:wrap type="square" anchorx="margin" anchory="margin"/>
           </v:shape>
         </w:pict>
       </w:r>
     </w:p>
     <w:p/>
     <w:p/>
+    <w:p/>
+    <w:p/>
+    <w:p/>
+    <w:p/>
+    <w:p/>
+    <w:p/>
+    <w:p/>
+    <w:p/>
+    <w:p/>
+    <w:p/>
+    <w:p/>
+    <w:p/>
+    <w:p/>
+    <w:p/>
+    <w:p/>
+    <w:p/>
+    <w:p/>
+    <w:p/>
+    <w:p/>
+    <w:p/>
+    <w:p/>
+    <w:p/>
+    <w:p/>
+    <w:p/>
+    <w:p/>
+    <w:p/>
+    <w:p/>
+    <w:p/>
+    <w:p/>
+    <w:p/>
+    <w:p/>
+    <w:p/>
+    <w:p/>
+    <w:p/>
+    <w:p/>
+    <w:p/>
+    <w:p/>
+    <w:p/>
+    <w:p/>
+    <w:p/>
+    <w:p/>
+    <w:p/>
+    <w:p/>
     <w:p>
       <w:r>
+        <w:rPr>
+          <w:noProof/>
+        </w:rPr>
+        <w:lastRenderedPageBreak/>
         <w:pict>
-          <v:shape id="_x0000_i1026" type="#_x0000_t75" style="width:436.5pt;height:141pt">
+          <v:shape id="_x0000_s1064" type="#_x0000_t75" style="position:absolute;margin-left:0;margin-top:0;width:630.6pt;height:203.9pt;rotation:270;z-index:2;mso-position-horizontal:center;mso-position-horizontal-relative:margin;mso-position-vertical:center;mso-position-vertical-relative:margin">
             <v:imagedata r:id="rId8" o:title=""/>
+            <w10:wrap type="square" anchorx="margin" anchory="margin"/>
           </v:shape>
         </w:pict>
       </w:r>
     </w:p>
     <w:p/>
+    <w:p/>
+    <w:p/>
+    <w:p/>
+    <w:p/>
+    <w:p/>
+    <w:p/>
+    <w:p/>
+    <w:p/>
+    <w:p/>
+    <w:p/>
+    <w:p/>
+    <w:p/>
+    <w:p/>
+    <w:p/>
+    <w:p/>
+    <w:p/>
+    <w:p/>
+    <w:p/>
+    <w:p/>
+    <w:p/>
+    <w:p/>
+    <w:p/>
+    <w:p/>
+    <w:p/>
+    <w:p/>
+    <w:p/>
+    <w:p/>
+    <w:p/>
+    <w:p/>
+    <w:p/>
+    <w:p/>
+    <w:p/>
+    <w:p/>
+    <w:p/>
+    <w:p/>
+    <w:p/>
+    <w:p/>
+    <w:p/>
+    <w:p/>
+    <w:p/>
+    <w:p/>
+    <w:p/>
+    <w:p/>
+    <w:p/>
     <w:p>
       <w:r>
+        <w:rPr>
+          <w:noProof/>
+        </w:rPr>
+        <w:lastRenderedPageBreak/>
         <w:pict>
-          <v:shape id="_x0000_i1027" type="#_x0000_t75" style="width:440.25pt;height:150.75pt">
+          <v:shape id="_x0000_s1065" type="#_x0000_t75" style="position:absolute;margin-left:0;margin-top:0;width:625pt;height:214.1pt;rotation:270;z-index:3;mso-position-horizontal:center;mso-position-horizontal-relative:margin;mso-position-vertical:center;mso-position-vertical-relative:margin">
             <v:imagedata r:id="rId9" o:title=""/>
+            <w10:wrap type="square" anchorx="margin" anchory="margin"/>
           </v:shape>
         </w:pict>
       </w:r>
@@ -1587,11 +1824,57 @@
     <w:p/>
     <w:p/>
     <w:p/>
+    <w:p/>
+    <w:p/>
+    <w:p/>
+    <w:p/>
+    <w:p/>
+    <w:p/>
+    <w:p/>
+    <w:p/>
+    <w:p/>
+    <w:p/>
+    <w:p/>
+    <w:p/>
+    <w:p/>
+    <w:p/>
+    <w:p/>
+    <w:p/>
+    <w:p/>
+    <w:p/>
+    <w:p/>
+    <w:p/>
+    <w:p/>
+    <w:p/>
+    <w:p/>
+    <w:p/>
+    <w:p/>
+    <w:p/>
+    <w:p/>
+    <w:p/>
+    <w:p/>
+    <w:p/>
+    <w:p/>
+    <w:p/>
+    <w:p/>
+    <w:p/>
+    <w:p/>
+    <w:p/>
+    <w:p/>
+    <w:p/>
+    <w:p/>
+    <w:p/>
+    <w:p/>
     <w:p>
       <w:r>
+        <w:rPr>
+          <w:noProof/>
+        </w:rPr>
+        <w:lastRenderedPageBreak/>
         <w:pict>
-          <v:shape id="_x0000_i1028" type="#_x0000_t75" style="width:666pt;height:290.25pt">
+          <v:shape id="_x0000_s1066" type="#_x0000_t75" style="position:absolute;margin-left:0;margin-top:0;width:630.35pt;height:275.3pt;rotation:270;z-index:4;mso-position-horizontal:center;mso-position-horizontal-relative:margin;mso-position-vertical:center;mso-position-vertical-relative:margin">
             <v:imagedata r:id="rId10" o:title=""/>
+            <w10:wrap type="square" anchorx="margin" anchory="margin"/>
           </v:shape>
         </w:pict>
       </w:r>
@@ -1600,11 +1883,57 @@
     <w:p/>
     <w:p/>
     <w:p/>
+    <w:p/>
+    <w:p/>
+    <w:p/>
+    <w:p/>
+    <w:p/>
+    <w:p/>
+    <w:p/>
+    <w:p/>
+    <w:p/>
+    <w:p/>
+    <w:p/>
+    <w:p/>
+    <w:p/>
+    <w:p/>
+    <w:p/>
+    <w:p/>
+    <w:p/>
+    <w:p/>
+    <w:p/>
+    <w:p/>
+    <w:p/>
+    <w:p/>
+    <w:p/>
+    <w:p/>
+    <w:p/>
+    <w:p/>
+    <w:p/>
+    <w:p/>
+    <w:p/>
+    <w:p/>
+    <w:p/>
+    <w:p/>
+    <w:p/>
+    <w:p/>
+    <w:p/>
+    <w:p/>
+    <w:p/>
+    <w:p/>
+    <w:p/>
+    <w:p/>
+    <w:p/>
     <w:p>
       <w:r>
+        <w:rPr>
+          <w:noProof/>
+        </w:rPr>
+        <w:lastRenderedPageBreak/>
         <w:pict>
-          <v:shape id="_x0000_i1029" type="#_x0000_t75" style="width:540pt;height:179.25pt">
+          <v:shape id="_x0000_s1067" type="#_x0000_t75" style="position:absolute;margin-left:0;margin-top:0;width:633.7pt;height:210.85pt;rotation:270;z-index:5;mso-position-horizontal:center;mso-position-horizontal-relative:margin;mso-position-vertical:center;mso-position-vertical-relative:margin">
             <v:imagedata r:id="rId11" o:title=""/>
+            <w10:wrap type="square" anchorx="margin" anchory="margin"/>
           </v:shape>
         </w:pict>
       </w:r>
@@ -1612,11 +1941,58 @@
     <w:p/>
     <w:p/>
     <w:p/>
+    <w:p/>
+    <w:p/>
+    <w:p/>
+    <w:p/>
+    <w:p/>
+    <w:p/>
+    <w:p/>
+    <w:p/>
+    <w:p/>
+    <w:p/>
+    <w:p/>
+    <w:p/>
+    <w:p/>
+    <w:p/>
+    <w:p/>
+    <w:p/>
+    <w:p/>
+    <w:p/>
+    <w:p/>
+    <w:p/>
+    <w:p/>
+    <w:p/>
+    <w:p/>
+    <w:p/>
+    <w:p/>
+    <w:p/>
+    <w:p/>
+    <w:p/>
+    <w:p/>
+    <w:p/>
+    <w:p/>
+    <w:p/>
+    <w:p/>
+    <w:p/>
+    <w:p/>
+    <w:p/>
+    <w:p/>
+    <w:p/>
+    <w:p/>
+    <w:p/>
+    <w:p/>
+    <w:p/>
     <w:p>
       <w:r>
+        <w:rPr>
+          <w:noProof/>
+        </w:rPr>
+        <w:lastRenderedPageBreak/>
         <w:pict>
-          <v:shape id="_x0000_i1030" type="#_x0000_t75" style="width:768pt;height:237.75pt">
+          <v:shape id="_x0000_s1068" type="#_x0000_t75" style="position:absolute;margin-left:0;margin-top:0;width:630pt;height:194.95pt;rotation:270;z-index:6;mso-position-horizontal:center;mso-position-horizontal-relative:margin;mso-position-vertical:center;mso-position-vertical-relative:margin">
             <v:imagedata r:id="rId12" o:title=""/>
+            <w10:wrap type="square" anchorx="margin" anchory="margin"/>
           </v:shape>
         </w:pict>
       </w:r>
@@ -1624,11 +2000,58 @@
     <w:p/>
     <w:p/>
     <w:p/>
+    <w:p/>
+    <w:p/>
+    <w:p/>
+    <w:p/>
+    <w:p/>
+    <w:p/>
+    <w:p/>
+    <w:p/>
+    <w:p/>
+    <w:p/>
+    <w:p/>
+    <w:p/>
+    <w:p/>
+    <w:p/>
+    <w:p/>
+    <w:p/>
+    <w:p/>
+    <w:p/>
+    <w:p/>
+    <w:p/>
+    <w:p/>
+    <w:p/>
+    <w:p/>
+    <w:p/>
+    <w:p/>
+    <w:p/>
+    <w:p/>
+    <w:p/>
+    <w:p/>
+    <w:p/>
+    <w:p/>
+    <w:p/>
+    <w:p/>
+    <w:p/>
+    <w:p/>
+    <w:p/>
+    <w:p/>
+    <w:p/>
+    <w:p/>
+    <w:p/>
+    <w:p/>
+    <w:p/>
     <w:p>
       <w:r>
+        <w:rPr>
+          <w:noProof/>
+        </w:rPr>
+        <w:lastRenderedPageBreak/>
         <w:pict>
-          <v:shape id="_x0000_i1031" type="#_x0000_t75" style="width:8in;height:229.5pt">
+          <v:shape id="_x0000_s1069" type="#_x0000_t75" style="position:absolute;margin-left:0;margin-top:0;width:597.3pt;height:238.55pt;rotation:270;z-index:7;mso-position-horizontal:center;mso-position-horizontal-relative:margin;mso-position-vertical:center;mso-position-vertical-relative:margin">
             <v:imagedata r:id="rId13" o:title=""/>
+            <w10:wrap type="square" anchorx="margin" anchory="margin"/>
           </v:shape>
         </w:pict>
       </w:r>
@@ -1636,33 +2059,175 @@
     <w:p/>
     <w:p/>
     <w:p/>
+    <w:p/>
+    <w:p/>
+    <w:p/>
+    <w:p/>
+    <w:p/>
+    <w:p/>
+    <w:p/>
+    <w:p/>
+    <w:p/>
+    <w:p/>
+    <w:p/>
+    <w:p/>
+    <w:p/>
+    <w:p/>
+    <w:p/>
+    <w:p/>
+    <w:p/>
+    <w:p/>
+    <w:p/>
+    <w:p/>
+    <w:p/>
+    <w:p/>
+    <w:p/>
+    <w:p/>
+    <w:p/>
+    <w:p/>
+    <w:p/>
+    <w:p/>
+    <w:p/>
+    <w:p/>
+    <w:p/>
+    <w:p/>
+    <w:p/>
+    <w:p/>
+    <w:p/>
+    <w:p/>
+    <w:p/>
+    <w:p/>
+    <w:p/>
+    <w:p/>
+    <w:p/>
+    <w:p/>
+    <w:p/>
     <w:p>
       <w:r>
+        <w:rPr>
+          <w:noProof/>
+        </w:rPr>
         <w:pict>
-          <v:shape id="_x0000_i1032" type="#_x0000_t75" style="width:549.75pt;height:222.75pt">
+          <v:shape id="_x0000_s1070" type="#_x0000_t75" style="position:absolute;margin-left:0;margin-top:0;width:599.65pt;height:242.7pt;rotation:270;z-index:8;mso-position-horizontal:center;mso-position-horizontal-relative:margin;mso-position-vertical:center;mso-position-vertical-relative:margin">
             <v:imagedata r:id="rId14" o:title=""/>
+            <w10:wrap type="square" anchorx="margin" anchory="margin"/>
           </v:shape>
         </w:pict>
       </w:r>
     </w:p>
     <w:p/>
     <w:p/>
+    <w:p/>
+    <w:p/>
+    <w:p/>
+    <w:p/>
+    <w:p/>
+    <w:p/>
+    <w:p/>
+    <w:p/>
+    <w:p/>
+    <w:p/>
+    <w:p/>
+    <w:p/>
+    <w:p/>
+    <w:p/>
+    <w:p/>
+    <w:p/>
+    <w:p/>
+    <w:p/>
+    <w:p/>
+    <w:p/>
+    <w:p/>
+    <w:p/>
+    <w:p/>
+    <w:p/>
+    <w:p/>
+    <w:p/>
+    <w:p/>
+    <w:p/>
+    <w:p/>
+    <w:p/>
+    <w:p/>
+    <w:p/>
+    <w:p/>
+    <w:p/>
+    <w:p/>
+    <w:p/>
+    <w:p/>
+    <w:p/>
+    <w:p/>
+    <w:p/>
+    <w:p/>
+    <w:p/>
     <w:p>
       <w:r>
+        <w:rPr>
+          <w:noProof/>
+        </w:rPr>
+        <w:lastRenderedPageBreak/>
         <w:pict>
-          <v:shape id="_x0000_i1033" type="#_x0000_t75" style="width:684.75pt;height:234pt">
+          <v:shape id="_x0000_s1071" type="#_x0000_t75" style="position:absolute;margin-left:0;margin-top:0;width:621.85pt;height:212.4pt;rotation:270;z-index:9;mso-position-horizontal:center;mso-position-horizontal-relative:margin;mso-position-vertical:center;mso-position-vertical-relative:margin">
             <v:imagedata r:id="rId15" o:title=""/>
+            <w10:wrap type="square" anchorx="margin" anchory="margin"/>
           </v:shape>
         </w:pict>
       </w:r>
     </w:p>
     <w:p/>
     <w:p/>
+    <w:p/>
+    <w:p/>
+    <w:p/>
+    <w:p/>
+    <w:p/>
+    <w:p/>
+    <w:p/>
+    <w:p/>
+    <w:p/>
+    <w:p/>
+    <w:p/>
+    <w:p/>
+    <w:p/>
+    <w:p/>
+    <w:p/>
+    <w:p/>
+    <w:p/>
+    <w:p/>
+    <w:p/>
+    <w:p/>
+    <w:p/>
+    <w:p/>
+    <w:p/>
+    <w:p/>
+    <w:p/>
+    <w:p/>
+    <w:p/>
+    <w:p/>
+    <w:p/>
+    <w:p/>
+    <w:p/>
+    <w:p/>
+    <w:p/>
+    <w:p/>
+    <w:p/>
+    <w:p/>
+    <w:p/>
+    <w:p/>
+    <w:p/>
+    <w:p/>
+    <w:p/>
+    <w:p/>
+    <w:p/>
     <w:p>
       <w:r>
+        <w:rPr>
+          <w:noProof/>
+        </w:rPr>
+        <w:lastRenderedPageBreak/>
         <w:pict>
-          <v:shape id="_x0000_i1034" type="#_x0000_t75" style="width:552.75pt;height:164.25pt">
+          <v:shape id="_x0000_s1072" type="#_x0000_t75" style="position:absolute;margin-left:0;margin-top:0;width:614.75pt;height:183.05pt;rotation:270;z-index:10;mso-position-horizontal:center;mso-position-horizontal-relative:margin;mso-position-vertical:center;mso-position-vertical-relative:margin">
             <v:imagedata r:id="rId16" o:title=""/>
+            <w10:wrap type="square" anchorx="margin" anchory="margin"/>
           </v:shape>
         </w:pict>
       </w:r>
@@ -1670,11 +2235,100 @@
     <w:p/>
     <w:p/>
     <w:p/>
-    <w:p>
+    <w:p/>
+    <w:p/>
+    <w:p/>
+    <w:p/>
+    <w:p/>
+    <w:p/>
+    <w:p/>
+    <w:p/>
+    <w:p/>
+    <w:p/>
+    <w:p/>
+    <w:p/>
+    <w:p/>
+    <w:p/>
+    <w:p/>
+    <w:p/>
+    <w:p/>
+    <w:p/>
+    <w:p/>
+    <w:p/>
+    <w:p/>
+    <w:p/>
+    <w:p/>
+    <w:p/>
+    <w:p/>
+    <w:p/>
+    <w:p/>
+    <w:p/>
+    <w:p/>
+    <w:p/>
+    <w:p>
+      <w:pPr>
+        <w:shd w:val="clear" w:color="auto" w:fill="FFFFFF"/>
+        <w:jc w:val="center"/>
+        <w:rPr>
+          <w:sz w:val="96"/>
+          <w:szCs w:val="96"/>
+        </w:rPr>
+      </w:pPr>
       <w:r>
+        <w:rPr>
+          <w:sz w:val="96"/>
+          <w:szCs w:val="96"/>
+        </w:rPr>
+        <w:lastRenderedPageBreak/>
+        <w:t>Composiciones</w:t>
+      </w:r>
+    </w:p>
+    <w:p/>
+    <w:p/>
+    <w:p/>
+    <w:p/>
+    <w:p/>
+    <w:p/>
+    <w:p/>
+    <w:p/>
+    <w:p/>
+    <w:p/>
+    <w:p/>
+    <w:p/>
+    <w:p/>
+    <w:p/>
+    <w:p/>
+    <w:p/>
+    <w:p/>
+    <w:p/>
+    <w:p/>
+    <w:p/>
+    <w:p/>
+    <w:p/>
+    <w:p/>
+    <w:p/>
+    <w:p/>
+    <w:p/>
+    <w:p/>
+    <w:p/>
+    <w:p/>
+    <w:p/>
+    <w:p/>
+    <w:p/>
+    <w:p/>
+    <w:p/>
+    <w:p/>
+    <w:p/>
+    <w:p>
+      <w:r>
+        <w:rPr>
+          <w:noProof/>
+        </w:rPr>
+        <w:lastRenderedPageBreak/>
         <w:pict>
-          <v:shape id="_x0000_i1035" type="#_x0000_t75" style="width:544.5pt;height:186pt">
+          <v:shape id="_x0000_s1073" type="#_x0000_t75" style="position:absolute;margin-left:0;margin-top:0;width:589.95pt;height:201.75pt;rotation:270;z-index:11;mso-position-horizontal:center;mso-position-horizontal-relative:margin;mso-position-vertical:center;mso-position-vertical-relative:margin">
             <v:imagedata r:id="rId17" o:title=""/>
+            <w10:wrap type="square" anchorx="margin" anchory="margin"/>
           </v:shape>
         </w:pict>
       </w:r>
@@ -1682,22 +2336,169 @@
     <w:p/>
     <w:p/>
     <w:p/>
+    <w:p/>
+    <w:p/>
+    <w:p/>
+    <w:p/>
+    <w:p/>
+    <w:p/>
+    <w:p/>
+    <w:p/>
+    <w:p/>
+    <w:p/>
+    <w:p/>
+    <w:p/>
+    <w:p/>
+    <w:p/>
+    <w:p/>
+    <w:p/>
+    <w:p/>
+    <w:p/>
+    <w:p/>
+    <w:p/>
+    <w:p/>
+    <w:p/>
+    <w:p/>
+    <w:p/>
+    <w:p/>
+    <w:p/>
+    <w:p/>
+    <w:p/>
+    <w:p/>
+    <w:p/>
+    <w:p/>
+    <w:p/>
+    <w:p/>
+    <w:p/>
+    <w:p/>
+    <w:p/>
+    <w:p/>
+    <w:p/>
+    <w:p/>
+    <w:p/>
+    <w:p/>
+    <w:p/>
+    <w:p/>
+    <w:p/>
+    <w:p/>
     <w:p>
       <w:r>
+        <w:rPr>
+          <w:noProof/>
+        </w:rPr>
         <w:pict>
-          <v:shape id="_x0000_i1036" type="#_x0000_t75" style="width:506.25pt;height:216.75pt">
+          <v:shape id="_x0000_s1074" type="#_x0000_t75" style="position:absolute;margin-left:0;margin-top:0;width:582.55pt;height:249.85pt;rotation:270;z-index:12;mso-position-horizontal:center;mso-position-horizontal-relative:margin;mso-position-vertical:center;mso-position-vertical-relative:margin">
             <v:imagedata r:id="rId18" o:title=""/>
+            <w10:wrap type="square" anchorx="margin" anchory="margin"/>
           </v:shape>
         </w:pict>
       </w:r>
     </w:p>
     <w:p/>
     <w:p/>
-    <w:p>
+    <w:p/>
+    <w:p/>
+    <w:p/>
+    <w:p/>
+    <w:p/>
+    <w:p/>
+    <w:p/>
+    <w:p/>
+    <w:p/>
+    <w:p/>
+    <w:p/>
+    <w:p/>
+    <w:p/>
+    <w:p/>
+    <w:p/>
+    <w:p/>
+    <w:p/>
+    <w:p/>
+    <w:p/>
+    <w:p/>
+    <w:p/>
+    <w:p/>
+    <w:p/>
+    <w:p/>
+    <w:p/>
+    <w:p/>
+    <w:p/>
+    <w:p/>
+    <w:p/>
+    <w:p/>
+    <w:p/>
+    <w:p/>
+    <w:p/>
+    <w:p>
+      <w:pPr>
+        <w:shd w:val="clear" w:color="auto" w:fill="FFFFFF"/>
+        <w:jc w:val="center"/>
+        <w:rPr>
+          <w:sz w:val="96"/>
+          <w:szCs w:val="96"/>
+        </w:rPr>
+      </w:pPr>
       <w:r>
+        <w:rPr>
+          <w:sz w:val="96"/>
+          <w:szCs w:val="96"/>
+        </w:rPr>
+        <w:lastRenderedPageBreak/>
+        <w:t>Proyecto</w:t>
+      </w:r>
+    </w:p>
+    <w:p/>
+    <w:p/>
+    <w:p/>
+    <w:p/>
+    <w:p/>
+    <w:p/>
+    <w:p/>
+    <w:p/>
+    <w:p/>
+    <w:p/>
+    <w:p/>
+    <w:p/>
+    <w:p/>
+    <w:p/>
+    <w:p/>
+    <w:p/>
+    <w:p/>
+    <w:p/>
+    <w:p/>
+    <w:p/>
+    <w:p/>
+    <w:p/>
+    <w:p/>
+    <w:p/>
+    <w:p/>
+    <w:p/>
+    <w:p/>
+    <w:p/>
+    <w:p/>
+    <w:p/>
+    <w:p/>
+    <w:p/>
+    <w:p/>
+    <w:p/>
+    <w:p/>
+    <w:p/>
+    <w:p/>
+    <w:p/>
+    <w:p/>
+    <w:p/>
+    <w:p/>
+    <w:p/>
+    <w:p/>
+    <w:p>
+      <w:r>
+        <w:rPr>
+          <w:noProof/>
+        </w:rPr>
         <w:pict>
-          <v:shape id="_x0000_i1037" type="#_x0000_t75" style="width:594.75pt;height:192.75pt">
+          <v:shape id="_x0000_s1075" type="#_x0000_t75" style="position:absolute;margin-left:0;margin-top:0;width:606.1pt;height:196.3pt;rotation:270;z-index:13;mso-position-horizontal:center;mso-position-horizontal-relative:margin;mso-position-vertical:center;mso-position-vertical-relative:margin">
             <v:imagedata r:id="rId19" o:title=""/>
+            <w10:wrap type="square" anchorx="margin" anchory="margin"/>
           </v:shape>
         </w:pict>
       </w:r>
@@ -1706,33 +2507,217 @@
     <w:p/>
     <w:p/>
     <w:p/>
+    <w:p/>
+    <w:p/>
+    <w:p/>
+    <w:p/>
+    <w:p/>
+    <w:p/>
+    <w:p/>
+    <w:p/>
+    <w:p/>
+    <w:p/>
+    <w:p/>
+    <w:p/>
+    <w:p/>
+    <w:p/>
+    <w:p/>
+    <w:p/>
+    <w:p/>
+    <w:p/>
+    <w:p/>
+    <w:p/>
+    <w:p/>
+    <w:p/>
+    <w:p/>
+    <w:p/>
+    <w:p/>
+    <w:p/>
+    <w:p/>
+    <w:p/>
+    <w:p/>
+    <w:p/>
+    <w:p/>
+    <w:p/>
+    <w:p/>
+    <w:p/>
+    <w:p/>
+    <w:p/>
+    <w:p/>
+    <w:p/>
+    <w:p/>
+    <w:p/>
     <w:p>
       <w:r>
+        <w:rPr>
+          <w:noProof/>
+        </w:rPr>
+        <w:lastRenderedPageBreak/>
         <w:pict>
-          <v:shape id="_x0000_i1038" type="#_x0000_t75" style="width:678.75pt;height:217.5pt">
+          <v:shape id="_x0000_s1076" type="#_x0000_t75" style="position:absolute;margin-left:0;margin-top:0;width:622.75pt;height:199.85pt;rotation:270;z-index:14;mso-position-horizontal:center;mso-position-horizontal-relative:margin;mso-position-vertical:center;mso-position-vertical-relative:margin">
             <v:imagedata r:id="rId20" o:title=""/>
+            <w10:wrap type="square" anchorx="margin" anchory="margin"/>
           </v:shape>
         </w:pict>
       </w:r>
     </w:p>
     <w:p/>
     <w:p/>
-    <w:p>
+    <w:p/>
+    <w:p/>
+    <w:p/>
+    <w:p/>
+    <w:p/>
+    <w:p/>
+    <w:p/>
+    <w:p/>
+    <w:p/>
+    <w:p/>
+    <w:p/>
+    <w:p/>
+    <w:p/>
+    <w:p/>
+    <w:p/>
+    <w:p/>
+    <w:p/>
+    <w:p/>
+    <w:p/>
+    <w:p/>
+    <w:p/>
+    <w:p/>
+    <w:p/>
+    <w:p/>
+    <w:p/>
+    <w:p/>
+    <w:p>
+      <w:pPr>
+        <w:shd w:val="clear" w:color="auto" w:fill="FFFFFF"/>
+        <w:jc w:val="center"/>
+        <w:rPr>
+          <w:sz w:val="96"/>
+          <w:szCs w:val="96"/>
+        </w:rPr>
+      </w:pPr>
       <w:r>
+        <w:rPr>
+          <w:sz w:val="96"/>
+          <w:szCs w:val="96"/>
+        </w:rPr>
+        <w:lastRenderedPageBreak/>
+        <w:t>Eventos</w:t>
+      </w:r>
+    </w:p>
+    <w:p/>
+    <w:p/>
+    <w:p/>
+    <w:p/>
+    <w:p/>
+    <w:p/>
+    <w:p/>
+    <w:p/>
+    <w:p/>
+    <w:p/>
+    <w:p/>
+    <w:p/>
+    <w:p/>
+    <w:p/>
+    <w:p/>
+    <w:p/>
+    <w:p/>
+    <w:p/>
+    <w:p/>
+    <w:p/>
+    <w:p/>
+    <w:p/>
+    <w:p/>
+    <w:p/>
+    <w:p/>
+    <w:p/>
+    <w:p/>
+    <w:p/>
+    <w:p/>
+    <w:p/>
+    <w:p/>
+    <w:p/>
+    <w:p/>
+    <w:p/>
+    <w:p/>
+    <w:p/>
+    <w:p/>
+    <w:p/>
+    <w:p/>
+    <w:p/>
+    <w:p/>
+    <w:p/>
+    <w:p>
+      <w:r>
+        <w:rPr>
+          <w:noProof/>
+        </w:rPr>
+        <w:lastRenderedPageBreak/>
         <w:pict>
-          <v:shape id="_x0000_i1039" type="#_x0000_t75" style="width:552pt;height:183.75pt">
+          <v:shape id="_x0000_s1077" type="#_x0000_t75" style="position:absolute;margin-left:0;margin-top:0;width:616.85pt;height:205.95pt;rotation:270;z-index:15;mso-position-horizontal:center;mso-position-horizontal-relative:margin;mso-position-vertical:center;mso-position-vertical-relative:margin">
             <v:imagedata r:id="rId21" o:title=""/>
+            <w10:wrap type="square" anchorx="margin" anchory="margin"/>
           </v:shape>
         </w:pict>
       </w:r>
     </w:p>
     <w:p/>
     <w:p/>
+    <w:p/>
+    <w:p/>
+    <w:p/>
+    <w:p/>
+    <w:p/>
+    <w:p/>
+    <w:p/>
+    <w:p/>
+    <w:p/>
+    <w:p/>
+    <w:p/>
+    <w:p/>
+    <w:p/>
+    <w:p/>
+    <w:p/>
+    <w:p/>
+    <w:p/>
+    <w:p/>
+    <w:p/>
+    <w:p/>
+    <w:p/>
+    <w:p/>
+    <w:p/>
+    <w:p/>
+    <w:p/>
+    <w:p/>
+    <w:p/>
+    <w:p/>
+    <w:p/>
+    <w:p/>
+    <w:p/>
+    <w:p/>
+    <w:p/>
+    <w:p/>
+    <w:p/>
+    <w:p/>
+    <w:p/>
+    <w:p/>
+    <w:p/>
+    <w:p/>
+    <w:p/>
+    <w:p/>
+    <w:p/>
     <w:p>
       <w:r>
+        <w:rPr>
+          <w:noProof/>
+        </w:rPr>
+        <w:lastRenderedPageBreak/>
         <w:pict>
-          <v:shape id="_x0000_i1040" type="#_x0000_t75" style="width:566.25pt;height:196.5pt">
+          <v:shape id="_x0000_s1078" type="#_x0000_t75" style="position:absolute;margin-left:0;margin-top:0;width:617.1pt;height:213.8pt;rotation:270;z-index:16;mso-position-horizontal:center;mso-position-horizontal-relative:margin;mso-position-vertical:center;mso-position-vertical-relative:margin">
             <v:imagedata r:id="rId22" o:title=""/>
+            <w10:wrap type="square" anchorx="margin" anchory="margin"/>
           </v:shape>
         </w:pict>
       </w:r>
@@ -1740,11 +2725,58 @@
     <w:p/>
     <w:p/>
     <w:p/>
+    <w:p/>
+    <w:p/>
+    <w:p/>
+    <w:p/>
+    <w:p/>
+    <w:p/>
+    <w:p/>
+    <w:p/>
+    <w:p/>
+    <w:p/>
+    <w:p/>
+    <w:p/>
+    <w:p/>
+    <w:p/>
+    <w:p/>
+    <w:p/>
+    <w:p/>
+    <w:p/>
+    <w:p/>
+    <w:p/>
+    <w:p/>
+    <w:p/>
+    <w:p/>
+    <w:p/>
+    <w:p/>
+    <w:p/>
+    <w:p/>
+    <w:p/>
+    <w:p/>
+    <w:p/>
+    <w:p/>
+    <w:p/>
+    <w:p/>
+    <w:p/>
+    <w:p/>
+    <w:p/>
+    <w:p/>
+    <w:p/>
+    <w:p/>
+    <w:p/>
+    <w:p/>
+    <w:p/>
     <w:p>
       <w:r>
+        <w:rPr>
+          <w:noProof/>
+        </w:rPr>
+        <w:lastRenderedPageBreak/>
         <w:pict>
-          <v:shape id="_x0000_i1041" type="#_x0000_t75" style="width:537.75pt;height:245.25pt">
+          <v:shape id="_x0000_s1079" type="#_x0000_t75" style="position:absolute;margin-left:0;margin-top:0;width:613.45pt;height:279.55pt;rotation:270;z-index:17;mso-position-horizontal:center;mso-position-horizontal-relative:margin;mso-position-vertical:center;mso-position-vertical-relative:margin">
             <v:imagedata r:id="rId23" o:title=""/>
+            <w10:wrap type="square" anchorx="margin" anchory="margin"/>
           </v:shape>
         </w:pict>
       </w:r>
@@ -1753,11 +2785,156 @@
     <w:p/>
     <w:p/>
     <w:p/>
-    <w:p>
+    <w:p/>
+    <w:p/>
+    <w:p/>
+    <w:p/>
+    <w:p/>
+    <w:p/>
+    <w:p/>
+    <w:p/>
+    <w:p/>
+    <w:p/>
+    <w:p/>
+    <w:p/>
+    <w:p/>
+    <w:p/>
+    <w:p/>
+    <w:p/>
+    <w:p/>
+    <w:p/>
+    <w:p/>
+    <w:p/>
+    <w:p/>
+    <w:p/>
+    <w:p/>
+    <w:p/>
+    <w:p/>
+    <w:p/>
+    <w:p/>
+    <w:p/>
+    <w:p/>
+    <w:p/>
+    <w:p/>
+    <w:p/>
+    <w:p>
+      <w:pPr>
+        <w:shd w:val="clear" w:color="auto" w:fill="FFFFFF"/>
+        <w:jc w:val="center"/>
+        <w:rPr>
+          <w:sz w:val="96"/>
+          <w:szCs w:val="96"/>
+        </w:rPr>
+      </w:pPr>
       <w:r>
+        <w:rPr>
+          <w:sz w:val="96"/>
+          <w:szCs w:val="96"/>
+        </w:rPr>
+        <w:lastRenderedPageBreak/>
+        <w:t>Foro</w:t>
+      </w:r>
+    </w:p>
+    <w:p>
+      <w:pPr>
+        <w:shd w:val="clear" w:color="auto" w:fill="FFFFFF"/>
+        <w:jc w:val="center"/>
+        <w:rPr>
+          <w:sz w:val="96"/>
+          <w:szCs w:val="96"/>
+        </w:rPr>
+      </w:pPr>
+    </w:p>
+    <w:p>
+      <w:pPr>
+        <w:shd w:val="clear" w:color="auto" w:fill="FFFFFF"/>
+        <w:jc w:val="center"/>
+        <w:rPr>
+          <w:sz w:val="96"/>
+          <w:szCs w:val="96"/>
+        </w:rPr>
+      </w:pPr>
+    </w:p>
+    <w:p>
+      <w:pPr>
+        <w:shd w:val="clear" w:color="auto" w:fill="FFFFFF"/>
+        <w:jc w:val="center"/>
+        <w:rPr>
+          <w:sz w:val="96"/>
+          <w:szCs w:val="96"/>
+        </w:rPr>
+      </w:pPr>
+    </w:p>
+    <w:p>
+      <w:pPr>
+        <w:shd w:val="clear" w:color="auto" w:fill="FFFFFF"/>
+        <w:jc w:val="center"/>
+        <w:rPr>
+          <w:sz w:val="96"/>
+          <w:szCs w:val="96"/>
+        </w:rPr>
+      </w:pPr>
+    </w:p>
+    <w:p>
+      <w:pPr>
+        <w:shd w:val="clear" w:color="auto" w:fill="FFFFFF"/>
+        <w:jc w:val="center"/>
+        <w:rPr>
+          <w:sz w:val="96"/>
+          <w:szCs w:val="96"/>
+        </w:rPr>
+      </w:pPr>
+    </w:p>
+    <w:p>
+      <w:pPr>
+        <w:shd w:val="clear" w:color="auto" w:fill="FFFFFF"/>
+        <w:jc w:val="center"/>
+        <w:rPr>
+          <w:sz w:val="96"/>
+          <w:szCs w:val="96"/>
+        </w:rPr>
+      </w:pPr>
+    </w:p>
+    <w:p>
+      <w:pPr>
+        <w:shd w:val="clear" w:color="auto" w:fill="FFFFFF"/>
+        <w:jc w:val="center"/>
+        <w:rPr>
+          <w:sz w:val="96"/>
+          <w:szCs w:val="96"/>
+        </w:rPr>
+      </w:pPr>
+    </w:p>
+    <w:p>
+      <w:pPr>
+        <w:shd w:val="clear" w:color="auto" w:fill="FFFFFF"/>
+        <w:jc w:val="center"/>
+        <w:rPr>
+          <w:sz w:val="96"/>
+          <w:szCs w:val="96"/>
+        </w:rPr>
+      </w:pPr>
+    </w:p>
+    <w:p/>
+    <w:p/>
+    <w:p/>
+    <w:p/>
+    <w:p/>
+    <w:p/>
+    <w:p/>
+    <w:p/>
+    <w:p/>
+    <w:p/>
+    <w:p/>
+    <w:p>
+      <w:r>
+        <w:rPr>
+          <w:noProof/>
+        </w:rPr>
         <w:pict>
-          <v:shape id="_x0000_i1042" type="#_x0000_t75" style="width:814.5pt;height:183pt">
+          <v:shape id="_x0000_s1080" type="#_x0000_t75" style="position:absolute;margin-left:0;margin-top:0;width:623pt;height:140.2pt;rotation:270;z-index:18;mso-position-horizontal:center;mso-position-horizontal-relative:margin;mso-position-vertical:center;mso-position-vertical-relative:margin">
             <v:imagedata r:id="rId24" o:title=""/>
+            <w10:wrap type="square" anchorx="margin" anchory="margin"/>
           </v:shape>
         </w:pict>
       </w:r>
@@ -1765,11 +2942,167 @@
     <w:p/>
     <w:p/>
     <w:p/>
-    <w:p>
+    <w:p/>
+    <w:p/>
+    <w:p/>
+    <w:p/>
+    <w:p/>
+    <w:p/>
+    <w:p/>
+    <w:p/>
+    <w:p/>
+    <w:p/>
+    <w:p/>
+    <w:p/>
+    <w:p/>
+    <w:p/>
+    <w:p/>
+    <w:p/>
+    <w:p/>
+    <w:p/>
+    <w:p/>
+    <w:p/>
+    <w:p/>
+    <w:p/>
+    <w:p/>
+    <w:p/>
+    <w:p/>
+    <w:p>
+      <w:pPr>
+        <w:shd w:val="clear" w:color="auto" w:fill="FFFFFF"/>
+        <w:jc w:val="center"/>
+        <w:rPr>
+          <w:sz w:val="96"/>
+          <w:szCs w:val="96"/>
+        </w:rPr>
+      </w:pPr>
       <w:r>
+        <w:rPr>
+          <w:sz w:val="96"/>
+          <w:szCs w:val="96"/>
+        </w:rPr>
+        <w:lastRenderedPageBreak/>
+        <w:t>Publicidad</w:t>
+      </w:r>
+    </w:p>
+    <w:p>
+      <w:pPr>
+        <w:shd w:val="clear" w:color="auto" w:fill="FFFFFF"/>
+        <w:jc w:val="center"/>
+        <w:rPr>
+          <w:sz w:val="96"/>
+          <w:szCs w:val="96"/>
+        </w:rPr>
+      </w:pPr>
+    </w:p>
+    <w:p>
+      <w:pPr>
+        <w:shd w:val="clear" w:color="auto" w:fill="FFFFFF"/>
+        <w:jc w:val="center"/>
+        <w:rPr>
+          <w:sz w:val="96"/>
+          <w:szCs w:val="96"/>
+        </w:rPr>
+      </w:pPr>
+    </w:p>
+    <w:p>
+      <w:pPr>
+        <w:shd w:val="clear" w:color="auto" w:fill="FFFFFF"/>
+        <w:jc w:val="center"/>
+        <w:rPr>
+          <w:sz w:val="96"/>
+          <w:szCs w:val="96"/>
+        </w:rPr>
+      </w:pPr>
+    </w:p>
+    <w:p>
+      <w:pPr>
+        <w:shd w:val="clear" w:color="auto" w:fill="FFFFFF"/>
+        <w:jc w:val="center"/>
+        <w:rPr>
+          <w:sz w:val="96"/>
+          <w:szCs w:val="96"/>
+        </w:rPr>
+      </w:pPr>
+    </w:p>
+    <w:p>
+      <w:pPr>
+        <w:shd w:val="clear" w:color="auto" w:fill="FFFFFF"/>
+        <w:jc w:val="center"/>
+        <w:rPr>
+          <w:sz w:val="96"/>
+          <w:szCs w:val="96"/>
+        </w:rPr>
+      </w:pPr>
+    </w:p>
+    <w:p>
+      <w:pPr>
+        <w:shd w:val="clear" w:color="auto" w:fill="FFFFFF"/>
+        <w:jc w:val="center"/>
+        <w:rPr>
+          <w:sz w:val="96"/>
+          <w:szCs w:val="96"/>
+        </w:rPr>
+      </w:pPr>
+    </w:p>
+    <w:p>
+      <w:pPr>
+        <w:shd w:val="clear" w:color="auto" w:fill="FFFFFF"/>
+        <w:jc w:val="center"/>
+        <w:rPr>
+          <w:sz w:val="96"/>
+          <w:szCs w:val="96"/>
+        </w:rPr>
+      </w:pPr>
+    </w:p>
+    <w:p>
+      <w:pPr>
+        <w:shd w:val="clear" w:color="auto" w:fill="FFFFFF"/>
+        <w:jc w:val="center"/>
+        <w:rPr>
+          <w:sz w:val="96"/>
+          <w:szCs w:val="96"/>
+        </w:rPr>
+      </w:pPr>
+    </w:p>
+    <w:p>
+      <w:pPr>
+        <w:shd w:val="clear" w:color="auto" w:fill="FFFFFF"/>
+        <w:jc w:val="center"/>
+        <w:rPr>
+          <w:sz w:val="96"/>
+          <w:szCs w:val="96"/>
+        </w:rPr>
+      </w:pPr>
+    </w:p>
+    <w:p>
+      <w:pPr>
+        <w:shd w:val="clear" w:color="auto" w:fill="FFFFFF"/>
+        <w:jc w:val="center"/>
+        <w:rPr>
+          <w:sz w:val="96"/>
+          <w:szCs w:val="96"/>
+        </w:rPr>
+      </w:pPr>
+    </w:p>
+    <w:p>
+      <w:pPr>
+        <w:shd w:val="clear" w:color="auto" w:fill="FFFFFF"/>
+        <w:jc w:val="center"/>
+        <w:rPr>
+          <w:sz w:val="96"/>
+          <w:szCs w:val="96"/>
+        </w:rPr>
+      </w:pPr>
+      <w:r>
+        <w:rPr>
+          <w:noProof/>
+        </w:rPr>
+        <w:lastRenderedPageBreak/>
         <w:pict>
-          <v:shape id="_x0000_i1043" type="#_x0000_t75" style="width:732pt;height:234pt">
+          <v:shape id="_x0000_s1081" type="#_x0000_t75" style="position:absolute;left:0;text-align:left;margin-left:0;margin-top:0;width:625.55pt;height:199.7pt;rotation:270;z-index:19;mso-position-horizontal:center;mso-position-horizontal-relative:margin;mso-position-vertical:center;mso-position-vertical-relative:margin">
             <v:imagedata r:id="rId25" o:title=""/>
+            <w10:wrap type="square" anchorx="margin" anchory="margin"/>
           </v:shape>
         </w:pict>
       </w:r>
@@ -1777,11 +3110,55 @@
     <w:p/>
     <w:p/>
     <w:p/>
+    <w:p/>
+    <w:p/>
+    <w:p/>
+    <w:p/>
+    <w:p/>
+    <w:p/>
+    <w:p/>
+    <w:p/>
+    <w:p/>
+    <w:p/>
+    <w:p/>
+    <w:p/>
+    <w:p/>
+    <w:p/>
+    <w:p/>
+    <w:p/>
+    <w:p/>
+    <w:p/>
+    <w:p/>
+    <w:p/>
+    <w:p/>
+    <w:p/>
+    <w:p/>
+    <w:p/>
+    <w:p/>
+    <w:p/>
+    <w:p/>
+    <w:p/>
+    <w:p/>
+    <w:p/>
+    <w:p/>
+    <w:p/>
+    <w:p/>
+    <w:p/>
+    <w:p/>
+    <w:p/>
+    <w:p/>
+    <w:p/>
+    <w:p/>
     <w:p>
       <w:r>
+        <w:rPr>
+          <w:noProof/>
+        </w:rPr>
+        <w:lastRenderedPageBreak/>
         <w:pict>
-          <v:shape id="_x0000_i1044" type="#_x0000_t75" style="width:558pt;height:263.25pt">
+          <v:shape id="_x0000_s1082" type="#_x0000_t75" style="position:absolute;margin-left:0;margin-top:0;width:619.55pt;height:292.65pt;rotation:270;z-index:20;mso-position-horizontal:center;mso-position-horizontal-relative:margin;mso-position-vertical:center;mso-position-vertical-relative:margin">
             <v:imagedata r:id="rId26" o:title=""/>
+            <w10:wrap type="square" anchorx="margin" anchory="margin"/>
           </v:shape>
         </w:pict>
       </w:r>
@@ -1789,11 +3166,151 @@
     <w:p/>
     <w:p/>
     <w:p/>
-    <w:p>
+    <w:p/>
+    <w:p/>
+    <w:p/>
+    <w:p/>
+    <w:p/>
+    <w:p/>
+    <w:p/>
+    <w:p/>
+    <w:p/>
+    <w:p/>
+    <w:p/>
+    <w:p/>
+    <w:p/>
+    <w:p/>
+    <w:p/>
+    <w:p>
+      <w:pPr>
+        <w:shd w:val="clear" w:color="auto" w:fill="FFFFFF"/>
+        <w:jc w:val="center"/>
+        <w:rPr>
+          <w:sz w:val="96"/>
+          <w:szCs w:val="96"/>
+        </w:rPr>
+      </w:pPr>
+    </w:p>
+    <w:p>
+      <w:pPr>
+        <w:shd w:val="clear" w:color="auto" w:fill="FFFFFF"/>
+        <w:jc w:val="center"/>
+        <w:rPr>
+          <w:sz w:val="96"/>
+          <w:szCs w:val="96"/>
+        </w:rPr>
+      </w:pPr>
+    </w:p>
+    <w:p>
+      <w:pPr>
+        <w:shd w:val="clear" w:color="auto" w:fill="FFFFFF"/>
+        <w:jc w:val="center"/>
+        <w:rPr>
+          <w:sz w:val="96"/>
+          <w:szCs w:val="96"/>
+        </w:rPr>
+      </w:pPr>
+    </w:p>
+    <w:p>
+      <w:pPr>
+        <w:shd w:val="clear" w:color="auto" w:fill="FFFFFF"/>
+        <w:jc w:val="center"/>
+        <w:rPr>
+          <w:sz w:val="96"/>
+          <w:szCs w:val="96"/>
+        </w:rPr>
+      </w:pPr>
+    </w:p>
+    <w:p>
+      <w:pPr>
+        <w:shd w:val="clear" w:color="auto" w:fill="FFFFFF"/>
+        <w:jc w:val="center"/>
+        <w:rPr>
+          <w:sz w:val="96"/>
+          <w:szCs w:val="96"/>
+        </w:rPr>
+      </w:pPr>
+    </w:p>
+    <w:p>
+      <w:pPr>
+        <w:shd w:val="clear" w:color="auto" w:fill="FFFFFF"/>
+        <w:jc w:val="center"/>
+        <w:rPr>
+          <w:sz w:val="96"/>
+          <w:szCs w:val="96"/>
+        </w:rPr>
+      </w:pPr>
+    </w:p>
+    <w:p>
+      <w:pPr>
+        <w:shd w:val="clear" w:color="auto" w:fill="FFFFFF"/>
+        <w:jc w:val="center"/>
+        <w:rPr>
+          <w:sz w:val="96"/>
+          <w:szCs w:val="96"/>
+        </w:rPr>
+      </w:pPr>
       <w:r>
+        <w:rPr>
+          <w:sz w:val="96"/>
+          <w:szCs w:val="96"/>
+        </w:rPr>
+        <w:lastRenderedPageBreak/>
+        <w:t>Wikimusic</w:t>
+      </w:r>
+    </w:p>
+    <w:p/>
+    <w:p/>
+    <w:p/>
+    <w:p/>
+    <w:p/>
+    <w:p/>
+    <w:p/>
+    <w:p/>
+    <w:p/>
+    <w:p/>
+    <w:p/>
+    <w:p/>
+    <w:p/>
+    <w:p/>
+    <w:p/>
+    <w:p/>
+    <w:p/>
+    <w:p/>
+    <w:p/>
+    <w:p/>
+    <w:p/>
+    <w:p/>
+    <w:p/>
+    <w:p/>
+    <w:p/>
+    <w:p/>
+    <w:p/>
+    <w:p/>
+    <w:p/>
+    <w:p/>
+    <w:p/>
+    <w:p/>
+    <w:p/>
+    <w:p/>
+    <w:p/>
+    <w:p/>
+    <w:p/>
+    <w:p/>
+    <w:p/>
+    <w:p/>
+    <w:p/>
+    <w:p/>
+    <w:p>
+      <w:r>
+        <w:rPr>
+          <w:noProof/>
+        </w:rPr>
+        <w:lastRenderedPageBreak/>
         <w:pict>
-          <v:shape id="_x0000_i1045" type="#_x0000_t75" style="width:656.25pt;height:184.5pt">
+          <v:shape id="_x0000_s1083" type="#_x0000_t75" style="position:absolute;margin-left:0;margin-top:0;width:626.05pt;height:175.7pt;rotation:270;z-index:21;mso-position-horizontal:center;mso-position-horizontal-relative:margin;mso-position-vertical:center;mso-position-vertical-relative:margin">
             <v:imagedata r:id="rId27" o:title=""/>
+            <w10:wrap type="square" anchorx="margin" anchory="margin"/>
           </v:shape>
         </w:pict>
       </w:r>
@@ -1802,11 +3319,57 @@
     <w:p/>
     <w:p/>
     <w:p/>
+    <w:p/>
+    <w:p/>
+    <w:p/>
+    <w:p/>
+    <w:p/>
+    <w:p/>
+    <w:p/>
+    <w:p/>
+    <w:p/>
+    <w:p/>
+    <w:p/>
+    <w:p/>
+    <w:p/>
+    <w:p/>
+    <w:p/>
+    <w:p/>
+    <w:p/>
+    <w:p/>
+    <w:p/>
+    <w:p/>
+    <w:p/>
+    <w:p/>
+    <w:p/>
+    <w:p/>
+    <w:p/>
+    <w:p/>
+    <w:p/>
+    <w:p/>
+    <w:p/>
+    <w:p/>
+    <w:p/>
+    <w:p/>
+    <w:p/>
+    <w:p/>
+    <w:p/>
+    <w:p/>
+    <w:p/>
+    <w:p/>
+    <w:p/>
+    <w:p/>
+    <w:p/>
     <w:p>
       <w:r>
+        <w:rPr>
+          <w:noProof/>
+        </w:rPr>
+        <w:lastRenderedPageBreak/>
         <w:pict>
-          <v:shape id="_x0000_i1046" type="#_x0000_t75" style="width:548.25pt;height:189pt">
+          <v:shape id="_x0000_s1084" type="#_x0000_t75" style="position:absolute;margin-left:0;margin-top:0;width:615.8pt;height:212.3pt;rotation:270;z-index:22;mso-position-horizontal:center;mso-position-horizontal-relative:margin;mso-position-vertical:center;mso-position-vertical-relative:margin">
             <v:imagedata r:id="rId28" o:title=""/>
+            <w10:wrap type="square" anchorx="margin" anchory="margin"/>
           </v:shape>
         </w:pict>
       </w:r>
@@ -1814,33 +3377,276 @@
     <w:p/>
     <w:p/>
     <w:p/>
+    <w:p/>
+    <w:p/>
+    <w:p/>
+    <w:p/>
+    <w:p/>
+    <w:p/>
+    <w:p/>
+    <w:p/>
+    <w:p/>
+    <w:p/>
+    <w:p/>
+    <w:p/>
+    <w:p/>
+    <w:p/>
+    <w:p/>
+    <w:p/>
+    <w:p/>
+    <w:p/>
+    <w:p/>
+    <w:p/>
+    <w:p/>
+    <w:p/>
+    <w:p/>
+    <w:p/>
+    <w:p/>
+    <w:p/>
+    <w:p/>
+    <w:p/>
+    <w:p/>
+    <w:p/>
+    <w:p/>
+    <w:p/>
+    <w:p/>
+    <w:p/>
+    <w:p/>
+    <w:p/>
+    <w:p/>
+    <w:p/>
+    <w:p/>
+    <w:p/>
+    <w:p/>
+    <w:p/>
+    <w:p/>
     <w:p>
       <w:r>
+        <w:rPr>
+          <w:noProof/>
+        </w:rPr>
         <w:pict>
-          <v:shape id="_x0000_i1047" type="#_x0000_t75" style="width:555pt;height:210pt">
+          <v:shape id="_x0000_s1085" type="#_x0000_t75" style="position:absolute;margin-left:0;margin-top:0;width:618.65pt;height:234.75pt;rotation:270;z-index:23;mso-position-horizontal:center;mso-position-horizontal-relative:margin;mso-position-vertical:center;mso-position-vertical-relative:margin">
             <v:imagedata r:id="rId29" o:title=""/>
+            <w10:wrap type="square" anchorx="margin" anchory="margin"/>
           </v:shape>
         </w:pict>
       </w:r>
     </w:p>
     <w:p/>
     <w:p/>
-    <w:p>
+    <w:p/>
+    <w:p/>
+    <w:p/>
+    <w:p/>
+    <w:p/>
+    <w:p/>
+    <w:p/>
+    <w:p/>
+    <w:p/>
+    <w:p/>
+    <w:p/>
+    <w:p/>
+    <w:p>
+      <w:pPr>
+        <w:shd w:val="clear" w:color="auto" w:fill="FFFFFF"/>
+        <w:jc w:val="center"/>
+        <w:rPr>
+          <w:sz w:val="96"/>
+          <w:szCs w:val="96"/>
+        </w:rPr>
+      </w:pPr>
+    </w:p>
+    <w:p>
+      <w:pPr>
+        <w:shd w:val="clear" w:color="auto" w:fill="FFFFFF"/>
+        <w:jc w:val="center"/>
+        <w:rPr>
+          <w:sz w:val="96"/>
+          <w:szCs w:val="96"/>
+        </w:rPr>
+      </w:pPr>
+    </w:p>
+    <w:p>
+      <w:pPr>
+        <w:shd w:val="clear" w:color="auto" w:fill="FFFFFF"/>
+        <w:jc w:val="center"/>
+        <w:rPr>
+          <w:sz w:val="96"/>
+          <w:szCs w:val="96"/>
+        </w:rPr>
+      </w:pPr>
+    </w:p>
+    <w:p>
+      <w:pPr>
+        <w:shd w:val="clear" w:color="auto" w:fill="FFFFFF"/>
+        <w:jc w:val="center"/>
+        <w:rPr>
+          <w:sz w:val="96"/>
+          <w:szCs w:val="96"/>
+        </w:rPr>
+      </w:pPr>
+    </w:p>
+    <w:p>
+      <w:pPr>
+        <w:shd w:val="clear" w:color="auto" w:fill="FFFFFF"/>
+        <w:jc w:val="center"/>
+        <w:rPr>
+          <w:sz w:val="96"/>
+          <w:szCs w:val="96"/>
+        </w:rPr>
+      </w:pPr>
+    </w:p>
+    <w:p>
+      <w:pPr>
+        <w:shd w:val="clear" w:color="auto" w:fill="FFFFFF"/>
+        <w:jc w:val="center"/>
+        <w:rPr>
+          <w:sz w:val="96"/>
+          <w:szCs w:val="96"/>
+        </w:rPr>
+      </w:pPr>
+    </w:p>
+    <w:p>
+      <w:pPr>
+        <w:shd w:val="clear" w:color="auto" w:fill="FFFFFF"/>
+        <w:jc w:val="center"/>
+        <w:rPr>
+          <w:sz w:val="96"/>
+          <w:szCs w:val="96"/>
+        </w:rPr>
+      </w:pPr>
+    </w:p>
+    <w:p>
+      <w:pPr>
+        <w:shd w:val="clear" w:color="auto" w:fill="FFFFFF"/>
+        <w:jc w:val="center"/>
+        <w:rPr>
+          <w:sz w:val="96"/>
+          <w:szCs w:val="96"/>
+        </w:rPr>
+      </w:pPr>
       <w:r>
+        <w:rPr>
+          <w:sz w:val="96"/>
+          <w:szCs w:val="96"/>
+        </w:rPr>
+        <w:lastRenderedPageBreak/>
+        <w:t>Grupos de interés</w:t>
+      </w:r>
+    </w:p>
+    <w:p/>
+    <w:p/>
+    <w:p/>
+    <w:p/>
+    <w:p/>
+    <w:p/>
+    <w:p/>
+    <w:p/>
+    <w:p/>
+    <w:p/>
+    <w:p/>
+    <w:p/>
+    <w:p/>
+    <w:p/>
+    <w:p/>
+    <w:p/>
+    <w:p/>
+    <w:p/>
+    <w:p/>
+    <w:p/>
+    <w:p/>
+    <w:p/>
+    <w:p/>
+    <w:p/>
+    <w:p/>
+    <w:p/>
+    <w:p/>
+    <w:p/>
+    <w:p/>
+    <w:p/>
+    <w:p/>
+    <w:p/>
+    <w:p/>
+    <w:p/>
+    <w:p/>
+    <w:p/>
+    <w:p/>
+    <w:p/>
+    <w:p/>
+    <w:p/>
+    <w:p/>
+    <w:p/>
+    <w:p>
+      <w:r>
+        <w:rPr>
+          <w:noProof/>
+        </w:rPr>
+        <w:lastRenderedPageBreak/>
         <w:pict>
-          <v:shape id="_x0000_i1048" type="#_x0000_t75" style="width:555pt;height:182.25pt">
+          <v:shape id="_x0000_s1086" type="#_x0000_t75" style="position:absolute;margin-left:0;margin-top:0;width:598.15pt;height:196.7pt;rotation:270;z-index:24;mso-position-horizontal:center;mso-position-horizontal-relative:margin;mso-position-vertical:center;mso-position-vertical-relative:margin">
             <v:imagedata r:id="rId30" o:title=""/>
+            <w10:wrap type="square" anchorx="margin" anchory="margin"/>
           </v:shape>
         </w:pict>
       </w:r>
     </w:p>
     <w:p/>
     <w:p/>
+    <w:p/>
+    <w:p/>
+    <w:p/>
+    <w:p/>
+    <w:p/>
+    <w:p/>
+    <w:p/>
+    <w:p/>
+    <w:p/>
+    <w:p/>
+    <w:p/>
+    <w:p/>
+    <w:p/>
+    <w:p/>
+    <w:p/>
+    <w:p/>
+    <w:p/>
+    <w:p/>
+    <w:p/>
+    <w:p/>
+    <w:p/>
+    <w:p/>
+    <w:p/>
+    <w:p/>
+    <w:p/>
+    <w:p/>
+    <w:p/>
+    <w:p/>
+    <w:p/>
+    <w:p/>
+    <w:p/>
+    <w:p/>
+    <w:p/>
+    <w:p/>
+    <w:p/>
+    <w:p/>
+    <w:p/>
+    <w:p/>
+    <w:p/>
+    <w:p/>
+    <w:p/>
+    <w:p/>
+    <w:p/>
+    <w:p/>
+    <w:p/>
     <w:p>
       <w:r>
+        <w:rPr>
+          <w:noProof/>
+        </w:rPr>
         <w:pict>
-          <v:shape id="_x0000_i1049" type="#_x0000_t75" style="width:680.25pt;height:258pt">
+          <v:shape id="_x0000_s1087" type="#_x0000_t75" style="position:absolute;margin-left:0;margin-top:0;width:627.25pt;height:238.15pt;rotation:270;z-index:25;mso-position-horizontal:center;mso-position-horizontal-relative:margin;mso-position-vertical:center;mso-position-vertical-relative:margin">
             <v:imagedata r:id="rId31" o:title=""/>
+            <w10:wrap type="square" anchorx="margin" anchory="margin"/>
           </v:shape>
         </w:pict>
       </w:r>
@@ -1848,22 +3654,173 @@
     <w:p/>
     <w:p/>
     <w:p/>
+    <w:p/>
+    <w:p/>
+    <w:p/>
+    <w:p/>
+    <w:p/>
+    <w:p/>
+    <w:p/>
+    <w:p/>
+    <w:p/>
+    <w:p/>
+    <w:p/>
+    <w:p/>
+    <w:p/>
+    <w:p/>
+    <w:p/>
+    <w:p/>
+    <w:p/>
+    <w:p/>
+    <w:p/>
+    <w:p/>
+    <w:p/>
+    <w:p/>
+    <w:p/>
+    <w:p/>
+    <w:p/>
+    <w:p/>
+    <w:p/>
+    <w:p/>
+    <w:p/>
+    <w:p/>
+    <w:p/>
+    <w:p/>
+    <w:p/>
+    <w:p/>
+    <w:p/>
+    <w:p/>
+    <w:p/>
+    <w:p/>
+    <w:p/>
+    <w:p/>
     <w:p>
       <w:r>
+        <w:rPr>
+          <w:noProof/>
+        </w:rPr>
+        <w:lastRenderedPageBreak/>
         <w:pict>
-          <v:shape id="_x0000_i1050" type="#_x0000_t75" style="width:573.75pt;height:233.25pt">
+          <v:shape id="_x0000_s1088" type="#_x0000_t75" style="position:absolute;margin-left:0;margin-top:0;width:607.2pt;height:246.25pt;rotation:270;z-index:26;mso-position-horizontal:center;mso-position-horizontal-relative:margin;mso-position-vertical:center;mso-position-vertical-relative:margin">
             <v:imagedata r:id="rId32" o:title=""/>
+            <w10:wrap type="square" anchorx="margin" anchory="margin"/>
           </v:shape>
         </w:pict>
       </w:r>
     </w:p>
     <w:p/>
     <w:p/>
-    <w:p>
+    <w:p/>
+    <w:p/>
+    <w:p/>
+    <w:p/>
+    <w:p/>
+    <w:p/>
+    <w:p/>
+    <w:p/>
+    <w:p/>
+    <w:p/>
+    <w:p/>
+    <w:p/>
+    <w:p/>
+    <w:p/>
+    <w:p/>
+    <w:p/>
+    <w:p/>
+    <w:p/>
+    <w:p/>
+    <w:p/>
+    <w:p/>
+    <w:p/>
+    <w:p/>
+    <w:p/>
+    <w:p/>
+    <w:p/>
+    <w:p/>
+    <w:p/>
+    <w:p/>
+    <w:p/>
+    <w:p/>
+    <w:p/>
+    <w:p/>
+    <w:p/>
+    <w:p/>
+    <w:p/>
+    <w:p/>
+    <w:p/>
+    <w:p/>
+    <w:p/>
+    <w:p/>
+    <w:p>
+      <w:pPr>
+        <w:shd w:val="clear" w:color="auto" w:fill="FFFFFF"/>
+        <w:jc w:val="center"/>
+        <w:rPr>
+          <w:sz w:val="96"/>
+          <w:szCs w:val="96"/>
+        </w:rPr>
+      </w:pPr>
       <w:r>
+        <w:rPr>
+          <w:sz w:val="96"/>
+          <w:szCs w:val="96"/>
+        </w:rPr>
+        <w:lastRenderedPageBreak/>
+        <w:t>Bandas</w:t>
+      </w:r>
+    </w:p>
+    <w:p/>
+    <w:p/>
+    <w:p/>
+    <w:p/>
+    <w:p/>
+    <w:p/>
+    <w:p/>
+    <w:p/>
+    <w:p/>
+    <w:p/>
+    <w:p/>
+    <w:p/>
+    <w:p/>
+    <w:p/>
+    <w:p/>
+    <w:p/>
+    <w:p/>
+    <w:p/>
+    <w:p/>
+    <w:p/>
+    <w:p/>
+    <w:p/>
+    <w:p/>
+    <w:p/>
+    <w:p/>
+    <w:p/>
+    <w:p/>
+    <w:p/>
+    <w:p/>
+    <w:p/>
+    <w:p/>
+    <w:p/>
+    <w:p/>
+    <w:p/>
+    <w:p/>
+    <w:p/>
+    <w:p/>
+    <w:p/>
+    <w:p/>
+    <w:p/>
+    <w:p/>
+    <w:p/>
+    <w:p>
+      <w:r>
+        <w:rPr>
+          <w:noProof/>
+        </w:rPr>
+        <w:lastRenderedPageBreak/>
         <w:pict>
-          <v:shape id="_x0000_i1051" type="#_x0000_t75" style="width:771pt;height:271.5pt">
+          <v:shape id="_x0000_s1089" type="#_x0000_t75" style="position:absolute;margin-left:0;margin-top:0;width:623.8pt;height:219.5pt;rotation:270;z-index:27;mso-position-horizontal:center;mso-position-horizontal-relative:margin;mso-position-vertical:center;mso-position-vertical-relative:margin">
             <v:imagedata r:id="rId33" o:title=""/>
+            <w10:wrap type="square" anchorx="margin" anchory="margin"/>
           </v:shape>
         </w:pict>
       </w:r>
@@ -1871,11 +3828,58 @@
     <w:p/>
     <w:p/>
     <w:p/>
+    <w:p/>
+    <w:p/>
+    <w:p/>
+    <w:p/>
+    <w:p/>
+    <w:p/>
+    <w:p/>
+    <w:p/>
+    <w:p/>
+    <w:p/>
+    <w:p/>
+    <w:p/>
+    <w:p/>
+    <w:p/>
+    <w:p/>
+    <w:p/>
+    <w:p/>
+    <w:p/>
+    <w:p/>
+    <w:p/>
+    <w:p/>
+    <w:p/>
+    <w:p/>
+    <w:p/>
+    <w:p/>
+    <w:p/>
+    <w:p/>
+    <w:p/>
+    <w:p/>
+    <w:p/>
+    <w:p/>
+    <w:p/>
+    <w:p/>
+    <w:p/>
+    <w:p/>
+    <w:p/>
+    <w:p/>
+    <w:p/>
+    <w:p/>
+    <w:p/>
+    <w:p/>
+    <w:p/>
     <w:p>
       <w:r>
+        <w:rPr>
+          <w:noProof/>
+        </w:rPr>
+        <w:lastRenderedPageBreak/>
         <w:pict>
-          <v:shape id="_x0000_i1052" type="#_x0000_t75" style="width:665.25pt;height:225.75pt">
+          <v:shape id="_x0000_s1090" type="#_x0000_t75" style="position:absolute;margin-left:0;margin-top:0;width:606.35pt;height:205.55pt;rotation:270;z-index:28;mso-position-horizontal:center;mso-position-horizontal-relative:margin;mso-position-vertical:center;mso-position-vertical-relative:margin">
             <v:imagedata r:id="rId34" o:title=""/>
+            <w10:wrap type="square" anchorx="margin" anchory="margin"/>
           </v:shape>
         </w:pict>
       </w:r>
@@ -1884,11 +3888,57 @@
     <w:p/>
     <w:p/>
     <w:p/>
+    <w:p/>
+    <w:p/>
+    <w:p/>
+    <w:p/>
+    <w:p/>
+    <w:p/>
+    <w:p/>
+    <w:p/>
+    <w:p/>
+    <w:p/>
+    <w:p/>
+    <w:p/>
+    <w:p/>
+    <w:p/>
+    <w:p/>
+    <w:p/>
+    <w:p/>
+    <w:p/>
+    <w:p/>
+    <w:p/>
+    <w:p/>
+    <w:p/>
+    <w:p/>
+    <w:p/>
+    <w:p/>
+    <w:p/>
+    <w:p/>
+    <w:p/>
+    <w:p/>
+    <w:p/>
+    <w:p/>
+    <w:p/>
+    <w:p/>
+    <w:p/>
+    <w:p/>
+    <w:p/>
+    <w:p/>
+    <w:p/>
+    <w:p/>
+    <w:p/>
+    <w:p/>
     <w:p>
       <w:r>
+        <w:rPr>
+          <w:noProof/>
+        </w:rPr>
+        <w:lastRenderedPageBreak/>
         <w:pict>
-          <v:shape id="_x0000_i1053" type="#_x0000_t75" style="width:617.25pt;height:209.25pt">
+          <v:shape id="_x0000_s1091" type="#_x0000_t75" style="position:absolute;margin-left:0;margin-top:0;width:622.45pt;height:211.25pt;rotation:270;z-index:29;mso-position-horizontal:center;mso-position-horizontal-relative:margin;mso-position-vertical:center;mso-position-vertical-relative:margin">
             <v:imagedata r:id="rId35" o:title=""/>
+            <w10:wrap type="square" anchorx="margin" anchory="margin"/>
           </v:shape>
         </w:pict>
       </w:r>
@@ -1897,11 +3947,57 @@
     <w:p/>
     <w:p/>
     <w:p/>
+    <w:p/>
+    <w:p/>
+    <w:p/>
+    <w:p/>
+    <w:p/>
+    <w:p/>
+    <w:p/>
+    <w:p/>
+    <w:p/>
+    <w:p/>
+    <w:p/>
+    <w:p/>
+    <w:p/>
+    <w:p/>
+    <w:p/>
+    <w:p/>
+    <w:p/>
+    <w:p/>
+    <w:p/>
+    <w:p/>
+    <w:p/>
+    <w:p/>
+    <w:p/>
+    <w:p/>
+    <w:p/>
+    <w:p/>
+    <w:p/>
+    <w:p/>
+    <w:p/>
+    <w:p/>
+    <w:p/>
+    <w:p/>
+    <w:p/>
+    <w:p/>
+    <w:p/>
+    <w:p/>
+    <w:p/>
+    <w:p/>
+    <w:p/>
+    <w:p/>
+    <w:p/>
     <w:p>
       <w:r>
+        <w:rPr>
+          <w:noProof/>
+        </w:rPr>
+        <w:lastRenderedPageBreak/>
         <w:pict>
-          <v:shape id="_x0000_i1054" type="#_x0000_t75" style="width:526.5pt;height:273.75pt">
+          <v:shape id="_x0000_s1092" type="#_x0000_t75" style="position:absolute;margin-left:0;margin-top:0;width:597.8pt;height:311.1pt;rotation:270;z-index:30;mso-position-horizontal:center;mso-position-horizontal-relative:margin;mso-position-vertical:center;mso-position-vertical-relative:margin">
             <v:imagedata r:id="rId36" o:title=""/>
+            <w10:wrap type="square" anchorx="margin" anchory="margin"/>
           </v:shape>
         </w:pict>
       </w:r>
@@ -1909,33 +4005,233 @@
     <w:p/>
     <w:p/>
     <w:p/>
-    <w:p>
+    <w:p/>
+    <w:p/>
+    <w:p/>
+    <w:p/>
+    <w:p/>
+    <w:p/>
+    <w:p/>
+    <w:p/>
+    <w:p/>
+    <w:p/>
+    <w:p/>
+    <w:p/>
+    <w:p/>
+    <w:p/>
+    <w:p/>
+    <w:p/>
+    <w:p/>
+    <w:p/>
+    <w:p/>
+    <w:p/>
+    <w:p>
+      <w:pPr>
+        <w:shd w:val="clear" w:color="auto" w:fill="FFFFFF"/>
+        <w:jc w:val="center"/>
+        <w:rPr>
+          <w:sz w:val="96"/>
+          <w:szCs w:val="96"/>
+        </w:rPr>
+      </w:pPr>
       <w:r>
+        <w:rPr>
+          <w:sz w:val="96"/>
+          <w:szCs w:val="96"/>
+        </w:rPr>
+        <w:lastRenderedPageBreak/>
+        <w:t>Usuarios</w:t>
+      </w:r>
+    </w:p>
+    <w:p>
+      <w:pPr>
+        <w:shd w:val="clear" w:color="auto" w:fill="FFFFFF"/>
+        <w:jc w:val="center"/>
+        <w:rPr>
+          <w:sz w:val="96"/>
+          <w:szCs w:val="96"/>
+        </w:rPr>
+      </w:pPr>
+    </w:p>
+    <w:p>
+      <w:pPr>
+        <w:shd w:val="clear" w:color="auto" w:fill="FFFFFF"/>
+        <w:jc w:val="center"/>
+        <w:rPr>
+          <w:sz w:val="96"/>
+          <w:szCs w:val="96"/>
+        </w:rPr>
+      </w:pPr>
+    </w:p>
+    <w:p>
+      <w:pPr>
+        <w:shd w:val="clear" w:color="auto" w:fill="FFFFFF"/>
+        <w:jc w:val="center"/>
+        <w:rPr>
+          <w:sz w:val="96"/>
+          <w:szCs w:val="96"/>
+        </w:rPr>
+      </w:pPr>
+    </w:p>
+    <w:p>
+      <w:pPr>
+        <w:shd w:val="clear" w:color="auto" w:fill="FFFFFF"/>
+        <w:jc w:val="center"/>
+        <w:rPr>
+          <w:sz w:val="96"/>
+          <w:szCs w:val="96"/>
+        </w:rPr>
+      </w:pPr>
+    </w:p>
+    <w:p>
+      <w:pPr>
+        <w:shd w:val="clear" w:color="auto" w:fill="FFFFFF"/>
+        <w:jc w:val="center"/>
+        <w:rPr>
+          <w:sz w:val="96"/>
+          <w:szCs w:val="96"/>
+        </w:rPr>
+      </w:pPr>
+    </w:p>
+    <w:p>
+      <w:pPr>
+        <w:shd w:val="clear" w:color="auto" w:fill="FFFFFF"/>
+        <w:jc w:val="center"/>
+        <w:rPr>
+          <w:sz w:val="96"/>
+          <w:szCs w:val="96"/>
+        </w:rPr>
+      </w:pPr>
+    </w:p>
+    <w:p/>
+    <w:p>
+      <w:r>
+        <w:rPr>
+          <w:noProof/>
+        </w:rPr>
+        <w:lastRenderedPageBreak/>
         <w:pict>
-          <v:shape id="_x0000_i1055" type="#_x0000_t75" style="width:633.75pt;height:292.5pt">
+          <v:shape id="_x0000_s1093" type="#_x0000_t75" style="position:absolute;margin-left:0;margin-top:0;width:628pt;height:289.95pt;rotation:270;z-index:31;mso-position-horizontal:center;mso-position-horizontal-relative:margin;mso-position-vertical:center;mso-position-vertical-relative:margin">
             <v:imagedata r:id="rId37" o:title=""/>
+            <w10:wrap type="square" anchorx="margin" anchory="margin"/>
           </v:shape>
         </w:pict>
       </w:r>
     </w:p>
     <w:p/>
     <w:p/>
+    <w:p/>
+    <w:p/>
+    <w:p/>
+    <w:p/>
+    <w:p/>
+    <w:p/>
+    <w:p/>
+    <w:p/>
+    <w:p/>
+    <w:p/>
+    <w:p/>
+    <w:p/>
+    <w:p/>
+    <w:p/>
+    <w:p/>
+    <w:p/>
+    <w:p/>
+    <w:p/>
+    <w:p/>
+    <w:p/>
+    <w:p/>
+    <w:p/>
+    <w:p/>
+    <w:p/>
+    <w:p/>
+    <w:p/>
+    <w:p/>
+    <w:p/>
+    <w:p/>
+    <w:p/>
+    <w:p/>
+    <w:p/>
+    <w:p/>
+    <w:p/>
+    <w:p/>
+    <w:p/>
+    <w:p/>
+    <w:p/>
+    <w:p/>
+    <w:p/>
+    <w:p/>
+    <w:p/>
+    <w:p/>
     <w:p>
       <w:r>
+        <w:rPr>
+          <w:noProof/>
+        </w:rPr>
+        <w:lastRenderedPageBreak/>
         <w:pict>
-          <v:shape id="_x0000_i1056" type="#_x0000_t75" style="width:681.75pt;height:223.5pt">
+          <v:shape id="_x0000_s1094" type="#_x0000_t75" style="position:absolute;margin-left:0;margin-top:0;width:632.2pt;height:207.3pt;rotation:270;z-index:32;mso-position-horizontal:center;mso-position-horizontal-relative:margin;mso-position-vertical:center;mso-position-vertical-relative:margin">
             <v:imagedata r:id="rId38" o:title=""/>
+            <w10:wrap type="square" anchorx="margin" anchory="margin"/>
           </v:shape>
         </w:pict>
       </w:r>
     </w:p>
     <w:p/>
     <w:p/>
+    <w:p/>
+    <w:p/>
+    <w:p/>
+    <w:p/>
+    <w:p/>
+    <w:p/>
+    <w:p/>
+    <w:p/>
+    <w:p/>
+    <w:p/>
+    <w:p/>
+    <w:p/>
+    <w:p/>
+    <w:p/>
+    <w:p/>
+    <w:p/>
+    <w:p/>
+    <w:p/>
+    <w:p/>
+    <w:p/>
+    <w:p/>
+    <w:p/>
+    <w:p/>
+    <w:p/>
+    <w:p/>
+    <w:p/>
+    <w:p/>
+    <w:p/>
+    <w:p/>
+    <w:p/>
+    <w:p/>
+    <w:p/>
+    <w:p/>
+    <w:p/>
+    <w:p/>
+    <w:p/>
+    <w:p/>
+    <w:p/>
+    <w:p/>
+    <w:p/>
+    <w:p/>
+    <w:p/>
+    <w:p/>
     <w:p>
       <w:r>
+        <w:rPr>
+          <w:noProof/>
+        </w:rPr>
+        <w:lastRenderedPageBreak/>
         <w:pict>
-          <v:shape id="_x0000_i1057" type="#_x0000_t75" style="width:831.75pt;height:227.25pt">
+          <v:shape id="_x0000_s1095" type="#_x0000_t75" style="position:absolute;margin-left:0;margin-top:0;width:625.2pt;height:170.7pt;rotation:270;z-index:33;mso-position-horizontal:center;mso-position-horizontal-relative:margin;mso-position-vertical:center;mso-position-vertical-relative:margin">
             <v:imagedata r:id="rId39" o:title=""/>
+            <w10:wrap type="square" anchorx="margin" anchory="margin"/>
           </v:shape>
         </w:pict>
       </w:r>
@@ -1943,11 +4239,58 @@
     <w:p/>
     <w:p/>
     <w:p/>
+    <w:p/>
+    <w:p/>
+    <w:p/>
+    <w:p/>
+    <w:p/>
+    <w:p/>
+    <w:p/>
+    <w:p/>
+    <w:p/>
+    <w:p/>
+    <w:p/>
+    <w:p/>
+    <w:p/>
+    <w:p/>
+    <w:p/>
+    <w:p/>
+    <w:p/>
+    <w:p/>
+    <w:p/>
+    <w:p/>
+    <w:p/>
+    <w:p/>
+    <w:p/>
+    <w:p/>
+    <w:p/>
+    <w:p/>
+    <w:p/>
+    <w:p/>
+    <w:p/>
+    <w:p/>
+    <w:p/>
+    <w:p/>
+    <w:p/>
+    <w:p/>
+    <w:p/>
+    <w:p/>
+    <w:p/>
+    <w:p/>
+    <w:p/>
+    <w:p/>
+    <w:p/>
+    <w:p/>
     <w:p>
       <w:r>
+        <w:rPr>
+          <w:noProof/>
+        </w:rPr>
+        <w:lastRenderedPageBreak/>
         <w:pict>
-          <v:shape id="_x0000_i1058" type="#_x0000_t75" style="width:565.5pt;height:169.5pt">
+          <v:shape id="_x0000_s1096" type="#_x0000_t75" style="position:absolute;margin-left:0;margin-top:0;width:605.45pt;height:181.15pt;rotation:270;z-index:34;mso-position-horizontal:center;mso-position-horizontal-relative:margin;mso-position-vertical:center;mso-position-vertical-relative:margin">
             <v:imagedata r:id="rId40" o:title=""/>
+            <w10:wrap type="square" anchorx="margin" anchory="margin"/>
           </v:shape>
         </w:pict>
       </w:r>
@@ -1955,11 +4298,58 @@
     <w:p/>
     <w:p/>
     <w:p/>
+    <w:p/>
+    <w:p/>
+    <w:p/>
+    <w:p/>
+    <w:p/>
+    <w:p/>
+    <w:p/>
+    <w:p/>
+    <w:p/>
+    <w:p/>
+    <w:p/>
+    <w:p/>
+    <w:p/>
+    <w:p/>
+    <w:p/>
+    <w:p/>
+    <w:p/>
+    <w:p/>
+    <w:p/>
+    <w:p/>
+    <w:p/>
+    <w:p/>
+    <w:p/>
+    <w:p/>
+    <w:p/>
+    <w:p/>
+    <w:p/>
+    <w:p/>
+    <w:p/>
+    <w:p/>
+    <w:p/>
+    <w:p/>
+    <w:p/>
+    <w:p/>
+    <w:p/>
+    <w:p/>
+    <w:p/>
+    <w:p/>
+    <w:p/>
+    <w:p/>
+    <w:p/>
+    <w:p/>
+    <w:p/>
     <w:p>
       <w:r>
+        <w:rPr>
+          <w:noProof/>
+        </w:rPr>
         <w:pict>
-          <v:shape id="_x0000_i1059" type="#_x0000_t75" style="width:634.5pt;height:181.5pt">
+          <v:shape id="_x0000_s1097" type="#_x0000_t75" style="position:absolute;margin-left:0;margin-top:0;width:612.25pt;height:174.95pt;rotation:270;z-index:35;mso-position-horizontal:center;mso-position-horizontal-relative:margin;mso-position-vertical:center;mso-position-vertical-relative:margin">
             <v:imagedata r:id="rId41" o:title=""/>
+            <w10:wrap type="square" anchorx="margin" anchory="margin"/>
           </v:shape>
         </w:pict>
       </w:r>
@@ -1968,11 +4358,103 @@
     <w:p/>
     <w:p/>
     <w:p/>
-    <w:p>
+    <w:p/>
+    <w:p/>
+    <w:p/>
+    <w:p/>
+    <w:p/>
+    <w:p/>
+    <w:p/>
+    <w:p/>
+    <w:p/>
+    <w:p/>
+    <w:p/>
+    <w:p/>
+    <w:p/>
+    <w:p/>
+    <w:p/>
+    <w:p/>
+    <w:p/>
+    <w:p/>
+    <w:p/>
+    <w:p/>
+    <w:p/>
+    <w:p/>
+    <w:p/>
+    <w:p/>
+    <w:p/>
+    <w:p/>
+    <w:p/>
+    <w:p/>
+    <w:p/>
+    <w:p/>
+    <w:p/>
+    <w:p/>
+    <w:p/>
+    <w:p/>
+    <w:p/>
+    <w:p/>
+    <w:p/>
+    <w:p/>
+    <w:p>
+      <w:pPr>
+        <w:shd w:val="clear" w:color="auto" w:fill="FFFFFF"/>
+        <w:jc w:val="center"/>
+        <w:rPr>
+          <w:sz w:val="96"/>
+          <w:szCs w:val="96"/>
+        </w:rPr>
+      </w:pPr>
       <w:r>
+        <w:rPr>
+          <w:sz w:val="96"/>
+          <w:szCs w:val="96"/>
+        </w:rPr>
+        <w:lastRenderedPageBreak/>
+        <w:t>Bandeja de Entrada</w:t>
+      </w:r>
+    </w:p>
+    <w:p/>
+    <w:p/>
+    <w:p/>
+    <w:p/>
+    <w:p/>
+    <w:p/>
+    <w:p/>
+    <w:p/>
+    <w:p/>
+    <w:p/>
+    <w:p/>
+    <w:p/>
+    <w:p/>
+    <w:p/>
+    <w:p/>
+    <w:p/>
+    <w:p/>
+    <w:p/>
+    <w:p/>
+    <w:p/>
+    <w:p/>
+    <w:p/>
+    <w:p/>
+    <w:p/>
+    <w:p/>
+    <w:p/>
+    <w:p/>
+    <w:p/>
+    <w:p/>
+    <w:p/>
+    <w:p/>
+    <w:p>
+      <w:r>
+        <w:rPr>
+          <w:noProof/>
+        </w:rPr>
+        <w:lastRenderedPageBreak/>
         <w:pict>
-          <v:shape id="_x0000_i1060" type="#_x0000_t75" style="width:798pt;height:189pt">
+          <v:shape id="_x0000_s1098" type="#_x0000_t75" style="position:absolute;margin-left:0;margin-top:0;width:635.85pt;height:150.6pt;rotation:270;z-index:36;mso-position-horizontal:center;mso-position-horizontal-relative:margin;mso-position-vertical:center;mso-position-vertical-relative:margin">
             <v:imagedata r:id="rId42" o:title=""/>
+            <w10:wrap type="square" anchorx="margin" anchory="margin"/>
           </v:shape>
         </w:pict>
       </w:r>
@@ -1980,17 +4462,108 @@
     <w:p/>
     <w:p/>
     <w:p/>
-    <w:p>
+    <w:p/>
+    <w:p/>
+    <w:p/>
+    <w:p/>
+    <w:p/>
+    <w:p/>
+    <w:p/>
+    <w:p/>
+    <w:p/>
+    <w:p/>
+    <w:p/>
+    <w:p/>
+    <w:p/>
+    <w:p/>
+    <w:p/>
+    <w:p/>
+    <w:p/>
+    <w:p/>
+    <w:p/>
+    <w:p/>
+    <w:p/>
+    <w:p/>
+    <w:p/>
+    <w:p/>
+    <w:p/>
+    <w:p/>
+    <w:p/>
+    <w:p>
+      <w:pPr>
+        <w:jc w:val="center"/>
+      </w:pPr>
       <w:r>
+        <w:rPr>
+          <w:sz w:val="96"/>
+          <w:szCs w:val="96"/>
+        </w:rPr>
+        <w:lastRenderedPageBreak/>
+        <w:t>Denuncias</w:t>
+      </w:r>
+    </w:p>
+    <w:p/>
+    <w:p/>
+    <w:p/>
+    <w:p/>
+    <w:p/>
+    <w:p/>
+    <w:p/>
+    <w:p/>
+    <w:p/>
+    <w:p/>
+    <w:p/>
+    <w:p/>
+    <w:p/>
+    <w:p/>
+    <w:p/>
+    <w:p/>
+    <w:p/>
+    <w:p/>
+    <w:p/>
+    <w:p/>
+    <w:p/>
+    <w:p/>
+    <w:p/>
+    <w:p/>
+    <w:p/>
+    <w:p/>
+    <w:p/>
+    <w:p/>
+    <w:p/>
+    <w:p/>
+    <w:p/>
+    <w:p/>
+    <w:p/>
+    <w:p/>
+    <w:p/>
+    <w:p/>
+    <w:p/>
+    <w:p/>
+    <w:p/>
+    <w:p/>
+    <w:p/>
+    <w:p/>
+    <w:p/>
+    <w:p>
+      <w:r>
+        <w:rPr>
+          <w:noProof/>
+        </w:rPr>
         <w:pict>
-          <v:shape id="_x0000_i1061" type="#_x0000_t75" style="width:718.5pt;height:182.25pt">
+          <v:shape id="_x0000_s1099" type="#_x0000_t75" style="position:absolute;margin-left:0;margin-top:0;width:616.2pt;height:156.5pt;rotation:270;z-index:37;mso-position-horizontal:center;mso-position-horizontal-relative:margin;mso-position-vertical:center;mso-position-vertical-relative:margin">
             <v:imagedata r:id="rId43" o:title=""/>
+            <w10:wrap type="square" anchorx="margin" anchory="margin"/>
           </v:shape>
         </w:pict>
       </w:r>
     </w:p>
+    <w:p/>
+    <w:p/>
+    <w:p/>
     <w:sectPr>
       <w:headerReference w:type="default" r:id="rId44"/>
+      <w:footerReference w:type="default" r:id="rId45"/>
       <w:pgSz w:w="12240" w:h="15840"/>
       <w:pgMar w:top="1417" w:right="1701" w:bottom="1417" w:left="1701" w:header="708" w:footer="708" w:gutter="0"/>
       <w:cols w:space="708"/>
@@ -2002,14 +4575,14 @@
 
 <file path=word/endnotes.xml><?xml version="1.0" encoding="utf-8"?>
 <w:endnotes xmlns:ve="http://schemas.openxmlformats.org/markup-compatibility/2006" xmlns:o="urn:schemas-microsoft-com:office:office" xmlns:r="http://schemas.openxmlformats.org/officeDocument/2006/relationships" xmlns:m="http://schemas.openxmlformats.org/officeDocument/2006/math" xmlns:v="urn:schemas-microsoft-com:vml" xmlns:wp="http://schemas.openxmlformats.org/drawingml/2006/wordprocessingDrawing" xmlns:w10="urn:schemas-microsoft-com:office:word" xmlns:w="http://schemas.openxmlformats.org/wordprocessingml/2006/main" xmlns:wne="http://schemas.microsoft.com/office/word/2006/wordml">
-  <w:endnote w:type="separator" w:id="0">
+  <w:endnote w:type="separator" w:id="-1">
     <w:p>
       <w:r>
         <w:separator/>
       </w:r>
     </w:p>
   </w:endnote>
-  <w:endnote w:type="continuationSeparator" w:id="1">
+  <w:endnote w:type="continuationSeparator" w:id="0">
     <w:p>
       <w:r>
         <w:continuationSeparator/>
@@ -2019,16 +4592,40 @@
 </w:endnotes>
 </file>
 
+<file path=word/footer1.xml><?xml version="1.0" encoding="utf-8"?>
+<w:ftr xmlns:ve="http://schemas.openxmlformats.org/markup-compatibility/2006" xmlns:o="urn:schemas-microsoft-com:office:office" xmlns:r="http://schemas.openxmlformats.org/officeDocument/2006/relationships" xmlns:m="http://schemas.openxmlformats.org/officeDocument/2006/math" xmlns:v="urn:schemas-microsoft-com:vml" xmlns:wp="http://schemas.openxmlformats.org/drawingml/2006/wordprocessingDrawing" xmlns:w10="urn:schemas-microsoft-com:office:word" xmlns:w="http://schemas.openxmlformats.org/wordprocessingml/2006/main" xmlns:wne="http://schemas.microsoft.com/office/word/2006/wordml">
+  <w:p>
+    <w:pPr>
+      <w:pStyle w:val="Piedepgina"/>
+      <w:jc w:val="center"/>
+    </w:pPr>
+    <w:fldSimple w:instr=" PAGE   \* MERGEFORMAT ">
+      <w:r>
+        <w:rPr>
+          <w:noProof/>
+        </w:rPr>
+        <w:t>52</w:t>
+      </w:r>
+    </w:fldSimple>
+  </w:p>
+  <w:p>
+    <w:pPr>
+      <w:pStyle w:val="Piedepgina"/>
+    </w:pPr>
+  </w:p>
+</w:ftr>
+</file>
+
 <file path=word/footnotes.xml><?xml version="1.0" encoding="utf-8"?>
 <w:footnotes xmlns:ve="http://schemas.openxmlformats.org/markup-compatibility/2006" xmlns:o="urn:schemas-microsoft-com:office:office" xmlns:r="http://schemas.openxmlformats.org/officeDocument/2006/relationships" xmlns:m="http://schemas.openxmlformats.org/officeDocument/2006/math" xmlns:v="urn:schemas-microsoft-com:vml" xmlns:wp="http://schemas.openxmlformats.org/drawingml/2006/wordprocessingDrawing" xmlns:w10="urn:schemas-microsoft-com:office:word" xmlns:w="http://schemas.openxmlformats.org/wordprocessingml/2006/main" xmlns:wne="http://schemas.microsoft.com/office/word/2006/wordml">
-  <w:footnote w:type="separator" w:id="0">
+  <w:footnote w:type="separator" w:id="-1">
     <w:p>
       <w:r>
         <w:separator/>
       </w:r>
     </w:p>
   </w:footnote>
-  <w:footnote w:type="continuationSeparator" w:id="1">
+  <w:footnote w:type="continuationSeparator" w:id="0">
     <w:p>
       <w:r>
         <w:continuationSeparator/>
@@ -2042,19 +4639,20 @@
 <w:hdr xmlns:ve="http://schemas.openxmlformats.org/markup-compatibility/2006" xmlns:o="urn:schemas-microsoft-com:office:office" xmlns:r="http://schemas.openxmlformats.org/officeDocument/2006/relationships" xmlns:m="http://schemas.openxmlformats.org/officeDocument/2006/math" xmlns:v="urn:schemas-microsoft-com:vml" xmlns:wp="http://schemas.openxmlformats.org/drawingml/2006/wordprocessingDrawing" xmlns:w10="urn:schemas-microsoft-com:office:word" xmlns:w="http://schemas.openxmlformats.org/wordprocessingml/2006/main" xmlns:wne="http://schemas.microsoft.com/office/word/2006/wordml">
   <w:p>
     <w:pPr>
-      <w:pStyle w:val="Header"/>
+      <w:pStyle w:val="Encabezado"/>
       <w:rPr>
-        <w:sz w:val="22"/>
-        <w:szCs w:val="22"/>
+        <w:sz w:val="20"/>
+        <w:szCs w:val="20"/>
       </w:rPr>
     </w:pPr>
     <w:r>
       <w:rPr>
         <w:noProof/>
-        <w:lang w:val="en-US" w:eastAsia="en-US"/>
+        <w:sz w:val="20"/>
+        <w:szCs w:val="20"/>
       </w:rPr>
       <w:pict>
-        <v:group id="_x0000_s2049" style="position:absolute;margin-left:0;margin-top:-9.55pt;width:30pt;height:54pt;z-index:251660288" coordorigin="4761,2275" coordsize="2161,3961">
+        <v:group id="_x0000_s2060" style="position:absolute;margin-left:0;margin-top:-9.55pt;width:30pt;height:54pt;z-index:2" coordorigin="4761,2275" coordsize="2161,3961">
           <v:shapetype id="_x0000_t11" coordsize="21600,21600" o:spt="11" adj="5400" path="m@0,l@0@0,0@0,0@2@0@2@0,21600@1,21600@1@2,21600@2,21600@0@1@0@1,xe">
             <v:stroke joinstyle="miter"/>
             <v:formulas>
@@ -2074,7 +4672,7 @@
               <v:h position="#0,topLeft" switch="" xrange="0,10800"/>
             </v:handles>
           </v:shapetype>
-          <v:shape id="_x0000_s2050" type="#_x0000_t11" style="position:absolute;left:4761;top:3176;width:2161;height:2160" adj="9150" fillcolor="black"/>
+          <v:shape id="_x0000_s2061" type="#_x0000_t11" style="position:absolute;left:4761;top:3176;width:2161;height:2160" adj="9150" fillcolor="black"/>
           <v:shapetype id="_x0000_t95" coordsize="21600,21600" o:spt="95" adj="11796480,5400" path="al10800,10800@0@0@2@14,10800,10800,10800,10800@3@15xe">
             <v:stroke joinstyle="miter"/>
             <v:formulas>
@@ -2127,53 +4725,60 @@
               <v:h position="#1,#0" polar="10800,10800" radiusrange="0,10800"/>
             </v:handles>
           </v:shapetype>
-          <v:shape id="_x0000_s2051" type="#_x0000_t95" style="position:absolute;left:4761;top:4436;width:2161;height:1800" adj=",7352" fillcolor="black"/>
-          <v:shape id="_x0000_s2052" type="#_x0000_t95" style="position:absolute;left:4761;top:2275;width:2161;height:1801;rotation:180" adj="-11787312,7372" fillcolor="black"/>
+          <v:shape id="_x0000_s2062" type="#_x0000_t95" style="position:absolute;left:4761;top:4436;width:2161;height:1800" adj=",7352" fillcolor="black"/>
+          <v:shape id="_x0000_s2063" type="#_x0000_t95" style="position:absolute;left:4761;top:2275;width:2161;height:1801;rotation:180" adj="-11787312,7372" fillcolor="black"/>
         </v:group>
       </w:pict>
     </w:r>
     <w:r>
       <w:rPr>
-        <w:sz w:val="22"/>
-        <w:szCs w:val="22"/>
+        <w:sz w:val="20"/>
+        <w:szCs w:val="20"/>
       </w:rPr>
       <w:t xml:space="preserve">                Universidad Tecnológica Nacional                                </w:t>
     </w:r>
     <w:r>
       <w:rPr>
-        <w:sz w:val="22"/>
-        <w:szCs w:val="22"/>
+        <w:sz w:val="20"/>
+        <w:szCs w:val="20"/>
       </w:rPr>
       <w:tab/>
       <w:t xml:space="preserve">     </w:t>
     </w:r>
     <w:r>
       <w:rPr>
-        <w:sz w:val="22"/>
-        <w:szCs w:val="22"/>
+        <w:sz w:val="20"/>
+        <w:szCs w:val="20"/>
       </w:rPr>
       <w:br/>
       <w:t xml:space="preserve">                Facultad Regional Córdoba    </w:t>
     </w:r>
     <w:r>
       <w:rPr>
-        <w:sz w:val="22"/>
-        <w:szCs w:val="22"/>
+        <w:sz w:val="20"/>
+        <w:szCs w:val="20"/>
       </w:rPr>
       <w:tab/>
+      <w:t xml:space="preserve">                                                                        </w:t>
     </w:r>
     <w:r>
       <w:rPr>
-        <w:sz w:val="22"/>
-        <w:szCs w:val="22"/>
+        <w:sz w:val="20"/>
+        <w:szCs w:val="20"/>
       </w:rPr>
-      <w:tab/>
+      <w:t xml:space="preserve">  </w:t>
+    </w:r>
+    <w:r>
+      <w:rPr>
+        <w:sz w:val="20"/>
+        <w:szCs w:val="20"/>
+      </w:rPr>
       <w:t xml:space="preserve">PROYECTO FINAL       </w:t>
     </w:r>
     <w:r>
       <w:rPr>
-        <w:sz w:val="22"/>
-        <w:szCs w:val="22"/>
+        <w:sz w:val="20"/>
+        <w:szCs w:val="20"/>
       </w:rPr>
       <w:br/>
       <w:t xml:space="preserve">                Ing. en Sistemas de Información </w:t>
@@ -2181,15 +4786,17 @@
   </w:p>
   <w:p>
     <w:pPr>
-      <w:pStyle w:val="Header"/>
+      <w:pStyle w:val="Encabezado"/>
     </w:pPr>
     <w:r>
       <w:rPr>
         <w:noProof/>
-        <w:lang w:val="en-US" w:eastAsia="en-US"/>
+        <w:sz w:val="20"/>
+        <w:szCs w:val="20"/>
+        <w:lang w:eastAsia="es-ES_tradnl"/>
       </w:rPr>
       <w:pict>
-        <v:line id="_x0000_s2053" style="position:absolute;z-index:251661312" from="0,3.05pt" to="426pt,3.05pt"/>
+        <v:line id="_x0000_s2059" style="position:absolute;z-index:1" from="0,3.05pt" to="426pt,3.05pt"/>
       </w:pict>
     </w:r>
   </w:p>
@@ -2636,9 +5243,7 @@
     <w:rPrDefault>
       <w:rPr>
         <w:rFonts w:ascii="Calibri" w:eastAsia="Calibri" w:hAnsi="Calibri" w:cs="Times New Roman"/>
-        <w:sz w:val="22"/>
-        <w:szCs w:val="22"/>
-        <w:lang w:val="en-US" w:eastAsia="en-US" w:bidi="ar-SA"/>
+        <w:lang w:val="es-AR" w:eastAsia="es-AR" w:bidi="ar-SA"/>
       </w:rPr>
     </w:rPrDefault>
     <w:pPrDefault/>
@@ -2794,12 +5399,36 @@
       <w:lang w:val="es-ES" w:eastAsia="es-ES"/>
     </w:rPr>
   </w:style>
-  <w:style w:type="character" w:default="1" w:styleId="DefaultParagraphFont">
+  <w:style w:type="paragraph" w:styleId="Ttulo1">
+    <w:name w:val="heading 1"/>
+    <w:basedOn w:val="Normal"/>
+    <w:next w:val="Normal"/>
+    <w:link w:val="Ttulo1Car"/>
+    <w:qFormat/>
+    <w:locked/>
+    <w:rsid w:val="009B3E39"/>
+    <w:pPr>
+      <w:keepNext/>
+      <w:spacing w:before="240" w:after="60" w:line="276" w:lineRule="auto"/>
+      <w:outlineLvl w:val="0"/>
+    </w:pPr>
+    <w:rPr>
+      <w:rFonts w:ascii="Cambria" w:hAnsi="Cambria"/>
+      <w:b/>
+      <w:bCs/>
+      <w:kern w:val="32"/>
+      <w:sz w:val="32"/>
+      <w:szCs w:val="32"/>
+      <w:lang w:eastAsia="en-US"/>
+    </w:rPr>
+  </w:style>
+  <w:style w:type="character" w:default="1" w:styleId="Fuentedeprrafopredeter">
     <w:name w:val="Default Paragraph Font"/>
-    <w:uiPriority w:val="99"/>
+    <w:uiPriority w:val="1"/>
     <w:semiHidden/>
+    <w:unhideWhenUsed/>
   </w:style>
-  <w:style w:type="table" w:default="1" w:styleId="TableNormal">
+  <w:style w:type="table" w:default="1" w:styleId="Tablanormal">
     <w:name w:val="Normal Table"/>
     <w:uiPriority w:val="99"/>
     <w:semiHidden/>
@@ -2815,22 +5444,19 @@
       </w:tblCellMar>
     </w:tblPr>
   </w:style>
-  <w:style w:type="numbering" w:default="1" w:styleId="NoList">
+  <w:style w:type="numbering" w:default="1" w:styleId="Sinlista">
     <w:name w:val="No List"/>
     <w:uiPriority w:val="99"/>
     <w:semiHidden/>
     <w:unhideWhenUsed/>
   </w:style>
-  <w:style w:type="table" w:styleId="TableGrid">
+  <w:style w:type="table" w:styleId="Tablaconcuadrcula">
     <w:name w:val="Table Grid"/>
-    <w:basedOn w:val="TableNormal"/>
+    <w:basedOn w:val="Tablanormal"/>
     <w:uiPriority w:val="99"/>
     <w:rsid w:val="00913893"/>
     <w:rPr>
       <w:rFonts w:ascii="Times New Roman" w:eastAsia="Times New Roman" w:hAnsi="Times New Roman"/>
-      <w:sz w:val="20"/>
-      <w:szCs w:val="20"/>
-      <w:lang w:eastAsia="es-AR"/>
     </w:rPr>
     <w:tblPr>
       <w:tblInd w:w="0" w:type="dxa"/>
@@ -2850,10 +5476,35 @@
       </w:tblCellMar>
     </w:tblPr>
   </w:style>
-  <w:style w:type="paragraph" w:styleId="Header">
+  <w:style w:type="paragraph" w:styleId="Encabezado">
     <w:name w:val="header"/>
     <w:basedOn w:val="Normal"/>
-    <w:link w:val="HeaderChar"/>
+    <w:link w:val="EncabezadoCar"/>
+    <w:rsid w:val="00913893"/>
+    <w:pPr>
+      <w:tabs>
+        <w:tab w:val="center" w:pos="4419"/>
+        <w:tab w:val="right" w:pos="8838"/>
+      </w:tabs>
+    </w:pPr>
+  </w:style>
+  <w:style w:type="character" w:customStyle="1" w:styleId="EncabezadoCar">
+    <w:name w:val="Encabezado Car"/>
+    <w:basedOn w:val="Fuentedeprrafopredeter"/>
+    <w:link w:val="Encabezado"/>
+    <w:locked/>
+    <w:rsid w:val="00913893"/>
+    <w:rPr>
+      <w:rFonts w:ascii="Times New Roman" w:hAnsi="Times New Roman" w:cs="Times New Roman"/>
+      <w:sz w:val="24"/>
+      <w:szCs w:val="24"/>
+      <w:lang w:val="es-ES" w:eastAsia="es-ES"/>
+    </w:rPr>
+  </w:style>
+  <w:style w:type="paragraph" w:styleId="Piedepgina">
+    <w:name w:val="footer"/>
+    <w:basedOn w:val="Normal"/>
+    <w:link w:val="PiedepginaCar"/>
     <w:uiPriority w:val="99"/>
     <w:rsid w:val="00913893"/>
     <w:pPr>
@@ -2863,10 +5514,10 @@
       </w:tabs>
     </w:pPr>
   </w:style>
-  <w:style w:type="character" w:customStyle="1" w:styleId="HeaderChar">
-    <w:name w:val="Header Char"/>
-    <w:basedOn w:val="DefaultParagraphFont"/>
-    <w:link w:val="Header"/>
+  <w:style w:type="character" w:customStyle="1" w:styleId="PiedepginaCar">
+    <w:name w:val="Pie de página Car"/>
+    <w:basedOn w:val="Fuentedeprrafopredeter"/>
+    <w:link w:val="Piedepgina"/>
     <w:uiPriority w:val="99"/>
     <w:locked/>
     <w:rsid w:val="00913893"/>
@@ -2877,33 +5528,19 @@
       <w:lang w:val="es-ES" w:eastAsia="es-ES"/>
     </w:rPr>
   </w:style>
-  <w:style w:type="paragraph" w:styleId="Footer">
-    <w:name w:val="footer"/>
-    <w:basedOn w:val="Normal"/>
-    <w:link w:val="FooterChar"/>
-    <w:uiPriority w:val="99"/>
-    <w:semiHidden/>
-    <w:rsid w:val="00913893"/>
-    <w:pPr>
-      <w:tabs>
-        <w:tab w:val="center" w:pos="4419"/>
-        <w:tab w:val="right" w:pos="8838"/>
-      </w:tabs>
-    </w:pPr>
-  </w:style>
-  <w:style w:type="character" w:customStyle="1" w:styleId="FooterChar">
-    <w:name w:val="Footer Char"/>
-    <w:basedOn w:val="DefaultParagraphFont"/>
-    <w:link w:val="Footer"/>
-    <w:uiPriority w:val="99"/>
-    <w:semiHidden/>
-    <w:locked/>
-    <w:rsid w:val="00913893"/>
+  <w:style w:type="character" w:customStyle="1" w:styleId="Ttulo1Car">
+    <w:name w:val="Título 1 Car"/>
+    <w:basedOn w:val="Fuentedeprrafopredeter"/>
+    <w:link w:val="Ttulo1"/>
+    <w:rsid w:val="009B3E39"/>
     <w:rPr>
-      <w:rFonts w:ascii="Times New Roman" w:hAnsi="Times New Roman" w:cs="Times New Roman"/>
-      <w:sz w:val="24"/>
-      <w:szCs w:val="24"/>
-      <w:lang w:val="es-ES" w:eastAsia="es-ES"/>
+      <w:rFonts w:ascii="Cambria" w:eastAsia="Times New Roman" w:hAnsi="Cambria"/>
+      <w:b/>
+      <w:bCs/>
+      <w:kern w:val="32"/>
+      <w:sz w:val="32"/>
+      <w:szCs w:val="32"/>
+      <w:lang w:val="es-ES"/>
     </w:rPr>
   </w:style>
 </w:styles>

--- a/trunk/Virpo Google/Documentacion/Entrega Final/Entrega Final.docx
+++ b/trunk/Virpo Google/Documentacion/Entrega Final/Entrega Final.docx
@@ -4561,9 +4561,241 @@
     <w:p/>
     <w:p/>
     <w:p/>
+    <w:p/>
+    <w:p/>
+    <w:p/>
+    <w:p/>
+    <w:p/>
+    <w:p/>
+    <w:p/>
+    <w:p/>
+    <w:p/>
+    <w:p/>
+    <w:p/>
+    <w:p/>
+    <w:p/>
+    <w:p/>
+    <w:p/>
+    <w:p/>
+    <w:p/>
+    <w:p/>
+    <w:p/>
+    <w:p/>
+    <w:p/>
+    <w:p/>
+    <w:p/>
+    <w:p/>
+    <w:p/>
+    <w:p/>
+    <w:p/>
+    <w:p/>
+    <w:p/>
+    <w:p/>
+    <w:p/>
+    <w:p/>
+    <w:p/>
+    <w:p/>
+    <w:p/>
+    <w:p/>
+    <w:p/>
+    <w:p/>
+    <w:p/>
+    <w:p/>
+    <w:p/>
+    <w:p/>
+    <w:p>
+      <w:pPr>
+        <w:jc w:val="center"/>
+        <w:rPr>
+          <w:sz w:val="96"/>
+          <w:szCs w:val="96"/>
+        </w:rPr>
+      </w:pPr>
+      <w:r>
+        <w:rPr>
+          <w:sz w:val="96"/>
+          <w:szCs w:val="96"/>
+        </w:rPr>
+        <w:t>D</w:t>
+      </w:r>
+      <w:r>
+        <w:rPr>
+          <w:sz w:val="96"/>
+          <w:szCs w:val="96"/>
+        </w:rPr>
+        <w:t xml:space="preserve">iagrama </w:t>
+      </w:r>
+    </w:p>
+    <w:p>
+      <w:pPr>
+        <w:jc w:val="center"/>
+        <w:rPr>
+          <w:sz w:val="96"/>
+          <w:szCs w:val="96"/>
+        </w:rPr>
+      </w:pPr>
+      <w:r>
+        <w:rPr>
+          <w:sz w:val="96"/>
+          <w:szCs w:val="96"/>
+        </w:rPr>
+        <w:t xml:space="preserve">de </w:t>
+      </w:r>
+    </w:p>
+    <w:p>
+      <w:pPr>
+        <w:jc w:val="center"/>
+        <w:rPr>
+          <w:sz w:val="96"/>
+          <w:szCs w:val="96"/>
+        </w:rPr>
+      </w:pPr>
+      <w:r>
+        <w:rPr>
+          <w:sz w:val="96"/>
+          <w:szCs w:val="96"/>
+        </w:rPr>
+        <w:t>Entidad-Relación</w:t>
+      </w:r>
+    </w:p>
+    <w:p>
+      <w:pPr>
+        <w:jc w:val="center"/>
+        <w:rPr>
+          <w:sz w:val="96"/>
+          <w:szCs w:val="96"/>
+        </w:rPr>
+      </w:pPr>
+    </w:p>
+    <w:p>
+      <w:pPr>
+        <w:jc w:val="center"/>
+        <w:rPr>
+          <w:sz w:val="96"/>
+          <w:szCs w:val="96"/>
+        </w:rPr>
+      </w:pPr>
+    </w:p>
+    <w:p>
+      <w:pPr>
+        <w:jc w:val="center"/>
+        <w:rPr>
+          <w:sz w:val="96"/>
+          <w:szCs w:val="96"/>
+        </w:rPr>
+      </w:pPr>
+    </w:p>
+    <w:p>
+      <w:pPr>
+        <w:jc w:val="center"/>
+        <w:rPr>
+          <w:sz w:val="96"/>
+          <w:szCs w:val="96"/>
+        </w:rPr>
+      </w:pPr>
+    </w:p>
+    <w:p>
+      <w:pPr>
+        <w:jc w:val="center"/>
+        <w:rPr>
+          <w:sz w:val="96"/>
+          <w:szCs w:val="96"/>
+        </w:rPr>
+      </w:pPr>
+    </w:p>
+    <w:p>
+      <w:pPr>
+        <w:jc w:val="center"/>
+        <w:rPr>
+          <w:sz w:val="96"/>
+          <w:szCs w:val="96"/>
+        </w:rPr>
+      </w:pPr>
+    </w:p>
+    <w:p>
+      <w:pPr>
+        <w:jc w:val="center"/>
+        <w:rPr>
+          <w:sz w:val="96"/>
+          <w:szCs w:val="96"/>
+        </w:rPr>
+      </w:pPr>
+    </w:p>
+    <w:p>
+      <w:pPr>
+        <w:jc w:val="center"/>
+        <w:rPr>
+          <w:sz w:val="96"/>
+          <w:szCs w:val="96"/>
+        </w:rPr>
+      </w:pPr>
+    </w:p>
+    <w:p>
+      <w:pPr>
+        <w:jc w:val="center"/>
+        <w:rPr>
+          <w:sz w:val="96"/>
+          <w:szCs w:val="96"/>
+        </w:rPr>
+      </w:pPr>
+      <w:r>
+        <w:rPr>
+          <w:noProof/>
+        </w:rPr>
+        <w:lastRenderedPageBreak/>
+        <w:pict>
+          <v:shape id="_x0000_s1100" type="#_x0000_t75" style="position:absolute;left:0;text-align:left;margin-left:0;margin-top:0;width:436pt;height:612.5pt;z-index:38;mso-position-horizontal:center;mso-position-horizontal-relative:margin;mso-position-vertical:center;mso-position-vertical-relative:margin">
+            <v:imagedata r:id="rId44" o:title="DER - Final"/>
+            <w10:wrap type="square" anchorx="margin" anchory="margin"/>
+          </v:shape>
+        </w:pict>
+      </w:r>
+    </w:p>
+    <w:p>
+      <w:pPr>
+        <w:jc w:val="center"/>
+        <w:rPr>
+          <w:sz w:val="96"/>
+          <w:szCs w:val="96"/>
+        </w:rPr>
+      </w:pPr>
+    </w:p>
+    <w:p>
+      <w:pPr>
+        <w:jc w:val="center"/>
+        <w:rPr>
+          <w:sz w:val="96"/>
+          <w:szCs w:val="96"/>
+        </w:rPr>
+      </w:pPr>
+    </w:p>
+    <w:p>
+      <w:pPr>
+        <w:jc w:val="center"/>
+        <w:rPr>
+          <w:sz w:val="96"/>
+          <w:szCs w:val="96"/>
+        </w:rPr>
+      </w:pPr>
+    </w:p>
+    <w:p>
+      <w:pPr>
+        <w:jc w:val="center"/>
+        <w:rPr>
+          <w:sz w:val="96"/>
+          <w:szCs w:val="96"/>
+        </w:rPr>
+      </w:pPr>
+    </w:p>
+    <w:p>
+      <w:pPr>
+        <w:jc w:val="center"/>
+      </w:pPr>
+    </w:p>
+    <w:p/>
     <w:sectPr>
-      <w:headerReference w:type="default" r:id="rId44"/>
-      <w:footerReference w:type="default" r:id="rId45"/>
+      <w:headerReference w:type="default" r:id="rId45"/>
+      <w:footerReference w:type="default" r:id="rId46"/>
       <w:pgSz w:w="12240" w:h="15840"/>
       <w:pgMar w:top="1417" w:right="1701" w:bottom="1417" w:left="1701" w:header="708" w:footer="708" w:gutter="0"/>
       <w:cols w:space="708"/>
@@ -4604,7 +4836,7 @@
         <w:rPr>
           <w:noProof/>
         </w:rPr>
-        <w:t>52</w:t>
+        <w:t>54</w:t>
       </w:r>
     </w:fldSimple>
   </w:p>

--- a/trunk/Virpo Google/Documentacion/Entrega Final/Entrega Final.docx
+++ b/trunk/Virpo Google/Documentacion/Entrega Final/Entrega Final.docx
@@ -4602,20 +4602,56 @@
     <w:p/>
     <w:p/>
     <w:p/>
-    <w:p/>
-    <w:p>
-      <w:pPr>
-        <w:jc w:val="center"/>
-        <w:rPr>
-          <w:sz w:val="96"/>
-          <w:szCs w:val="96"/>
-        </w:rPr>
-      </w:pPr>
-      <w:r>
-        <w:rPr>
-          <w:sz w:val="96"/>
-          <w:szCs w:val="96"/>
-        </w:rPr>
+    <w:p>
+      <w:r>
+        <w:br w:type="page"/>
+      </w:r>
+      <w:r>
+        <w:lastRenderedPageBreak/>
+        <w:br w:type="page"/>
+      </w:r>
+      <w:r>
+        <w:lastRenderedPageBreak/>
+        <w:br w:type="page"/>
+      </w:r>
+      <w:r>
+        <w:lastRenderedPageBreak/>
+        <w:br w:type="page"/>
+      </w:r>
+      <w:r>
+        <w:lastRenderedPageBreak/>
+        <w:br w:type="page"/>
+      </w:r>
+      <w:r>
+        <w:lastRenderedPageBreak/>
+        <w:br w:type="page"/>
+      </w:r>
+      <w:r>
+        <w:lastRenderedPageBreak/>
+        <w:br w:type="page"/>
+      </w:r>
+      <w:r>
+        <w:lastRenderedPageBreak/>
+        <w:br w:type="page"/>
+      </w:r>
+    </w:p>
+    <w:p>
+      <w:pPr>
+        <w:jc w:val="center"/>
+        <w:rPr>
+          <w:sz w:val="96"/>
+          <w:szCs w:val="96"/>
+        </w:rPr>
+      </w:pPr>
+      <w:r>
+        <w:br w:type="page"/>
+      </w:r>
+      <w:r>
+        <w:rPr>
+          <w:sz w:val="96"/>
+          <w:szCs w:val="96"/>
+        </w:rPr>
+        <w:lastRenderedPageBreak/>
         <w:t>D</w:t>
       </w:r>
       <w:r>
@@ -4623,7 +4659,7 @@
           <w:sz w:val="96"/>
           <w:szCs w:val="96"/>
         </w:rPr>
-        <w:t xml:space="preserve">iagrama </w:t>
+        <w:t>iagrama</w:t>
       </w:r>
     </w:p>
     <w:p>
@@ -4836,7 +4872,7 @@
         <w:rPr>
           <w:noProof/>
         </w:rPr>
-        <w:t>54</w:t>
+        <w:t>53</w:t>
       </w:r>
     </w:fldSimple>
   </w:p>
@@ -5775,6 +5811,60 @@
       <w:lang w:val="es-ES"/>
     </w:rPr>
   </w:style>
+  <w:style w:type="paragraph" w:styleId="Sinespaciado">
+    <w:name w:val="No Spacing"/>
+    <w:link w:val="SinespaciadoCar"/>
+    <w:uiPriority w:val="1"/>
+    <w:qFormat/>
+    <w:rsid w:val="008A5321"/>
+    <w:rPr>
+      <w:rFonts w:eastAsia="Times New Roman"/>
+      <w:sz w:val="22"/>
+      <w:szCs w:val="22"/>
+      <w:lang w:val="es-ES" w:eastAsia="en-US"/>
+    </w:rPr>
+  </w:style>
+  <w:style w:type="character" w:customStyle="1" w:styleId="SinespaciadoCar">
+    <w:name w:val="Sin espaciado Car"/>
+    <w:basedOn w:val="Fuentedeprrafopredeter"/>
+    <w:link w:val="Sinespaciado"/>
+    <w:uiPriority w:val="1"/>
+    <w:rsid w:val="008A5321"/>
+    <w:rPr>
+      <w:rFonts w:eastAsia="Times New Roman"/>
+      <w:sz w:val="22"/>
+      <w:szCs w:val="22"/>
+      <w:lang w:val="es-ES" w:eastAsia="en-US" w:bidi="ar-SA"/>
+    </w:rPr>
+  </w:style>
+  <w:style w:type="paragraph" w:styleId="Textodeglobo">
+    <w:name w:val="Balloon Text"/>
+    <w:basedOn w:val="Normal"/>
+    <w:link w:val="TextodegloboCar"/>
+    <w:uiPriority w:val="99"/>
+    <w:semiHidden/>
+    <w:unhideWhenUsed/>
+    <w:rsid w:val="008A5321"/>
+    <w:rPr>
+      <w:rFonts w:ascii="Tahoma" w:hAnsi="Tahoma" w:cs="Tahoma"/>
+      <w:sz w:val="16"/>
+      <w:szCs w:val="16"/>
+    </w:rPr>
+  </w:style>
+  <w:style w:type="character" w:customStyle="1" w:styleId="TextodegloboCar">
+    <w:name w:val="Texto de globo Car"/>
+    <w:basedOn w:val="Fuentedeprrafopredeter"/>
+    <w:link w:val="Textodeglobo"/>
+    <w:uiPriority w:val="99"/>
+    <w:semiHidden/>
+    <w:rsid w:val="008A5321"/>
+    <w:rPr>
+      <w:rFonts w:ascii="Tahoma" w:eastAsia="Times New Roman" w:hAnsi="Tahoma" w:cs="Tahoma"/>
+      <w:sz w:val="16"/>
+      <w:szCs w:val="16"/>
+      <w:lang w:val="es-ES" w:eastAsia="es-ES"/>
+    </w:rPr>
+  </w:style>
 </w:styles>
 </file>
 

--- a/trunk/Virpo Google/Documentacion/Entrega Final/Entrega Final.docx
+++ b/trunk/Virpo Google/Documentacion/Entrega Final/Entrega Final.docx
@@ -1466,7 +1466,6 @@
           <w:szCs w:val="32"/>
           <w:u w:val="single"/>
         </w:rPr>
-        <w:lastRenderedPageBreak/>
         <w:t>Introducción</w:t>
       </w:r>
     </w:p>
@@ -1537,11 +1536,11 @@
     <w:p/>
     <w:p>
       <w:pPr>
-        <w:pStyle w:val="Ttulo1"/>
+        <w:pStyle w:val="Heading1"/>
         <w:spacing w:before="0" w:after="0" w:line="240" w:lineRule="auto"/>
         <w:jc w:val="center"/>
         <w:rPr>
-          <w:rFonts w:ascii="Calibri" w:eastAsia="Calibri" w:hAnsi="Calibri"/>
+          <w:rFonts w:ascii="Calibri" w:hAnsi="Calibri"/>
           <w:b w:val="0"/>
           <w:bCs w:val="0"/>
           <w:kern w:val="0"/>
@@ -1551,79 +1550,66 @@
       </w:pPr>
       <w:r>
         <w:rPr>
-          <w:rFonts w:ascii="Calibri" w:eastAsia="Calibri" w:hAnsi="Calibri"/>
+          <w:rFonts w:ascii="Calibri" w:hAnsi="Calibri"/>
           <w:b w:val="0"/>
           <w:bCs w:val="0"/>
           <w:kern w:val="0"/>
           <w:sz w:val="96"/>
           <w:szCs w:val="96"/>
         </w:rPr>
-        <w:lastRenderedPageBreak/>
-        <w:t xml:space="preserve">Diagramas de </w:t>
-      </w:r>
-      <w:r>
-        <w:rPr>
-          <w:rFonts w:ascii="Calibri" w:eastAsia="Calibri" w:hAnsi="Calibri"/>
-          <w:b w:val="0"/>
-          <w:bCs w:val="0"/>
-          <w:kern w:val="0"/>
-          <w:sz w:val="96"/>
-          <w:szCs w:val="96"/>
-        </w:rPr>
-        <w:t>Colaboración</w:t>
-      </w:r>
-    </w:p>
-    <w:p/>
-    <w:p/>
-    <w:p/>
-    <w:p/>
-    <w:p/>
-    <w:p/>
-    <w:p/>
-    <w:p/>
-    <w:p/>
-    <w:p/>
-    <w:p/>
-    <w:p/>
-    <w:p/>
-    <w:p/>
-    <w:p/>
-    <w:p/>
-    <w:p/>
-    <w:p/>
-    <w:p/>
-    <w:p/>
-    <w:p/>
-    <w:p/>
-    <w:p/>
-    <w:p/>
-    <w:p/>
-    <w:p/>
-    <w:p/>
-    <w:p/>
-    <w:p/>
-    <w:p/>
-    <w:p/>
-    <w:p/>
-    <w:p/>
-    <w:p/>
-    <w:p/>
-    <w:p/>
-    <w:p/>
-    <w:p>
-      <w:pPr>
-        <w:jc w:val="center"/>
-        <w:rPr>
-          <w:sz w:val="96"/>
-          <w:szCs w:val="96"/>
-        </w:rPr>
-      </w:pPr>
-      <w:r>
-        <w:rPr>
-          <w:sz w:val="96"/>
-          <w:szCs w:val="96"/>
-        </w:rPr>
-        <w:lastRenderedPageBreak/>
+        <w:t>Diagramas de Colaboración</w:t>
+      </w:r>
+    </w:p>
+    <w:p/>
+    <w:p/>
+    <w:p/>
+    <w:p/>
+    <w:p/>
+    <w:p/>
+    <w:p/>
+    <w:p/>
+    <w:p/>
+    <w:p/>
+    <w:p/>
+    <w:p/>
+    <w:p/>
+    <w:p/>
+    <w:p/>
+    <w:p/>
+    <w:p/>
+    <w:p/>
+    <w:p/>
+    <w:p/>
+    <w:p/>
+    <w:p/>
+    <w:p/>
+    <w:p/>
+    <w:p/>
+    <w:p/>
+    <w:p/>
+    <w:p/>
+    <w:p/>
+    <w:p/>
+    <w:p/>
+    <w:p/>
+    <w:p/>
+    <w:p/>
+    <w:p/>
+    <w:p/>
+    <w:p/>
+    <w:p>
+      <w:pPr>
+        <w:jc w:val="center"/>
+        <w:rPr>
+          <w:sz w:val="96"/>
+          <w:szCs w:val="96"/>
+        </w:rPr>
+      </w:pPr>
+      <w:r>
+        <w:rPr>
+          <w:sz w:val="96"/>
+          <w:szCs w:val="96"/>
+        </w:rPr>
         <w:t>Clasificados</w:t>
       </w:r>
     </w:p>
@@ -1673,8 +1659,8 @@
       <w:r>
         <w:rPr>
           <w:noProof/>
-        </w:rPr>
-        <w:lastRenderedPageBreak/>
+          <w:lang w:val="en-US" w:eastAsia="en-US"/>
+        </w:rPr>
         <w:pict>
           <v:shapetype id="_x0000_t75" coordsize="21600,21600" o:spt="75" o:preferrelative="t" path="m@4@5l@4@11@9@11@9@5xe" filled="f" stroked="f">
             <v:stroke joinstyle="miter"/>
@@ -1695,7 +1681,7 @@
             <v:path o:extrusionok="f" gradientshapeok="t" o:connecttype="rect"/>
             <o:lock v:ext="edit" aspectratio="t"/>
           </v:shapetype>
-          <v:shape id="_x0000_s1063" type="#_x0000_t75" style="position:absolute;margin-left:0;margin-top:0;width:647.65pt;height:193.45pt;rotation:270;z-index:1;mso-position-horizontal:center;mso-position-horizontal-relative:margin;mso-position-vertical:center;mso-position-vertical-relative:margin">
+          <v:shape id="_x0000_s1031" type="#_x0000_t75" style="position:absolute;margin-left:0;margin-top:0;width:647.65pt;height:193.45pt;rotation:270;z-index:251658240;mso-position-horizontal:center;mso-position-horizontal-relative:margin;mso-position-vertical:center;mso-position-vertical-relative:margin">
             <v:imagedata r:id="rId7" o:title=""/>
             <w10:wrap type="square" anchorx="margin" anchory="margin"/>
           </v:shape>
@@ -1751,10 +1737,10 @@
       <w:r>
         <w:rPr>
           <w:noProof/>
-        </w:rPr>
-        <w:lastRenderedPageBreak/>
-        <w:pict>
-          <v:shape id="_x0000_s1064" type="#_x0000_t75" style="position:absolute;margin-left:0;margin-top:0;width:630.6pt;height:203.9pt;rotation:270;z-index:2;mso-position-horizontal:center;mso-position-horizontal-relative:margin;mso-position-vertical:center;mso-position-vertical-relative:margin">
+          <w:lang w:val="en-US" w:eastAsia="en-US"/>
+        </w:rPr>
+        <w:pict>
+          <v:shape id="_x0000_s1032" type="#_x0000_t75" style="position:absolute;margin-left:0;margin-top:0;width:630.6pt;height:203.9pt;rotation:270;z-index:251659264;mso-position-horizontal:center;mso-position-horizontal-relative:margin;mso-position-vertical:center;mso-position-vertical-relative:margin">
             <v:imagedata r:id="rId8" o:title=""/>
             <w10:wrap type="square" anchorx="margin" anchory="margin"/>
           </v:shape>
@@ -1810,10 +1796,10 @@
       <w:r>
         <w:rPr>
           <w:noProof/>
-        </w:rPr>
-        <w:lastRenderedPageBreak/>
-        <w:pict>
-          <v:shape id="_x0000_s1065" type="#_x0000_t75" style="position:absolute;margin-left:0;margin-top:0;width:625pt;height:214.1pt;rotation:270;z-index:3;mso-position-horizontal:center;mso-position-horizontal-relative:margin;mso-position-vertical:center;mso-position-vertical-relative:margin">
+          <w:lang w:val="en-US" w:eastAsia="en-US"/>
+        </w:rPr>
+        <w:pict>
+          <v:shape id="_x0000_s1033" type="#_x0000_t75" style="position:absolute;margin-left:0;margin-top:0;width:625pt;height:214.1pt;rotation:270;z-index:251660288;mso-position-horizontal:center;mso-position-horizontal-relative:margin;mso-position-vertical:center;mso-position-vertical-relative:margin">
             <v:imagedata r:id="rId9" o:title=""/>
             <w10:wrap type="square" anchorx="margin" anchory="margin"/>
           </v:shape>
@@ -1869,10 +1855,10 @@
       <w:r>
         <w:rPr>
           <w:noProof/>
-        </w:rPr>
-        <w:lastRenderedPageBreak/>
-        <w:pict>
-          <v:shape id="_x0000_s1066" type="#_x0000_t75" style="position:absolute;margin-left:0;margin-top:0;width:630.35pt;height:275.3pt;rotation:270;z-index:4;mso-position-horizontal:center;mso-position-horizontal-relative:margin;mso-position-vertical:center;mso-position-vertical-relative:margin">
+          <w:lang w:val="en-US" w:eastAsia="en-US"/>
+        </w:rPr>
+        <w:pict>
+          <v:shape id="_x0000_s1034" type="#_x0000_t75" style="position:absolute;margin-left:0;margin-top:0;width:630.35pt;height:275.3pt;rotation:270;z-index:251661312;mso-position-horizontal:center;mso-position-horizontal-relative:margin;mso-position-vertical:center;mso-position-vertical-relative:margin">
             <v:imagedata r:id="rId10" o:title=""/>
             <w10:wrap type="square" anchorx="margin" anchory="margin"/>
           </v:shape>
@@ -1928,10 +1914,10 @@
       <w:r>
         <w:rPr>
           <w:noProof/>
-        </w:rPr>
-        <w:lastRenderedPageBreak/>
-        <w:pict>
-          <v:shape id="_x0000_s1067" type="#_x0000_t75" style="position:absolute;margin-left:0;margin-top:0;width:633.7pt;height:210.85pt;rotation:270;z-index:5;mso-position-horizontal:center;mso-position-horizontal-relative:margin;mso-position-vertical:center;mso-position-vertical-relative:margin">
+          <w:lang w:val="en-US" w:eastAsia="en-US"/>
+        </w:rPr>
+        <w:pict>
+          <v:shape id="_x0000_s1035" type="#_x0000_t75" style="position:absolute;margin-left:0;margin-top:0;width:633.7pt;height:210.85pt;rotation:270;z-index:251662336;mso-position-horizontal:center;mso-position-horizontal-relative:margin;mso-position-vertical:center;mso-position-vertical-relative:margin">
             <v:imagedata r:id="rId11" o:title=""/>
             <w10:wrap type="square" anchorx="margin" anchory="margin"/>
           </v:shape>
@@ -1987,10 +1973,10 @@
       <w:r>
         <w:rPr>
           <w:noProof/>
-        </w:rPr>
-        <w:lastRenderedPageBreak/>
-        <w:pict>
-          <v:shape id="_x0000_s1068" type="#_x0000_t75" style="position:absolute;margin-left:0;margin-top:0;width:630pt;height:194.95pt;rotation:270;z-index:6;mso-position-horizontal:center;mso-position-horizontal-relative:margin;mso-position-vertical:center;mso-position-vertical-relative:margin">
+          <w:lang w:val="en-US" w:eastAsia="en-US"/>
+        </w:rPr>
+        <w:pict>
+          <v:shape id="_x0000_s1036" type="#_x0000_t75" style="position:absolute;margin-left:0;margin-top:0;width:630pt;height:194.95pt;rotation:270;z-index:251663360;mso-position-horizontal:center;mso-position-horizontal-relative:margin;mso-position-vertical:center;mso-position-vertical-relative:margin">
             <v:imagedata r:id="rId12" o:title=""/>
             <w10:wrap type="square" anchorx="margin" anchory="margin"/>
           </v:shape>
@@ -2046,10 +2032,10 @@
       <w:r>
         <w:rPr>
           <w:noProof/>
-        </w:rPr>
-        <w:lastRenderedPageBreak/>
-        <w:pict>
-          <v:shape id="_x0000_s1069" type="#_x0000_t75" style="position:absolute;margin-left:0;margin-top:0;width:597.3pt;height:238.55pt;rotation:270;z-index:7;mso-position-horizontal:center;mso-position-horizontal-relative:margin;mso-position-vertical:center;mso-position-vertical-relative:margin">
+          <w:lang w:val="en-US" w:eastAsia="en-US"/>
+        </w:rPr>
+        <w:pict>
+          <v:shape id="_x0000_s1037" type="#_x0000_t75" style="position:absolute;margin-left:0;margin-top:0;width:597.3pt;height:238.55pt;rotation:270;z-index:251664384;mso-position-horizontal:center;mso-position-horizontal-relative:margin;mso-position-vertical:center;mso-position-vertical-relative:margin">
             <v:imagedata r:id="rId13" o:title=""/>
             <w10:wrap type="square" anchorx="margin" anchory="margin"/>
           </v:shape>
@@ -2106,9 +2092,10 @@
       <w:r>
         <w:rPr>
           <w:noProof/>
-        </w:rPr>
-        <w:pict>
-          <v:shape id="_x0000_s1070" type="#_x0000_t75" style="position:absolute;margin-left:0;margin-top:0;width:599.65pt;height:242.7pt;rotation:270;z-index:8;mso-position-horizontal:center;mso-position-horizontal-relative:margin;mso-position-vertical:center;mso-position-vertical-relative:margin">
+          <w:lang w:val="en-US" w:eastAsia="en-US"/>
+        </w:rPr>
+        <w:pict>
+          <v:shape id="_x0000_s1038" type="#_x0000_t75" style="position:absolute;margin-left:0;margin-top:0;width:599.65pt;height:242.7pt;rotation:270;z-index:251665408;mso-position-horizontal:center;mso-position-horizontal-relative:margin;mso-position-vertical:center;mso-position-vertical-relative:margin">
             <v:imagedata r:id="rId14" o:title=""/>
             <w10:wrap type="square" anchorx="margin" anchory="margin"/>
           </v:shape>
@@ -2163,10 +2150,10 @@
       <w:r>
         <w:rPr>
           <w:noProof/>
-        </w:rPr>
-        <w:lastRenderedPageBreak/>
-        <w:pict>
-          <v:shape id="_x0000_s1071" type="#_x0000_t75" style="position:absolute;margin-left:0;margin-top:0;width:621.85pt;height:212.4pt;rotation:270;z-index:9;mso-position-horizontal:center;mso-position-horizontal-relative:margin;mso-position-vertical:center;mso-position-vertical-relative:margin">
+          <w:lang w:val="en-US" w:eastAsia="en-US"/>
+        </w:rPr>
+        <w:pict>
+          <v:shape id="_x0000_s1039" type="#_x0000_t75" style="position:absolute;margin-left:0;margin-top:0;width:621.85pt;height:212.4pt;rotation:270;z-index:251666432;mso-position-horizontal:center;mso-position-horizontal-relative:margin;mso-position-vertical:center;mso-position-vertical-relative:margin">
             <v:imagedata r:id="rId15" o:title=""/>
             <w10:wrap type="square" anchorx="margin" anchory="margin"/>
           </v:shape>
@@ -2222,10 +2209,10 @@
       <w:r>
         <w:rPr>
           <w:noProof/>
-        </w:rPr>
-        <w:lastRenderedPageBreak/>
-        <w:pict>
-          <v:shape id="_x0000_s1072" type="#_x0000_t75" style="position:absolute;margin-left:0;margin-top:0;width:614.75pt;height:183.05pt;rotation:270;z-index:10;mso-position-horizontal:center;mso-position-horizontal-relative:margin;mso-position-vertical:center;mso-position-vertical-relative:margin">
+          <w:lang w:val="en-US" w:eastAsia="en-US"/>
+        </w:rPr>
+        <w:pict>
+          <v:shape id="_x0000_s1040" type="#_x0000_t75" style="position:absolute;margin-left:0;margin-top:0;width:614.75pt;height:183.05pt;rotation:270;z-index:251667456;mso-position-horizontal:center;mso-position-horizontal-relative:margin;mso-position-vertical:center;mso-position-vertical-relative:margin">
             <v:imagedata r:id="rId16" o:title=""/>
             <w10:wrap type="square" anchorx="margin" anchory="margin"/>
           </v:shape>
@@ -2279,7 +2266,6 @@
           <w:sz w:val="96"/>
           <w:szCs w:val="96"/>
         </w:rPr>
-        <w:lastRenderedPageBreak/>
         <w:t>Composiciones</w:t>
       </w:r>
     </w:p>
@@ -2323,10 +2309,10 @@
       <w:r>
         <w:rPr>
           <w:noProof/>
-        </w:rPr>
-        <w:lastRenderedPageBreak/>
-        <w:pict>
-          <v:shape id="_x0000_s1073" type="#_x0000_t75" style="position:absolute;margin-left:0;margin-top:0;width:589.95pt;height:201.75pt;rotation:270;z-index:11;mso-position-horizontal:center;mso-position-horizontal-relative:margin;mso-position-vertical:center;mso-position-vertical-relative:margin">
+          <w:lang w:val="en-US" w:eastAsia="en-US"/>
+        </w:rPr>
+        <w:pict>
+          <v:shape id="_x0000_s1041" type="#_x0000_t75" style="position:absolute;margin-left:0;margin-top:0;width:589.95pt;height:201.75pt;rotation:270;z-index:251668480;mso-position-horizontal:center;mso-position-horizontal-relative:margin;mso-position-vertical:center;mso-position-vertical-relative:margin">
             <v:imagedata r:id="rId17" o:title=""/>
             <w10:wrap type="square" anchorx="margin" anchory="margin"/>
           </v:shape>
@@ -2385,9 +2371,10 @@
       <w:r>
         <w:rPr>
           <w:noProof/>
-        </w:rPr>
-        <w:pict>
-          <v:shape id="_x0000_s1074" type="#_x0000_t75" style="position:absolute;margin-left:0;margin-top:0;width:582.55pt;height:249.85pt;rotation:270;z-index:12;mso-position-horizontal:center;mso-position-horizontal-relative:margin;mso-position-vertical:center;mso-position-vertical-relative:margin">
+          <w:lang w:val="en-US" w:eastAsia="en-US"/>
+        </w:rPr>
+        <w:pict>
+          <v:shape id="_x0000_s1042" type="#_x0000_t75" style="position:absolute;margin-left:0;margin-top:0;width:582.55pt;height:249.85pt;rotation:270;z-index:251669504;mso-position-horizontal:center;mso-position-horizontal-relative:margin;mso-position-vertical:center;mso-position-vertical-relative:margin">
             <v:imagedata r:id="rId18" o:title=""/>
             <w10:wrap type="square" anchorx="margin" anchory="margin"/>
           </v:shape>
@@ -2443,7 +2430,6 @@
           <w:sz w:val="96"/>
           <w:szCs w:val="96"/>
         </w:rPr>
-        <w:lastRenderedPageBreak/>
         <w:t>Proyecto</w:t>
       </w:r>
     </w:p>
@@ -2494,9 +2480,10 @@
       <w:r>
         <w:rPr>
           <w:noProof/>
-        </w:rPr>
-        <w:pict>
-          <v:shape id="_x0000_s1075" type="#_x0000_t75" style="position:absolute;margin-left:0;margin-top:0;width:606.1pt;height:196.3pt;rotation:270;z-index:13;mso-position-horizontal:center;mso-position-horizontal-relative:margin;mso-position-vertical:center;mso-position-vertical-relative:margin">
+          <w:lang w:val="en-US" w:eastAsia="en-US"/>
+        </w:rPr>
+        <w:pict>
+          <v:shape id="_x0000_s1043" type="#_x0000_t75" style="position:absolute;margin-left:0;margin-top:0;width:606.1pt;height:196.3pt;rotation:270;z-index:251670528;mso-position-horizontal:center;mso-position-horizontal-relative:margin;mso-position-vertical:center;mso-position-vertical-relative:margin">
             <v:imagedata r:id="rId19" o:title=""/>
             <w10:wrap type="square" anchorx="margin" anchory="margin"/>
           </v:shape>
@@ -2551,10 +2538,10 @@
       <w:r>
         <w:rPr>
           <w:noProof/>
-        </w:rPr>
-        <w:lastRenderedPageBreak/>
-        <w:pict>
-          <v:shape id="_x0000_s1076" type="#_x0000_t75" style="position:absolute;margin-left:0;margin-top:0;width:622.75pt;height:199.85pt;rotation:270;z-index:14;mso-position-horizontal:center;mso-position-horizontal-relative:margin;mso-position-vertical:center;mso-position-vertical-relative:margin">
+          <w:lang w:val="en-US" w:eastAsia="en-US"/>
+        </w:rPr>
+        <w:pict>
+          <v:shape id="_x0000_s1044" type="#_x0000_t75" style="position:absolute;margin-left:0;margin-top:0;width:622.75pt;height:199.85pt;rotation:270;z-index:251671552;mso-position-horizontal:center;mso-position-horizontal-relative:margin;mso-position-vertical:center;mso-position-vertical-relative:margin">
             <v:imagedata r:id="rId20" o:title=""/>
             <w10:wrap type="square" anchorx="margin" anchory="margin"/>
           </v:shape>
@@ -2603,7 +2590,6 @@
           <w:sz w:val="96"/>
           <w:szCs w:val="96"/>
         </w:rPr>
-        <w:lastRenderedPageBreak/>
         <w:t>Eventos</w:t>
       </w:r>
     </w:p>
@@ -2653,10 +2639,10 @@
       <w:r>
         <w:rPr>
           <w:noProof/>
-        </w:rPr>
-        <w:lastRenderedPageBreak/>
-        <w:pict>
-          <v:shape id="_x0000_s1077" type="#_x0000_t75" style="position:absolute;margin-left:0;margin-top:0;width:616.85pt;height:205.95pt;rotation:270;z-index:15;mso-position-horizontal:center;mso-position-horizontal-relative:margin;mso-position-vertical:center;mso-position-vertical-relative:margin">
+          <w:lang w:val="en-US" w:eastAsia="en-US"/>
+        </w:rPr>
+        <w:pict>
+          <v:shape id="_x0000_s1045" type="#_x0000_t75" style="position:absolute;margin-left:0;margin-top:0;width:616.85pt;height:205.95pt;rotation:270;z-index:251672576;mso-position-horizontal:center;mso-position-horizontal-relative:margin;mso-position-vertical:center;mso-position-vertical-relative:margin">
             <v:imagedata r:id="rId21" o:title=""/>
             <w10:wrap type="square" anchorx="margin" anchory="margin"/>
           </v:shape>
@@ -2712,10 +2698,10 @@
       <w:r>
         <w:rPr>
           <w:noProof/>
-        </w:rPr>
-        <w:lastRenderedPageBreak/>
-        <w:pict>
-          <v:shape id="_x0000_s1078" type="#_x0000_t75" style="position:absolute;margin-left:0;margin-top:0;width:617.1pt;height:213.8pt;rotation:270;z-index:16;mso-position-horizontal:center;mso-position-horizontal-relative:margin;mso-position-vertical:center;mso-position-vertical-relative:margin">
+          <w:lang w:val="en-US" w:eastAsia="en-US"/>
+        </w:rPr>
+        <w:pict>
+          <v:shape id="_x0000_s1046" type="#_x0000_t75" style="position:absolute;margin-left:0;margin-top:0;width:617.1pt;height:213.8pt;rotation:270;z-index:251673600;mso-position-horizontal:center;mso-position-horizontal-relative:margin;mso-position-vertical:center;mso-position-vertical-relative:margin">
             <v:imagedata r:id="rId22" o:title=""/>
             <w10:wrap type="square" anchorx="margin" anchory="margin"/>
           </v:shape>
@@ -2771,10 +2757,10 @@
       <w:r>
         <w:rPr>
           <w:noProof/>
-        </w:rPr>
-        <w:lastRenderedPageBreak/>
-        <w:pict>
-          <v:shape id="_x0000_s1079" type="#_x0000_t75" style="position:absolute;margin-left:0;margin-top:0;width:613.45pt;height:279.55pt;rotation:270;z-index:17;mso-position-horizontal:center;mso-position-horizontal-relative:margin;mso-position-vertical:center;mso-position-vertical-relative:margin">
+          <w:lang w:val="en-US" w:eastAsia="en-US"/>
+        </w:rPr>
+        <w:pict>
+          <v:shape id="_x0000_s1047" type="#_x0000_t75" style="position:absolute;margin-left:0;margin-top:0;width:613.45pt;height:279.55pt;rotation:270;z-index:251674624;mso-position-horizontal:center;mso-position-horizontal-relative:margin;mso-position-vertical:center;mso-position-vertical-relative:margin">
             <v:imagedata r:id="rId23" o:title=""/>
             <w10:wrap type="square" anchorx="margin" anchory="margin"/>
           </v:shape>
@@ -2831,7 +2817,6 @@
           <w:sz w:val="96"/>
           <w:szCs w:val="96"/>
         </w:rPr>
-        <w:lastRenderedPageBreak/>
         <w:t>Foro</w:t>
       </w:r>
     </w:p>
@@ -2930,9 +2915,10 @@
       <w:r>
         <w:rPr>
           <w:noProof/>
-        </w:rPr>
-        <w:pict>
-          <v:shape id="_x0000_s1080" type="#_x0000_t75" style="position:absolute;margin-left:0;margin-top:0;width:623pt;height:140.2pt;rotation:270;z-index:18;mso-position-horizontal:center;mso-position-horizontal-relative:margin;mso-position-vertical:center;mso-position-vertical-relative:margin">
+          <w:lang w:val="en-US" w:eastAsia="en-US"/>
+        </w:rPr>
+        <w:pict>
+          <v:shape id="_x0000_s1048" type="#_x0000_t75" style="position:absolute;margin-left:0;margin-top:0;width:623pt;height:140.2pt;rotation:270;z-index:251675648;mso-position-horizontal:center;mso-position-horizontal-relative:margin;mso-position-vertical:center;mso-position-vertical-relative:margin">
             <v:imagedata r:id="rId24" o:title=""/>
             <w10:wrap type="square" anchorx="margin" anchory="margin"/>
           </v:shape>
@@ -2981,7 +2967,6 @@
           <w:sz w:val="96"/>
           <w:szCs w:val="96"/>
         </w:rPr>
-        <w:lastRenderedPageBreak/>
         <w:t>Publicidad</w:t>
       </w:r>
     </w:p>
@@ -3097,10 +3082,10 @@
       <w:r>
         <w:rPr>
           <w:noProof/>
-        </w:rPr>
-        <w:lastRenderedPageBreak/>
-        <w:pict>
-          <v:shape id="_x0000_s1081" type="#_x0000_t75" style="position:absolute;left:0;text-align:left;margin-left:0;margin-top:0;width:625.55pt;height:199.7pt;rotation:270;z-index:19;mso-position-horizontal:center;mso-position-horizontal-relative:margin;mso-position-vertical:center;mso-position-vertical-relative:margin">
+          <w:lang w:val="en-US" w:eastAsia="en-US"/>
+        </w:rPr>
+        <w:pict>
+          <v:shape id="_x0000_s1049" type="#_x0000_t75" style="position:absolute;left:0;text-align:left;margin-left:0;margin-top:0;width:625.55pt;height:199.7pt;rotation:270;z-index:251676672;mso-position-horizontal:center;mso-position-horizontal-relative:margin;mso-position-vertical:center;mso-position-vertical-relative:margin">
             <v:imagedata r:id="rId25" o:title=""/>
             <w10:wrap type="square" anchorx="margin" anchory="margin"/>
           </v:shape>
@@ -3153,10 +3138,10 @@
       <w:r>
         <w:rPr>
           <w:noProof/>
-        </w:rPr>
-        <w:lastRenderedPageBreak/>
-        <w:pict>
-          <v:shape id="_x0000_s1082" type="#_x0000_t75" style="position:absolute;margin-left:0;margin-top:0;width:619.55pt;height:292.65pt;rotation:270;z-index:20;mso-position-horizontal:center;mso-position-horizontal-relative:margin;mso-position-vertical:center;mso-position-vertical-relative:margin">
+          <w:lang w:val="en-US" w:eastAsia="en-US"/>
+        </w:rPr>
+        <w:pict>
+          <v:shape id="_x0000_s1050" type="#_x0000_t75" style="position:absolute;margin-left:0;margin-top:0;width:619.55pt;height:292.65pt;rotation:270;z-index:251677696;mso-position-horizontal:center;mso-position-horizontal-relative:margin;mso-position-vertical:center;mso-position-vertical-relative:margin">
             <v:imagedata r:id="rId26" o:title=""/>
             <w10:wrap type="square" anchorx="margin" anchory="margin"/>
           </v:shape>
@@ -3255,7 +3240,6 @@
           <w:sz w:val="96"/>
           <w:szCs w:val="96"/>
         </w:rPr>
-        <w:lastRenderedPageBreak/>
         <w:t>Wikimusic</w:t>
       </w:r>
     </w:p>
@@ -3305,10 +3289,10 @@
       <w:r>
         <w:rPr>
           <w:noProof/>
-        </w:rPr>
-        <w:lastRenderedPageBreak/>
-        <w:pict>
-          <v:shape id="_x0000_s1083" type="#_x0000_t75" style="position:absolute;margin-left:0;margin-top:0;width:626.05pt;height:175.7pt;rotation:270;z-index:21;mso-position-horizontal:center;mso-position-horizontal-relative:margin;mso-position-vertical:center;mso-position-vertical-relative:margin">
+          <w:lang w:val="en-US" w:eastAsia="en-US"/>
+        </w:rPr>
+        <w:pict>
+          <v:shape id="_x0000_s1051" type="#_x0000_t75" style="position:absolute;margin-left:0;margin-top:0;width:626.05pt;height:175.7pt;rotation:270;z-index:251678720;mso-position-horizontal:center;mso-position-horizontal-relative:margin;mso-position-vertical:center;mso-position-vertical-relative:margin">
             <v:imagedata r:id="rId27" o:title=""/>
             <w10:wrap type="square" anchorx="margin" anchory="margin"/>
           </v:shape>
@@ -3364,10 +3348,10 @@
       <w:r>
         <w:rPr>
           <w:noProof/>
-        </w:rPr>
-        <w:lastRenderedPageBreak/>
-        <w:pict>
-          <v:shape id="_x0000_s1084" type="#_x0000_t75" style="position:absolute;margin-left:0;margin-top:0;width:615.8pt;height:212.3pt;rotation:270;z-index:22;mso-position-horizontal:center;mso-position-horizontal-relative:margin;mso-position-vertical:center;mso-position-vertical-relative:margin">
+          <w:lang w:val="en-US" w:eastAsia="en-US"/>
+        </w:rPr>
+        <w:pict>
+          <v:shape id="_x0000_s1052" type="#_x0000_t75" style="position:absolute;margin-left:0;margin-top:0;width:615.8pt;height:212.3pt;rotation:270;z-index:251679744;mso-position-horizontal:center;mso-position-horizontal-relative:margin;mso-position-vertical:center;mso-position-vertical-relative:margin">
             <v:imagedata r:id="rId28" o:title=""/>
             <w10:wrap type="square" anchorx="margin" anchory="margin"/>
           </v:shape>
@@ -3424,9 +3408,10 @@
       <w:r>
         <w:rPr>
           <w:noProof/>
-        </w:rPr>
-        <w:pict>
-          <v:shape id="_x0000_s1085" type="#_x0000_t75" style="position:absolute;margin-left:0;margin-top:0;width:618.65pt;height:234.75pt;rotation:270;z-index:23;mso-position-horizontal:center;mso-position-horizontal-relative:margin;mso-position-vertical:center;mso-position-vertical-relative:margin">
+          <w:lang w:val="en-US" w:eastAsia="en-US"/>
+        </w:rPr>
+        <w:pict>
+          <v:shape id="_x0000_s1053" type="#_x0000_t75" style="position:absolute;margin-left:0;margin-top:0;width:618.65pt;height:234.75pt;rotation:270;z-index:251680768;mso-position-horizontal:center;mso-position-horizontal-relative:margin;mso-position-vertical:center;mso-position-vertical-relative:margin">
             <v:imagedata r:id="rId29" o:title=""/>
             <w10:wrap type="square" anchorx="margin" anchory="margin"/>
           </v:shape>
@@ -3531,7 +3516,6 @@
           <w:sz w:val="96"/>
           <w:szCs w:val="96"/>
         </w:rPr>
-        <w:lastRenderedPageBreak/>
         <w:t>Grupos de interés</w:t>
       </w:r>
     </w:p>
@@ -3581,10 +3565,10 @@
       <w:r>
         <w:rPr>
           <w:noProof/>
-        </w:rPr>
-        <w:lastRenderedPageBreak/>
-        <w:pict>
-          <v:shape id="_x0000_s1086" type="#_x0000_t75" style="position:absolute;margin-left:0;margin-top:0;width:598.15pt;height:196.7pt;rotation:270;z-index:24;mso-position-horizontal:center;mso-position-horizontal-relative:margin;mso-position-vertical:center;mso-position-vertical-relative:margin">
+          <w:lang w:val="en-US" w:eastAsia="en-US"/>
+        </w:rPr>
+        <w:pict>
+          <v:shape id="_x0000_s1054" type="#_x0000_t75" style="position:absolute;margin-left:0;margin-top:0;width:598.15pt;height:196.7pt;rotation:270;z-index:251681792;mso-position-horizontal:center;mso-position-horizontal-relative:margin;mso-position-vertical:center;mso-position-vertical-relative:margin">
             <v:imagedata r:id="rId30" o:title=""/>
             <w10:wrap type="square" anchorx="margin" anchory="margin"/>
           </v:shape>
@@ -3642,9 +3626,10 @@
       <w:r>
         <w:rPr>
           <w:noProof/>
-        </w:rPr>
-        <w:pict>
-          <v:shape id="_x0000_s1087" type="#_x0000_t75" style="position:absolute;margin-left:0;margin-top:0;width:627.25pt;height:238.15pt;rotation:270;z-index:25;mso-position-horizontal:center;mso-position-horizontal-relative:margin;mso-position-vertical:center;mso-position-vertical-relative:margin">
+          <w:lang w:val="en-US" w:eastAsia="en-US"/>
+        </w:rPr>
+        <w:pict>
+          <v:shape id="_x0000_s1055" type="#_x0000_t75" style="position:absolute;margin-left:0;margin-top:0;width:627.25pt;height:238.15pt;rotation:270;z-index:251682816;mso-position-horizontal:center;mso-position-horizontal-relative:margin;mso-position-vertical:center;mso-position-vertical-relative:margin">
             <v:imagedata r:id="rId31" o:title=""/>
             <w10:wrap type="square" anchorx="margin" anchory="margin"/>
           </v:shape>
@@ -3698,10 +3683,10 @@
       <w:r>
         <w:rPr>
           <w:noProof/>
-        </w:rPr>
-        <w:lastRenderedPageBreak/>
-        <w:pict>
-          <v:shape id="_x0000_s1088" type="#_x0000_t75" style="position:absolute;margin-left:0;margin-top:0;width:607.2pt;height:246.25pt;rotation:270;z-index:26;mso-position-horizontal:center;mso-position-horizontal-relative:margin;mso-position-vertical:center;mso-position-vertical-relative:margin">
+          <w:lang w:val="en-US" w:eastAsia="en-US"/>
+        </w:rPr>
+        <w:pict>
+          <v:shape id="_x0000_s1056" type="#_x0000_t75" style="position:absolute;margin-left:0;margin-top:0;width:607.2pt;height:246.25pt;rotation:270;z-index:251683840;mso-position-horizontal:center;mso-position-horizontal-relative:margin;mso-position-vertical:center;mso-position-vertical-relative:margin">
             <v:imagedata r:id="rId32" o:title=""/>
             <w10:wrap type="square" anchorx="margin" anchory="margin"/>
           </v:shape>
@@ -3765,7 +3750,6 @@
           <w:sz w:val="96"/>
           <w:szCs w:val="96"/>
         </w:rPr>
-        <w:lastRenderedPageBreak/>
         <w:t>Bandas</w:t>
       </w:r>
     </w:p>
@@ -3815,10 +3799,10 @@
       <w:r>
         <w:rPr>
           <w:noProof/>
-        </w:rPr>
-        <w:lastRenderedPageBreak/>
-        <w:pict>
-          <v:shape id="_x0000_s1089" type="#_x0000_t75" style="position:absolute;margin-left:0;margin-top:0;width:623.8pt;height:219.5pt;rotation:270;z-index:27;mso-position-horizontal:center;mso-position-horizontal-relative:margin;mso-position-vertical:center;mso-position-vertical-relative:margin">
+          <w:lang w:val="en-US" w:eastAsia="en-US"/>
+        </w:rPr>
+        <w:pict>
+          <v:shape id="_x0000_s1057" type="#_x0000_t75" style="position:absolute;margin-left:0;margin-top:0;width:623.8pt;height:219.5pt;rotation:270;z-index:251684864;mso-position-horizontal:center;mso-position-horizontal-relative:margin;mso-position-vertical:center;mso-position-vertical-relative:margin">
             <v:imagedata r:id="rId33" o:title=""/>
             <w10:wrap type="square" anchorx="margin" anchory="margin"/>
           </v:shape>
@@ -3874,10 +3858,10 @@
       <w:r>
         <w:rPr>
           <w:noProof/>
-        </w:rPr>
-        <w:lastRenderedPageBreak/>
-        <w:pict>
-          <v:shape id="_x0000_s1090" type="#_x0000_t75" style="position:absolute;margin-left:0;margin-top:0;width:606.35pt;height:205.55pt;rotation:270;z-index:28;mso-position-horizontal:center;mso-position-horizontal-relative:margin;mso-position-vertical:center;mso-position-vertical-relative:margin">
+          <w:lang w:val="en-US" w:eastAsia="en-US"/>
+        </w:rPr>
+        <w:pict>
+          <v:shape id="_x0000_s1058" type="#_x0000_t75" style="position:absolute;margin-left:0;margin-top:0;width:606.35pt;height:205.55pt;rotation:270;z-index:251685888;mso-position-horizontal:center;mso-position-horizontal-relative:margin;mso-position-vertical:center;mso-position-vertical-relative:margin">
             <v:imagedata r:id="rId34" o:title=""/>
             <w10:wrap type="square" anchorx="margin" anchory="margin"/>
           </v:shape>
@@ -3933,10 +3917,10 @@
       <w:r>
         <w:rPr>
           <w:noProof/>
-        </w:rPr>
-        <w:lastRenderedPageBreak/>
-        <w:pict>
-          <v:shape id="_x0000_s1091" type="#_x0000_t75" style="position:absolute;margin-left:0;margin-top:0;width:622.45pt;height:211.25pt;rotation:270;z-index:29;mso-position-horizontal:center;mso-position-horizontal-relative:margin;mso-position-vertical:center;mso-position-vertical-relative:margin">
+          <w:lang w:val="en-US" w:eastAsia="en-US"/>
+        </w:rPr>
+        <w:pict>
+          <v:shape id="_x0000_s1059" type="#_x0000_t75" style="position:absolute;margin-left:0;margin-top:0;width:622.45pt;height:211.25pt;rotation:270;z-index:251686912;mso-position-horizontal:center;mso-position-horizontal-relative:margin;mso-position-vertical:center;mso-position-vertical-relative:margin">
             <v:imagedata r:id="rId35" o:title=""/>
             <w10:wrap type="square" anchorx="margin" anchory="margin"/>
           </v:shape>
@@ -3992,10 +3976,10 @@
       <w:r>
         <w:rPr>
           <w:noProof/>
-        </w:rPr>
-        <w:lastRenderedPageBreak/>
-        <w:pict>
-          <v:shape id="_x0000_s1092" type="#_x0000_t75" style="position:absolute;margin-left:0;margin-top:0;width:597.8pt;height:311.1pt;rotation:270;z-index:30;mso-position-horizontal:center;mso-position-horizontal-relative:margin;mso-position-vertical:center;mso-position-vertical-relative:margin">
+          <w:lang w:val="en-US" w:eastAsia="en-US"/>
+        </w:rPr>
+        <w:pict>
+          <v:shape id="_x0000_s1060" type="#_x0000_t75" style="position:absolute;margin-left:0;margin-top:0;width:597.8pt;height:311.1pt;rotation:270;z-index:251687936;mso-position-horizontal:center;mso-position-horizontal-relative:margin;mso-position-vertical:center;mso-position-vertical-relative:margin">
             <v:imagedata r:id="rId36" o:title=""/>
             <w10:wrap type="square" anchorx="margin" anchory="margin"/>
           </v:shape>
@@ -4039,7 +4023,6 @@
           <w:sz w:val="96"/>
           <w:szCs w:val="96"/>
         </w:rPr>
-        <w:lastRenderedPageBreak/>
         <w:t>Usuarios</w:t>
       </w:r>
     </w:p>
@@ -4108,10 +4091,10 @@
       <w:r>
         <w:rPr>
           <w:noProof/>
-        </w:rPr>
-        <w:lastRenderedPageBreak/>
-        <w:pict>
-          <v:shape id="_x0000_s1093" type="#_x0000_t75" style="position:absolute;margin-left:0;margin-top:0;width:628pt;height:289.95pt;rotation:270;z-index:31;mso-position-horizontal:center;mso-position-horizontal-relative:margin;mso-position-vertical:center;mso-position-vertical-relative:margin">
+          <w:lang w:val="en-US" w:eastAsia="en-US"/>
+        </w:rPr>
+        <w:pict>
+          <v:shape id="_x0000_s1061" type="#_x0000_t75" style="position:absolute;margin-left:0;margin-top:0;width:628pt;height:289.95pt;rotation:270;z-index:251688960;mso-position-horizontal:center;mso-position-horizontal-relative:margin;mso-position-vertical:center;mso-position-vertical-relative:margin">
             <v:imagedata r:id="rId37" o:title=""/>
             <w10:wrap type="square" anchorx="margin" anchory="margin"/>
           </v:shape>
@@ -4167,10 +4150,10 @@
       <w:r>
         <w:rPr>
           <w:noProof/>
-        </w:rPr>
-        <w:lastRenderedPageBreak/>
-        <w:pict>
-          <v:shape id="_x0000_s1094" type="#_x0000_t75" style="position:absolute;margin-left:0;margin-top:0;width:632.2pt;height:207.3pt;rotation:270;z-index:32;mso-position-horizontal:center;mso-position-horizontal-relative:margin;mso-position-vertical:center;mso-position-vertical-relative:margin">
+          <w:lang w:val="en-US" w:eastAsia="en-US"/>
+        </w:rPr>
+        <w:pict>
+          <v:shape id="_x0000_s1062" type="#_x0000_t75" style="position:absolute;margin-left:0;margin-top:0;width:632.2pt;height:207.3pt;rotation:270;z-index:251689984;mso-position-horizontal:center;mso-position-horizontal-relative:margin;mso-position-vertical:center;mso-position-vertical-relative:margin">
             <v:imagedata r:id="rId38" o:title=""/>
             <w10:wrap type="square" anchorx="margin" anchory="margin"/>
           </v:shape>
@@ -4226,10 +4209,10 @@
       <w:r>
         <w:rPr>
           <w:noProof/>
-        </w:rPr>
-        <w:lastRenderedPageBreak/>
-        <w:pict>
-          <v:shape id="_x0000_s1095" type="#_x0000_t75" style="position:absolute;margin-left:0;margin-top:0;width:625.2pt;height:170.7pt;rotation:270;z-index:33;mso-position-horizontal:center;mso-position-horizontal-relative:margin;mso-position-vertical:center;mso-position-vertical-relative:margin">
+          <w:lang w:val="en-US" w:eastAsia="en-US"/>
+        </w:rPr>
+        <w:pict>
+          <v:shape id="_x0000_s1063" type="#_x0000_t75" style="position:absolute;margin-left:0;margin-top:0;width:625.2pt;height:170.7pt;rotation:270;z-index:251691008;mso-position-horizontal:center;mso-position-horizontal-relative:margin;mso-position-vertical:center;mso-position-vertical-relative:margin">
             <v:imagedata r:id="rId39" o:title=""/>
             <w10:wrap type="square" anchorx="margin" anchory="margin"/>
           </v:shape>
@@ -4285,10 +4268,10 @@
       <w:r>
         <w:rPr>
           <w:noProof/>
-        </w:rPr>
-        <w:lastRenderedPageBreak/>
-        <w:pict>
-          <v:shape id="_x0000_s1096" type="#_x0000_t75" style="position:absolute;margin-left:0;margin-top:0;width:605.45pt;height:181.15pt;rotation:270;z-index:34;mso-position-horizontal:center;mso-position-horizontal-relative:margin;mso-position-vertical:center;mso-position-vertical-relative:margin">
+          <w:lang w:val="en-US" w:eastAsia="en-US"/>
+        </w:rPr>
+        <w:pict>
+          <v:shape id="_x0000_s1064" type="#_x0000_t75" style="position:absolute;margin-left:0;margin-top:0;width:605.45pt;height:181.15pt;rotation:270;z-index:251692032;mso-position-horizontal:center;mso-position-horizontal-relative:margin;mso-position-vertical:center;mso-position-vertical-relative:margin">
             <v:imagedata r:id="rId40" o:title=""/>
             <w10:wrap type="square" anchorx="margin" anchory="margin"/>
           </v:shape>
@@ -4345,9 +4328,10 @@
       <w:r>
         <w:rPr>
           <w:noProof/>
-        </w:rPr>
-        <w:pict>
-          <v:shape id="_x0000_s1097" type="#_x0000_t75" style="position:absolute;margin-left:0;margin-top:0;width:612.25pt;height:174.95pt;rotation:270;z-index:35;mso-position-horizontal:center;mso-position-horizontal-relative:margin;mso-position-vertical:center;mso-position-vertical-relative:margin">
+          <w:lang w:val="en-US" w:eastAsia="en-US"/>
+        </w:rPr>
+        <w:pict>
+          <v:shape id="_x0000_s1065" type="#_x0000_t75" style="position:absolute;margin-left:0;margin-top:0;width:612.25pt;height:174.95pt;rotation:270;z-index:251693056;mso-position-horizontal:center;mso-position-horizontal-relative:margin;mso-position-vertical:center;mso-position-vertical-relative:margin">
             <v:imagedata r:id="rId41" o:title=""/>
             <w10:wrap type="square" anchorx="margin" anchory="margin"/>
           </v:shape>
@@ -4410,7 +4394,6 @@
           <w:sz w:val="96"/>
           <w:szCs w:val="96"/>
         </w:rPr>
-        <w:lastRenderedPageBreak/>
         <w:t>Bandeja de Entrada</w:t>
       </w:r>
     </w:p>
@@ -4449,10 +4432,10 @@
       <w:r>
         <w:rPr>
           <w:noProof/>
-        </w:rPr>
-        <w:lastRenderedPageBreak/>
-        <w:pict>
-          <v:shape id="_x0000_s1098" type="#_x0000_t75" style="position:absolute;margin-left:0;margin-top:0;width:635.85pt;height:150.6pt;rotation:270;z-index:36;mso-position-horizontal:center;mso-position-horizontal-relative:margin;mso-position-vertical:center;mso-position-vertical-relative:margin">
+          <w:lang w:val="en-US" w:eastAsia="en-US"/>
+        </w:rPr>
+        <w:pict>
+          <v:shape id="_x0000_s1066" type="#_x0000_t75" style="position:absolute;margin-left:0;margin-top:0;width:635.85pt;height:150.6pt;rotation:270;z-index:251694080;mso-position-horizontal:center;mso-position-horizontal-relative:margin;mso-position-vertical:center;mso-position-vertical-relative:margin">
             <v:imagedata r:id="rId42" o:title=""/>
             <w10:wrap type="square" anchorx="margin" anchory="margin"/>
           </v:shape>
@@ -4498,7 +4481,6 @@
           <w:sz w:val="96"/>
           <w:szCs w:val="96"/>
         </w:rPr>
-        <w:lastRenderedPageBreak/>
         <w:t>Denuncias</w:t>
       </w:r>
     </w:p>
@@ -4549,9 +4531,10 @@
       <w:r>
         <w:rPr>
           <w:noProof/>
-        </w:rPr>
-        <w:pict>
-          <v:shape id="_x0000_s1099" type="#_x0000_t75" style="position:absolute;margin-left:0;margin-top:0;width:616.2pt;height:156.5pt;rotation:270;z-index:37;mso-position-horizontal:center;mso-position-horizontal-relative:margin;mso-position-vertical:center;mso-position-vertical-relative:margin">
+          <w:lang w:val="en-US" w:eastAsia="en-US"/>
+        </w:rPr>
+        <w:pict>
+          <v:shape id="_x0000_s1067" type="#_x0000_t75" style="position:absolute;margin-left:0;margin-top:0;width:616.2pt;height:156.5pt;rotation:270;z-index:251695104;mso-position-horizontal:center;mso-position-horizontal-relative:margin;mso-position-vertical:center;mso-position-vertical-relative:margin">
             <v:imagedata r:id="rId43" o:title=""/>
             <w10:wrap type="square" anchorx="margin" anchory="margin"/>
           </v:shape>
@@ -4607,51 +4590,840 @@
         <w:br w:type="page"/>
       </w:r>
       <w:r>
-        <w:lastRenderedPageBreak/>
+        <w:pict>
+          <v:shape id="_x0000_i1025" type="#_x0000_t75" style="width:403.5pt;height:648.75pt">
+            <v:imagedata r:id="rId44" o:title=""/>
+          </v:shape>
+        </w:pict>
+      </w:r>
+    </w:p>
+    <w:p>
+      <w:r>
+        <w:pict>
+          <v:shape id="_x0000_i1026" type="#_x0000_t75" style="width:440.25pt;height:419.25pt">
+            <v:imagedata r:id="rId45" o:title=""/>
+          </v:shape>
+        </w:pict>
+      </w:r>
+      <w:r>
         <w:br w:type="page"/>
       </w:r>
-      <w:r>
-        <w:lastRenderedPageBreak/>
+    </w:p>
+    <w:p/>
+    <w:p>
+      <w:r>
+        <w:pict>
+          <v:shape id="_x0000_i1027" type="#_x0000_t75" style="width:438.75pt;height:358.5pt">
+            <v:imagedata r:id="rId46" o:title=""/>
+          </v:shape>
+        </w:pict>
+      </w:r>
+      <w:r>
         <w:br w:type="page"/>
       </w:r>
-      <w:r>
-        <w:lastRenderedPageBreak/>
+    </w:p>
+    <w:p/>
+    <w:p>
+      <w:r>
+        <w:pict>
+          <v:shape id="_x0000_i1028" type="#_x0000_t75" style="width:387pt;height:644.25pt">
+            <v:imagedata r:id="rId47" o:title=""/>
+          </v:shape>
+        </w:pict>
+      </w:r>
+      <w:r>
         <w:br w:type="page"/>
       </w:r>
-      <w:r>
-        <w:lastRenderedPageBreak/>
+    </w:p>
+    <w:p/>
+    <w:p>
+      <w:r>
+        <w:pict>
+          <v:shape id="_x0000_i1029" type="#_x0000_t75" style="width:438.75pt;height:585.75pt">
+            <v:imagedata r:id="rId48" o:title=""/>
+          </v:shape>
+        </w:pict>
+      </w:r>
+      <w:r>
         <w:br w:type="page"/>
       </w:r>
-      <w:r>
-        <w:lastRenderedPageBreak/>
+    </w:p>
+    <w:p/>
+    <w:p>
+      <w:r>
+        <w:pict>
+          <v:shape id="_x0000_i1030" type="#_x0000_t75" style="width:438pt;height:357.75pt">
+            <v:imagedata r:id="rId49" o:title=""/>
+          </v:shape>
+        </w:pict>
+      </w:r>
+      <w:r>
         <w:br w:type="page"/>
       </w:r>
-      <w:r>
-        <w:lastRenderedPageBreak/>
+    </w:p>
+    <w:p>
+      <w:r>
+        <w:pict>
+          <v:shape id="_x0000_i1031" type="#_x0000_t75" style="width:438.75pt;height:408pt">
+            <v:imagedata r:id="rId50" o:title=""/>
+          </v:shape>
+        </w:pict>
+      </w:r>
+      <w:r>
         <w:br w:type="page"/>
       </w:r>
-      <w:r>
-        <w:lastRenderedPageBreak/>
+    </w:p>
+    <w:p/>
+    <w:p>
+      <w:r>
+        <w:pict>
+          <v:shape id="_x0000_i1032" type="#_x0000_t75" style="width:434.25pt;height:355.5pt">
+            <v:imagedata r:id="rId51" o:title=""/>
+          </v:shape>
+        </w:pict>
+      </w:r>
+      <w:r>
         <w:br w:type="page"/>
       </w:r>
     </w:p>
     <w:p>
       <w:pPr>
         <w:jc w:val="center"/>
-        <w:rPr>
-          <w:sz w:val="96"/>
-          <w:szCs w:val="96"/>
-        </w:rPr>
+      </w:pPr>
+    </w:p>
+    <w:p>
+      <w:pPr>
+        <w:jc w:val="center"/>
+      </w:pPr>
+      <w:r>
+        <w:pict>
+          <v:shape id="_x0000_i1033" type="#_x0000_t75" style="width:440.25pt;height:568.5pt">
+            <v:imagedata r:id="rId52" o:title=""/>
+          </v:shape>
+        </w:pict>
+      </w:r>
+    </w:p>
+    <w:p>
+      <w:pPr>
+        <w:jc w:val="center"/>
+      </w:pPr>
+    </w:p>
+    <w:p>
+      <w:pPr>
+        <w:jc w:val="center"/>
+      </w:pPr>
+    </w:p>
+    <w:p>
+      <w:pPr>
+        <w:jc w:val="center"/>
       </w:pPr>
       <w:r>
         <w:br w:type="page"/>
       </w:r>
-      <w:r>
-        <w:rPr>
-          <w:sz w:val="96"/>
-          <w:szCs w:val="96"/>
-        </w:rPr>
-        <w:lastRenderedPageBreak/>
+    </w:p>
+    <w:p>
+      <w:pPr>
+        <w:jc w:val="center"/>
+      </w:pPr>
+    </w:p>
+    <w:p>
+      <w:pPr>
+        <w:jc w:val="center"/>
+      </w:pPr>
+      <w:r>
+        <w:pict>
+          <v:shape id="_x0000_i1034" type="#_x0000_t75" style="width:439.5pt;height:420pt">
+            <v:imagedata r:id="rId53" o:title=""/>
+          </v:shape>
+        </w:pict>
+      </w:r>
+      <w:r>
+        <w:br w:type="page"/>
+      </w:r>
+    </w:p>
+    <w:p>
+      <w:pPr>
+        <w:jc w:val="center"/>
+      </w:pPr>
+    </w:p>
+    <w:p>
+      <w:pPr>
+        <w:jc w:val="center"/>
+      </w:pPr>
+      <w:r>
+        <w:pict>
+          <v:shape id="_x0000_i1035" type="#_x0000_t75" style="width:438pt;height:282pt">
+            <v:imagedata r:id="rId54" o:title=""/>
+          </v:shape>
+        </w:pict>
+      </w:r>
+      <w:r>
+        <w:br w:type="page"/>
+      </w:r>
+    </w:p>
+    <w:p>
+      <w:pPr>
+        <w:jc w:val="center"/>
+      </w:pPr>
+    </w:p>
+    <w:p>
+      <w:pPr>
+        <w:jc w:val="center"/>
+      </w:pPr>
+      <w:r>
+        <w:pict>
+          <v:shape id="_x0000_i1036" type="#_x0000_t75" style="width:436.5pt;height:384pt">
+            <v:imagedata r:id="rId55" o:title=""/>
+          </v:shape>
+        </w:pict>
+      </w:r>
+      <w:r>
+        <w:br w:type="page"/>
+      </w:r>
+    </w:p>
+    <w:p>
+      <w:pPr>
+        <w:jc w:val="center"/>
+      </w:pPr>
+    </w:p>
+    <w:p>
+      <w:pPr>
+        <w:jc w:val="center"/>
+      </w:pPr>
+      <w:r>
+        <w:pict>
+          <v:shape id="_x0000_i1037" type="#_x0000_t75" style="width:438.75pt;height:459.75pt">
+            <v:imagedata r:id="rId56" o:title=""/>
+          </v:shape>
+        </w:pict>
+      </w:r>
+      <w:r>
+        <w:br w:type="page"/>
+      </w:r>
+    </w:p>
+    <w:p>
+      <w:pPr>
+        <w:jc w:val="center"/>
+      </w:pPr>
+    </w:p>
+    <w:p>
+      <w:pPr>
+        <w:jc w:val="center"/>
+      </w:pPr>
+      <w:r>
+        <w:pict>
+          <v:shape id="_x0000_i1038" type="#_x0000_t75" style="width:353.25pt;height:641.25pt">
+            <v:imagedata r:id="rId57" o:title=""/>
+          </v:shape>
+        </w:pict>
+      </w:r>
+      <w:r>
+        <w:br w:type="page"/>
+      </w:r>
+    </w:p>
+    <w:p>
+      <w:pPr>
+        <w:jc w:val="center"/>
+      </w:pPr>
+    </w:p>
+    <w:p>
+      <w:pPr>
+        <w:jc w:val="center"/>
+      </w:pPr>
+      <w:r>
+        <w:pict>
+          <v:shape id="_x0000_i1039" type="#_x0000_t75" style="width:441.75pt;height:317.25pt">
+            <v:imagedata r:id="rId58" o:title=""/>
+          </v:shape>
+        </w:pict>
+      </w:r>
+      <w:r>
+        <w:br w:type="page"/>
+      </w:r>
+    </w:p>
+    <w:p>
+      <w:pPr>
+        <w:jc w:val="center"/>
+      </w:pPr>
+    </w:p>
+    <w:p>
+      <w:pPr>
+        <w:jc w:val="center"/>
+      </w:pPr>
+      <w:r>
+        <w:pict>
+          <v:shape id="_x0000_i1040" type="#_x0000_t75" style="width:438.75pt;height:555.75pt">
+            <v:imagedata r:id="rId59" o:title=""/>
+          </v:shape>
+        </w:pict>
+      </w:r>
+      <w:r>
+        <w:br w:type="page"/>
+      </w:r>
+    </w:p>
+    <w:p>
+      <w:pPr>
+        <w:jc w:val="center"/>
+      </w:pPr>
+    </w:p>
+    <w:p>
+      <w:pPr>
+        <w:jc w:val="center"/>
+      </w:pPr>
+      <w:r>
+        <w:pict>
+          <v:shape id="_x0000_i1041" type="#_x0000_t75" style="width:437.25pt;height:419.25pt">
+            <v:imagedata r:id="rId60" o:title=""/>
+          </v:shape>
+        </w:pict>
+      </w:r>
+      <w:r>
+        <w:br w:type="page"/>
+      </w:r>
+    </w:p>
+    <w:p>
+      <w:pPr>
+        <w:jc w:val="center"/>
+      </w:pPr>
+    </w:p>
+    <w:p>
+      <w:pPr>
+        <w:jc w:val="center"/>
+      </w:pPr>
+      <w:r>
+        <w:pict>
+          <v:shape id="_x0000_i1042" type="#_x0000_t75" style="width:441pt;height:481.5pt">
+            <v:imagedata r:id="rId61" o:title=""/>
+          </v:shape>
+        </w:pict>
+      </w:r>
+      <w:r>
+        <w:br w:type="page"/>
+      </w:r>
+    </w:p>
+    <w:p>
+      <w:pPr>
+        <w:jc w:val="center"/>
+      </w:pPr>
+    </w:p>
+    <w:p>
+      <w:pPr>
+        <w:jc w:val="center"/>
+      </w:pPr>
+      <w:r>
+        <w:pict>
+          <v:shape id="_x0000_i1043" type="#_x0000_t75" style="width:441pt;height:299.25pt">
+            <v:imagedata r:id="rId62" o:title=""/>
+          </v:shape>
+        </w:pict>
+      </w:r>
+      <w:r>
+        <w:br w:type="page"/>
+      </w:r>
+    </w:p>
+    <w:p>
+      <w:pPr>
+        <w:jc w:val="center"/>
+      </w:pPr>
+    </w:p>
+    <w:p>
+      <w:pPr>
+        <w:jc w:val="center"/>
+      </w:pPr>
+      <w:r>
+        <w:pict>
+          <v:shape id="_x0000_i1044" type="#_x0000_t75" style="width:388.5pt;height:326.25pt">
+            <v:imagedata r:id="rId63" o:title=""/>
+          </v:shape>
+        </w:pict>
+      </w:r>
+      <w:r>
+        <w:br w:type="page"/>
+      </w:r>
+    </w:p>
+    <w:p>
+      <w:pPr>
+        <w:jc w:val="center"/>
+      </w:pPr>
+    </w:p>
+    <w:p>
+      <w:pPr>
+        <w:jc w:val="center"/>
+      </w:pPr>
+    </w:p>
+    <w:p>
+      <w:pPr>
+        <w:jc w:val="center"/>
+      </w:pPr>
+      <w:r>
+        <w:pict>
+          <v:shape id="_x0000_i1045" type="#_x0000_t75" style="width:385.5pt;height:342.75pt">
+            <v:imagedata r:id="rId64" o:title=""/>
+          </v:shape>
+        </w:pict>
+      </w:r>
+      <w:r>
+        <w:br w:type="page"/>
+      </w:r>
+    </w:p>
+    <w:p>
+      <w:pPr>
+        <w:jc w:val="center"/>
+      </w:pPr>
+    </w:p>
+    <w:p>
+      <w:pPr>
+        <w:jc w:val="center"/>
+      </w:pPr>
+      <w:r>
+        <w:pict>
+          <v:shape id="_x0000_i1046" type="#_x0000_t75" style="width:441.75pt;height:619.5pt">
+            <v:imagedata r:id="rId65" o:title=""/>
+          </v:shape>
+        </w:pict>
+      </w:r>
+    </w:p>
+    <w:p>
+      <w:pPr>
+        <w:jc w:val="center"/>
+      </w:pPr>
+    </w:p>
+    <w:p>
+      <w:pPr>
+        <w:jc w:val="center"/>
+      </w:pPr>
+    </w:p>
+    <w:p>
+      <w:pPr>
+        <w:jc w:val="center"/>
+      </w:pPr>
+      <w:r>
+        <w:pict>
+          <v:shape id="_x0000_i1047" type="#_x0000_t75" style="width:436.5pt;height:442.5pt">
+            <v:imagedata r:id="rId66" o:title=""/>
+          </v:shape>
+        </w:pict>
+      </w:r>
+      <w:r>
+        <w:br w:type="page"/>
+      </w:r>
+    </w:p>
+    <w:p>
+      <w:pPr>
+        <w:jc w:val="center"/>
+      </w:pPr>
+    </w:p>
+    <w:p>
+      <w:pPr>
+        <w:jc w:val="center"/>
+      </w:pPr>
+      <w:r>
+        <w:pict>
+          <v:shape id="_x0000_i1048" type="#_x0000_t75" style="width:437.25pt;height:485.25pt">
+            <v:imagedata r:id="rId67" o:title=""/>
+          </v:shape>
+        </w:pict>
+      </w:r>
+      <w:r>
+        <w:br w:type="page"/>
+      </w:r>
+    </w:p>
+    <w:p>
+      <w:pPr>
+        <w:jc w:val="center"/>
+      </w:pPr>
+    </w:p>
+    <w:p>
+      <w:pPr>
+        <w:jc w:val="center"/>
+      </w:pPr>
+      <w:r>
+        <w:pict>
+          <v:shape id="_x0000_i1049" type="#_x0000_t75" style="width:435.75pt;height:424.5pt">
+            <v:imagedata r:id="rId68" o:title=""/>
+          </v:shape>
+        </w:pict>
+      </w:r>
+      <w:r>
+        <w:br w:type="page"/>
+      </w:r>
+    </w:p>
+    <w:p>
+      <w:pPr>
+        <w:jc w:val="center"/>
+      </w:pPr>
+    </w:p>
+    <w:p>
+      <w:pPr>
+        <w:jc w:val="center"/>
+      </w:pPr>
+      <w:r>
+        <w:pict>
+          <v:shape id="_x0000_i1050" type="#_x0000_t75" style="width:441pt;height:591.75pt">
+            <v:imagedata r:id="rId69" o:title=""/>
+          </v:shape>
+        </w:pict>
+      </w:r>
+      <w:r>
+        <w:br w:type="page"/>
+      </w:r>
+    </w:p>
+    <w:p>
+      <w:pPr>
+        <w:jc w:val="center"/>
+      </w:pPr>
+    </w:p>
+    <w:p>
+      <w:pPr>
+        <w:jc w:val="center"/>
+      </w:pPr>
+      <w:r>
+        <w:pict>
+          <v:shape id="_x0000_i1051" type="#_x0000_t75" style="width:441.75pt;height:491.25pt">
+            <v:imagedata r:id="rId70" o:title=""/>
+          </v:shape>
+        </w:pict>
+      </w:r>
+      <w:r>
+        <w:br w:type="page"/>
+      </w:r>
+    </w:p>
+    <w:p>
+      <w:pPr>
+        <w:jc w:val="center"/>
+      </w:pPr>
+    </w:p>
+    <w:p>
+      <w:pPr>
+        <w:jc w:val="center"/>
+      </w:pPr>
+      <w:r>
+        <w:pict>
+          <v:shape id="_x0000_i1052" type="#_x0000_t75" style="width:441.75pt;height:510pt">
+            <v:imagedata r:id="rId71" o:title=""/>
+          </v:shape>
+        </w:pict>
+      </w:r>
+      <w:r>
+        <w:br w:type="page"/>
+      </w:r>
+    </w:p>
+    <w:p>
+      <w:pPr>
+        <w:jc w:val="center"/>
+      </w:pPr>
+    </w:p>
+    <w:p>
+      <w:pPr>
+        <w:jc w:val="center"/>
+      </w:pPr>
+      <w:r>
+        <w:pict>
+          <v:shape id="_x0000_i1053" type="#_x0000_t75" style="width:437.25pt;height:503.25pt">
+            <v:imagedata r:id="rId72" o:title=""/>
+          </v:shape>
+        </w:pict>
+      </w:r>
+      <w:r>
+        <w:br w:type="page"/>
+      </w:r>
+    </w:p>
+    <w:p>
+      <w:pPr>
+        <w:jc w:val="center"/>
+      </w:pPr>
+    </w:p>
+    <w:p>
+      <w:pPr>
+        <w:jc w:val="center"/>
+      </w:pPr>
+      <w:r>
+        <w:pict>
+          <v:shape id="_x0000_i1054" type="#_x0000_t75" style="width:438.75pt;height:553.5pt">
+            <v:imagedata r:id="rId73" o:title=""/>
+          </v:shape>
+        </w:pict>
+      </w:r>
+      <w:r>
+        <w:br w:type="page"/>
+      </w:r>
+    </w:p>
+    <w:p>
+      <w:pPr>
+        <w:jc w:val="center"/>
+      </w:pPr>
+    </w:p>
+    <w:p>
+      <w:pPr>
+        <w:jc w:val="center"/>
+      </w:pPr>
+      <w:r>
+        <w:pict>
+          <v:shape id="_x0000_i1055" type="#_x0000_t75" style="width:438pt;height:615pt">
+            <v:imagedata r:id="rId74" o:title=""/>
+          </v:shape>
+        </w:pict>
+      </w:r>
+      <w:r>
+        <w:br w:type="page"/>
+      </w:r>
+    </w:p>
+    <w:p>
+      <w:pPr>
+        <w:jc w:val="center"/>
+      </w:pPr>
+    </w:p>
+    <w:p>
+      <w:pPr>
+        <w:jc w:val="center"/>
+      </w:pPr>
+      <w:r>
+        <w:pict>
+          <v:shape id="_x0000_i1056" type="#_x0000_t75" style="width:437.25pt;height:632.25pt">
+            <v:imagedata r:id="rId75" o:title=""/>
+          </v:shape>
+        </w:pict>
+      </w:r>
+      <w:r>
+        <w:br w:type="page"/>
+      </w:r>
+    </w:p>
+    <w:p>
+      <w:pPr>
+        <w:jc w:val="center"/>
+      </w:pPr>
+    </w:p>
+    <w:p>
+      <w:pPr>
+        <w:jc w:val="center"/>
+      </w:pPr>
+      <w:r>
+        <w:pict>
+          <v:shape id="_x0000_i1057" type="#_x0000_t75" style="width:439.5pt;height:507pt">
+            <v:imagedata r:id="rId76" o:title=""/>
+          </v:shape>
+        </w:pict>
+      </w:r>
+      <w:r>
+        <w:br w:type="page"/>
+      </w:r>
+    </w:p>
+    <w:p>
+      <w:pPr>
+        <w:jc w:val="center"/>
+      </w:pPr>
+    </w:p>
+    <w:p>
+      <w:pPr>
+        <w:jc w:val="center"/>
+      </w:pPr>
+      <w:r>
+        <w:pict>
+          <v:shape id="_x0000_i1058" type="#_x0000_t75" style="width:426pt;height:367.5pt">
+            <v:imagedata r:id="rId77" o:title=""/>
+          </v:shape>
+        </w:pict>
+      </w:r>
+      <w:r>
+        <w:br w:type="page"/>
+      </w:r>
+    </w:p>
+    <w:p>
+      <w:pPr>
+        <w:jc w:val="center"/>
+      </w:pPr>
+      <w:r>
+        <w:pict>
+          <v:shape id="_x0000_i1059" type="#_x0000_t75" style="width:438.75pt;height:246pt">
+            <v:imagedata r:id="rId78" o:title=""/>
+          </v:shape>
+        </w:pict>
+      </w:r>
+      <w:r>
+        <w:br w:type="page"/>
+      </w:r>
+    </w:p>
+    <w:p>
+      <w:pPr>
+        <w:jc w:val="center"/>
+      </w:pPr>
+    </w:p>
+    <w:p>
+      <w:pPr>
+        <w:jc w:val="center"/>
+      </w:pPr>
+      <w:r>
+        <w:pict>
+          <v:shape id="_x0000_i1060" type="#_x0000_t75" style="width:437.25pt;height:544.5pt">
+            <v:imagedata r:id="rId79" o:title=""/>
+          </v:shape>
+        </w:pict>
+      </w:r>
+    </w:p>
+    <w:p>
+      <w:pPr>
+        <w:jc w:val="center"/>
+      </w:pPr>
+    </w:p>
+    <w:p>
+      <w:pPr>
+        <w:jc w:val="center"/>
+      </w:pPr>
+    </w:p>
+    <w:p>
+      <w:pPr>
+        <w:jc w:val="center"/>
+      </w:pPr>
+    </w:p>
+    <w:p>
+      <w:pPr>
+        <w:jc w:val="center"/>
+      </w:pPr>
+    </w:p>
+    <w:p>
+      <w:pPr>
+        <w:jc w:val="center"/>
+      </w:pPr>
+    </w:p>
+    <w:p>
+      <w:pPr>
+        <w:jc w:val="center"/>
+      </w:pPr>
+    </w:p>
+    <w:p>
+      <w:pPr>
+        <w:jc w:val="center"/>
+      </w:pPr>
+      <w:r>
+        <w:pict>
+          <v:shape id="_x0000_i1061" type="#_x0000_t75" style="width:436.5pt;height:390pt">
+            <v:imagedata r:id="rId80" o:title=""/>
+          </v:shape>
+        </w:pict>
+      </w:r>
+      <w:r>
+        <w:br w:type="page"/>
+      </w:r>
+    </w:p>
+    <w:p>
+      <w:pPr>
+        <w:jc w:val="center"/>
+      </w:pPr>
+    </w:p>
+    <w:p>
+      <w:pPr>
+        <w:jc w:val="center"/>
+      </w:pPr>
+      <w:r>
+        <w:pict>
+          <v:shape id="_x0000_i1062" type="#_x0000_t75" style="width:437.25pt;height:435.75pt">
+            <v:imagedata r:id="rId81" o:title=""/>
+          </v:shape>
+        </w:pict>
+      </w:r>
+      <w:r>
+        <w:br w:type="page"/>
+      </w:r>
+    </w:p>
+    <w:p>
+      <w:pPr>
+        <w:jc w:val="center"/>
+      </w:pPr>
+    </w:p>
+    <w:p>
+      <w:pPr>
+        <w:jc w:val="center"/>
+      </w:pPr>
+      <w:r>
+        <w:pict>
+          <v:shape id="_x0000_i1063" type="#_x0000_t75" style="width:354.75pt;height:418.5pt">
+            <v:imagedata r:id="rId82" o:title=""/>
+          </v:shape>
+        </w:pict>
+      </w:r>
+      <w:r>
+        <w:br w:type="page"/>
+      </w:r>
+    </w:p>
+    <w:p>
+      <w:pPr>
+        <w:jc w:val="center"/>
+      </w:pPr>
+    </w:p>
+    <w:p>
+      <w:pPr>
+        <w:jc w:val="center"/>
+      </w:pPr>
+      <w:r>
+        <w:pict>
+          <v:shape id="_x0000_i1064" type="#_x0000_t75" style="width:440.25pt;height:539.25pt">
+            <v:imagedata r:id="rId83" o:title=""/>
+          </v:shape>
+        </w:pict>
+      </w:r>
+      <w:r>
+        <w:br w:type="page"/>
+      </w:r>
+    </w:p>
+    <w:p>
+      <w:pPr>
+        <w:jc w:val="center"/>
+      </w:pPr>
+    </w:p>
+    <w:p>
+      <w:pPr>
+        <w:jc w:val="center"/>
+      </w:pPr>
+      <w:r>
+        <w:pict>
+          <v:shape id="_x0000_i1065" type="#_x0000_t75" style="width:420pt;height:643.5pt">
+            <v:imagedata r:id="rId84" o:title=""/>
+          </v:shape>
+        </w:pict>
+      </w:r>
+      <w:r>
+        <w:br w:type="page"/>
+      </w:r>
+    </w:p>
+    <w:p>
+      <w:pPr>
+        <w:jc w:val="center"/>
+      </w:pPr>
+    </w:p>
+    <w:p>
+      <w:pPr>
+        <w:jc w:val="center"/>
+        <w:rPr>
+          <w:sz w:val="96"/>
+          <w:szCs w:val="96"/>
+        </w:rPr>
+      </w:pPr>
+      <w:r>
+        <w:br w:type="page"/>
+      </w:r>
+      <w:r>
+        <w:br w:type="page"/>
+      </w:r>
+      <w:r>
+        <w:br w:type="page"/>
+      </w:r>
+      <w:r>
+        <w:br w:type="page"/>
+      </w:r>
+      <w:r>
+        <w:br w:type="page"/>
+      </w:r>
+      <w:r>
+        <w:br w:type="page"/>
+      </w:r>
+      <w:r>
+        <w:br w:type="page"/>
+      </w:r>
+      <w:r>
+        <w:rPr>
+          <w:sz w:val="96"/>
+          <w:szCs w:val="96"/>
+        </w:rPr>
         <w:t>D</w:t>
       </w:r>
       <w:r>
@@ -4777,11 +5549,11 @@
       <w:r>
         <w:rPr>
           <w:noProof/>
-        </w:rPr>
-        <w:lastRenderedPageBreak/>
-        <w:pict>
-          <v:shape id="_x0000_s1100" type="#_x0000_t75" style="position:absolute;left:0;text-align:left;margin-left:0;margin-top:0;width:436pt;height:612.5pt;z-index:38;mso-position-horizontal:center;mso-position-horizontal-relative:margin;mso-position-vertical:center;mso-position-vertical-relative:margin">
-            <v:imagedata r:id="rId44" o:title="DER - Final"/>
+          <w:lang w:val="en-US" w:eastAsia="en-US"/>
+        </w:rPr>
+        <w:pict>
+          <v:shape id="_x0000_s1068" type="#_x0000_t75" style="position:absolute;left:0;text-align:left;margin-left:0;margin-top:0;width:436pt;height:612.5pt;z-index:251696128;mso-position-horizontal:center;mso-position-horizontal-relative:margin;mso-position-vertical:center;mso-position-vertical-relative:margin">
+            <v:imagedata r:id="rId85" o:title=""/>
             <w10:wrap type="square" anchorx="margin" anchory="margin"/>
           </v:shape>
         </w:pict>
@@ -4830,8 +5602,8 @@
     </w:p>
     <w:p/>
     <w:sectPr>
-      <w:headerReference w:type="default" r:id="rId45"/>
-      <w:footerReference w:type="default" r:id="rId46"/>
+      <w:headerReference w:type="default" r:id="rId86"/>
+      <w:footerReference w:type="default" r:id="rId87"/>
       <w:pgSz w:w="12240" w:h="15840"/>
       <w:pgMar w:top="1417" w:right="1701" w:bottom="1417" w:left="1701" w:header="708" w:footer="708" w:gutter="0"/>
       <w:cols w:space="708"/>
@@ -4843,14 +5615,14 @@
 
 <file path=word/endnotes.xml><?xml version="1.0" encoding="utf-8"?>
 <w:endnotes xmlns:ve="http://schemas.openxmlformats.org/markup-compatibility/2006" xmlns:o="urn:schemas-microsoft-com:office:office" xmlns:r="http://schemas.openxmlformats.org/officeDocument/2006/relationships" xmlns:m="http://schemas.openxmlformats.org/officeDocument/2006/math" xmlns:v="urn:schemas-microsoft-com:vml" xmlns:wp="http://schemas.openxmlformats.org/drawingml/2006/wordprocessingDrawing" xmlns:w10="urn:schemas-microsoft-com:office:word" xmlns:w="http://schemas.openxmlformats.org/wordprocessingml/2006/main" xmlns:wne="http://schemas.microsoft.com/office/word/2006/wordml">
-  <w:endnote w:type="separator" w:id="-1">
+  <w:endnote w:type="separator" w:id="0">
     <w:p>
       <w:r>
         <w:separator/>
       </w:r>
     </w:p>
   </w:endnote>
-  <w:endnote w:type="continuationSeparator" w:id="0">
+  <w:endnote w:type="continuationSeparator" w:id="1">
     <w:p>
       <w:r>
         <w:continuationSeparator/>
@@ -4864,7 +5636,7 @@
 <w:ftr xmlns:ve="http://schemas.openxmlformats.org/markup-compatibility/2006" xmlns:o="urn:schemas-microsoft-com:office:office" xmlns:r="http://schemas.openxmlformats.org/officeDocument/2006/relationships" xmlns:m="http://schemas.openxmlformats.org/officeDocument/2006/math" xmlns:v="urn:schemas-microsoft-com:vml" xmlns:wp="http://schemas.openxmlformats.org/drawingml/2006/wordprocessingDrawing" xmlns:w10="urn:schemas-microsoft-com:office:word" xmlns:w="http://schemas.openxmlformats.org/wordprocessingml/2006/main" xmlns:wne="http://schemas.microsoft.com/office/word/2006/wordml">
   <w:p>
     <w:pPr>
-      <w:pStyle w:val="Piedepgina"/>
+      <w:pStyle w:val="Footer"/>
       <w:jc w:val="center"/>
     </w:pPr>
     <w:fldSimple w:instr=" PAGE   \* MERGEFORMAT ">
@@ -4872,13 +5644,13 @@
         <w:rPr>
           <w:noProof/>
         </w:rPr>
-        <w:t>53</w:t>
+        <w:t>100</w:t>
       </w:r>
     </w:fldSimple>
   </w:p>
   <w:p>
     <w:pPr>
-      <w:pStyle w:val="Piedepgina"/>
+      <w:pStyle w:val="Footer"/>
     </w:pPr>
   </w:p>
 </w:ftr>
@@ -4886,14 +5658,14 @@
 
 <file path=word/footnotes.xml><?xml version="1.0" encoding="utf-8"?>
 <w:footnotes xmlns:ve="http://schemas.openxmlformats.org/markup-compatibility/2006" xmlns:o="urn:schemas-microsoft-com:office:office" xmlns:r="http://schemas.openxmlformats.org/officeDocument/2006/relationships" xmlns:m="http://schemas.openxmlformats.org/officeDocument/2006/math" xmlns:v="urn:schemas-microsoft-com:vml" xmlns:wp="http://schemas.openxmlformats.org/drawingml/2006/wordprocessingDrawing" xmlns:w10="urn:schemas-microsoft-com:office:word" xmlns:w="http://schemas.openxmlformats.org/wordprocessingml/2006/main" xmlns:wne="http://schemas.microsoft.com/office/word/2006/wordml">
-  <w:footnote w:type="separator" w:id="-1">
+  <w:footnote w:type="separator" w:id="0">
     <w:p>
       <w:r>
         <w:separator/>
       </w:r>
     </w:p>
   </w:footnote>
-  <w:footnote w:type="continuationSeparator" w:id="0">
+  <w:footnote w:type="continuationSeparator" w:id="1">
     <w:p>
       <w:r>
         <w:continuationSeparator/>
@@ -4907,7 +5679,7 @@
 <w:hdr xmlns:ve="http://schemas.openxmlformats.org/markup-compatibility/2006" xmlns:o="urn:schemas-microsoft-com:office:office" xmlns:r="http://schemas.openxmlformats.org/officeDocument/2006/relationships" xmlns:m="http://schemas.openxmlformats.org/officeDocument/2006/math" xmlns:v="urn:schemas-microsoft-com:vml" xmlns:wp="http://schemas.openxmlformats.org/drawingml/2006/wordprocessingDrawing" xmlns:w10="urn:schemas-microsoft-com:office:word" xmlns:w="http://schemas.openxmlformats.org/wordprocessingml/2006/main" xmlns:wne="http://schemas.microsoft.com/office/word/2006/wordml">
   <w:p>
     <w:pPr>
-      <w:pStyle w:val="Encabezado"/>
+      <w:pStyle w:val="Header"/>
       <w:rPr>
         <w:sz w:val="20"/>
         <w:szCs w:val="20"/>
@@ -4916,11 +5688,10 @@
     <w:r>
       <w:rPr>
         <w:noProof/>
-        <w:sz w:val="20"/>
-        <w:szCs w:val="20"/>
+        <w:lang w:val="en-US" w:eastAsia="en-US"/>
       </w:rPr>
       <w:pict>
-        <v:group id="_x0000_s2060" style="position:absolute;margin-left:0;margin-top:-9.55pt;width:30pt;height:54pt;z-index:2" coordorigin="4761,2275" coordsize="2161,3961">
+        <v:group id="_x0000_s2049" style="position:absolute;margin-left:0;margin-top:-9.55pt;width:30pt;height:54pt;z-index:251658240" coordorigin="4761,2275" coordsize="2161,3961">
           <v:shapetype id="_x0000_t11" coordsize="21600,21600" o:spt="11" adj="5400" path="m@0,l@0@0,0@0,0@2@0@2@0,21600@1,21600@1@2,21600@2,21600@0@1@0@1,xe">
             <v:stroke joinstyle="miter"/>
             <v:formulas>
@@ -4940,7 +5711,7 @@
               <v:h position="#0,topLeft" switch="" xrange="0,10800"/>
             </v:handles>
           </v:shapetype>
-          <v:shape id="_x0000_s2061" type="#_x0000_t11" style="position:absolute;left:4761;top:3176;width:2161;height:2160" adj="9150" fillcolor="black"/>
+          <v:shape id="_x0000_s2050" type="#_x0000_t11" style="position:absolute;left:4761;top:3176;width:2161;height:2160" adj="9150" fillcolor="black"/>
           <v:shapetype id="_x0000_t95" coordsize="21600,21600" o:spt="95" adj="11796480,5400" path="al10800,10800@0@0@2@14,10800,10800,10800,10800@3@15xe">
             <v:stroke joinstyle="miter"/>
             <v:formulas>
@@ -4993,8 +5764,8 @@
               <v:h position="#1,#0" polar="10800,10800" radiusrange="0,10800"/>
             </v:handles>
           </v:shapetype>
-          <v:shape id="_x0000_s2062" type="#_x0000_t95" style="position:absolute;left:4761;top:4436;width:2161;height:1800" adj=",7352" fillcolor="black"/>
-          <v:shape id="_x0000_s2063" type="#_x0000_t95" style="position:absolute;left:4761;top:2275;width:2161;height:1801;rotation:180" adj="-11787312,7372" fillcolor="black"/>
+          <v:shape id="_x0000_s2051" type="#_x0000_t95" style="position:absolute;left:4761;top:4436;width:2161;height:1800" adj=",7352" fillcolor="black"/>
+          <v:shape id="_x0000_s2052" type="#_x0000_t95" style="position:absolute;left:4761;top:2275;width:2161;height:1801;rotation:180" adj="-11787312,7372" fillcolor="black"/>
         </v:group>
       </w:pict>
     </w:r>
@@ -5054,17 +5825,15 @@
   </w:p>
   <w:p>
     <w:pPr>
-      <w:pStyle w:val="Encabezado"/>
+      <w:pStyle w:val="Header"/>
     </w:pPr>
     <w:r>
       <w:rPr>
         <w:noProof/>
-        <w:sz w:val="20"/>
-        <w:szCs w:val="20"/>
-        <w:lang w:eastAsia="es-ES_tradnl"/>
+        <w:lang w:val="en-US" w:eastAsia="en-US"/>
       </w:rPr>
       <w:pict>
-        <v:line id="_x0000_s2059" style="position:absolute;z-index:1" from="0,3.05pt" to="426pt,3.05pt"/>
+        <v:line id="_x0000_s2053" style="position:absolute;z-index:251657216" from="0,3.05pt" to="426pt,3.05pt"/>
       </w:pict>
     </w:r>
   </w:p>
@@ -5511,7 +6280,9 @@
     <w:rPrDefault>
       <w:rPr>
         <w:rFonts w:ascii="Calibri" w:eastAsia="Calibri" w:hAnsi="Calibri" w:cs="Times New Roman"/>
-        <w:lang w:val="es-AR" w:eastAsia="es-AR" w:bidi="ar-SA"/>
+        <w:sz w:val="22"/>
+        <w:szCs w:val="22"/>
+        <w:lang w:val="en-US" w:eastAsia="en-US" w:bidi="ar-SA"/>
       </w:rPr>
     </w:rPrDefault>
     <w:pPrDefault/>
@@ -5667,11 +6438,12 @@
       <w:lang w:val="es-ES" w:eastAsia="es-ES"/>
     </w:rPr>
   </w:style>
-  <w:style w:type="paragraph" w:styleId="Ttulo1">
+  <w:style w:type="paragraph" w:styleId="Heading1">
     <w:name w:val="heading 1"/>
     <w:basedOn w:val="Normal"/>
     <w:next w:val="Normal"/>
-    <w:link w:val="Ttulo1Car"/>
+    <w:link w:val="Heading1Char"/>
+    <w:uiPriority w:val="99"/>
     <w:qFormat/>
     <w:locked/>
     <w:rsid w:val="009B3E39"/>
@@ -5690,13 +6462,12 @@
       <w:lang w:eastAsia="en-US"/>
     </w:rPr>
   </w:style>
-  <w:style w:type="character" w:default="1" w:styleId="Fuentedeprrafopredeter">
+  <w:style w:type="character" w:default="1" w:styleId="DefaultParagraphFont">
     <w:name w:val="Default Paragraph Font"/>
-    <w:uiPriority w:val="1"/>
+    <w:uiPriority w:val="99"/>
     <w:semiHidden/>
-    <w:unhideWhenUsed/>
   </w:style>
-  <w:style w:type="table" w:default="1" w:styleId="Tablanormal">
+  <w:style w:type="table" w:default="1" w:styleId="TableNormal">
     <w:name w:val="Normal Table"/>
     <w:uiPriority w:val="99"/>
     <w:semiHidden/>
@@ -5712,19 +6483,38 @@
       </w:tblCellMar>
     </w:tblPr>
   </w:style>
-  <w:style w:type="numbering" w:default="1" w:styleId="Sinlista">
+  <w:style w:type="numbering" w:default="1" w:styleId="NoList">
     <w:name w:val="No List"/>
     <w:uiPriority w:val="99"/>
     <w:semiHidden/>
     <w:unhideWhenUsed/>
   </w:style>
-  <w:style w:type="table" w:styleId="Tablaconcuadrcula">
+  <w:style w:type="character" w:customStyle="1" w:styleId="Heading1Char">
+    <w:name w:val="Heading 1 Char"/>
+    <w:basedOn w:val="DefaultParagraphFont"/>
+    <w:link w:val="Heading1"/>
+    <w:uiPriority w:val="99"/>
+    <w:locked/>
+    <w:rsid w:val="009B3E39"/>
+    <w:rPr>
+      <w:rFonts w:ascii="Cambria" w:hAnsi="Cambria" w:cs="Times New Roman"/>
+      <w:b/>
+      <w:bCs/>
+      <w:kern w:val="32"/>
+      <w:sz w:val="32"/>
+      <w:szCs w:val="32"/>
+      <w:lang w:val="es-ES"/>
+    </w:rPr>
+  </w:style>
+  <w:style w:type="table" w:styleId="TableGrid">
     <w:name w:val="Table Grid"/>
-    <w:basedOn w:val="Tablanormal"/>
+    <w:basedOn w:val="TableNormal"/>
     <w:uiPriority w:val="99"/>
     <w:rsid w:val="00913893"/>
     <w:rPr>
       <w:rFonts w:ascii="Times New Roman" w:eastAsia="Times New Roman" w:hAnsi="Times New Roman"/>
+      <w:sz w:val="20"/>
+      <w:szCs w:val="20"/>
     </w:rPr>
     <w:tblPr>
       <w:tblInd w:w="0" w:type="dxa"/>
@@ -5744,35 +6534,10 @@
       </w:tblCellMar>
     </w:tblPr>
   </w:style>
-  <w:style w:type="paragraph" w:styleId="Encabezado">
+  <w:style w:type="paragraph" w:styleId="Header">
     <w:name w:val="header"/>
     <w:basedOn w:val="Normal"/>
-    <w:link w:val="EncabezadoCar"/>
-    <w:rsid w:val="00913893"/>
-    <w:pPr>
-      <w:tabs>
-        <w:tab w:val="center" w:pos="4419"/>
-        <w:tab w:val="right" w:pos="8838"/>
-      </w:tabs>
-    </w:pPr>
-  </w:style>
-  <w:style w:type="character" w:customStyle="1" w:styleId="EncabezadoCar">
-    <w:name w:val="Encabezado Car"/>
-    <w:basedOn w:val="Fuentedeprrafopredeter"/>
-    <w:link w:val="Encabezado"/>
-    <w:locked/>
-    <w:rsid w:val="00913893"/>
-    <w:rPr>
-      <w:rFonts w:ascii="Times New Roman" w:hAnsi="Times New Roman" w:cs="Times New Roman"/>
-      <w:sz w:val="24"/>
-      <w:szCs w:val="24"/>
-      <w:lang w:val="es-ES" w:eastAsia="es-ES"/>
-    </w:rPr>
-  </w:style>
-  <w:style w:type="paragraph" w:styleId="Piedepgina">
-    <w:name w:val="footer"/>
-    <w:basedOn w:val="Normal"/>
-    <w:link w:val="PiedepginaCar"/>
+    <w:link w:val="HeaderChar"/>
     <w:uiPriority w:val="99"/>
     <w:rsid w:val="00913893"/>
     <w:pPr>
@@ -5782,10 +6547,10 @@
       </w:tabs>
     </w:pPr>
   </w:style>
-  <w:style w:type="character" w:customStyle="1" w:styleId="PiedepginaCar">
-    <w:name w:val="Pie de página Car"/>
-    <w:basedOn w:val="Fuentedeprrafopredeter"/>
-    <w:link w:val="Piedepgina"/>
+  <w:style w:type="character" w:customStyle="1" w:styleId="HeaderChar">
+    <w:name w:val="Header Char"/>
+    <w:basedOn w:val="DefaultParagraphFont"/>
+    <w:link w:val="Header"/>
     <w:uiPriority w:val="99"/>
     <w:locked/>
     <w:rsid w:val="00913893"/>
@@ -5796,54 +6561,64 @@
       <w:lang w:val="es-ES" w:eastAsia="es-ES"/>
     </w:rPr>
   </w:style>
-  <w:style w:type="character" w:customStyle="1" w:styleId="Ttulo1Car">
-    <w:name w:val="Título 1 Car"/>
-    <w:basedOn w:val="Fuentedeprrafopredeter"/>
-    <w:link w:val="Ttulo1"/>
-    <w:rsid w:val="009B3E39"/>
+  <w:style w:type="paragraph" w:styleId="Footer">
+    <w:name w:val="footer"/>
+    <w:basedOn w:val="Normal"/>
+    <w:link w:val="FooterChar"/>
+    <w:uiPriority w:val="99"/>
+    <w:rsid w:val="00913893"/>
+    <w:pPr>
+      <w:tabs>
+        <w:tab w:val="center" w:pos="4419"/>
+        <w:tab w:val="right" w:pos="8838"/>
+      </w:tabs>
+    </w:pPr>
+  </w:style>
+  <w:style w:type="character" w:customStyle="1" w:styleId="FooterChar">
+    <w:name w:val="Footer Char"/>
+    <w:basedOn w:val="DefaultParagraphFont"/>
+    <w:link w:val="Footer"/>
+    <w:uiPriority w:val="99"/>
+    <w:locked/>
+    <w:rsid w:val="00913893"/>
     <w:rPr>
-      <w:rFonts w:ascii="Cambria" w:eastAsia="Times New Roman" w:hAnsi="Cambria"/>
-      <w:b/>
-      <w:bCs/>
-      <w:kern w:val="32"/>
-      <w:sz w:val="32"/>
-      <w:szCs w:val="32"/>
-      <w:lang w:val="es-ES"/>
+      <w:rFonts w:ascii="Times New Roman" w:hAnsi="Times New Roman" w:cs="Times New Roman"/>
+      <w:sz w:val="24"/>
+      <w:szCs w:val="24"/>
+      <w:lang w:val="es-ES" w:eastAsia="es-ES"/>
     </w:rPr>
   </w:style>
-  <w:style w:type="paragraph" w:styleId="Sinespaciado">
+  <w:style w:type="paragraph" w:styleId="NoSpacing">
     <w:name w:val="No Spacing"/>
-    <w:link w:val="SinespaciadoCar"/>
-    <w:uiPriority w:val="1"/>
+    <w:link w:val="NoSpacingChar"/>
+    <w:uiPriority w:val="99"/>
     <w:qFormat/>
     <w:rsid w:val="008A5321"/>
     <w:rPr>
       <w:rFonts w:eastAsia="Times New Roman"/>
-      <w:sz w:val="22"/>
-      <w:szCs w:val="22"/>
-      <w:lang w:val="es-ES" w:eastAsia="en-US"/>
+      <w:lang w:val="es-ES"/>
     </w:rPr>
   </w:style>
-  <w:style w:type="character" w:customStyle="1" w:styleId="SinespaciadoCar">
-    <w:name w:val="Sin espaciado Car"/>
-    <w:basedOn w:val="Fuentedeprrafopredeter"/>
-    <w:link w:val="Sinespaciado"/>
-    <w:uiPriority w:val="1"/>
+  <w:style w:type="character" w:customStyle="1" w:styleId="NoSpacingChar">
+    <w:name w:val="No Spacing Char"/>
+    <w:basedOn w:val="DefaultParagraphFont"/>
+    <w:link w:val="NoSpacing"/>
+    <w:uiPriority w:val="99"/>
+    <w:locked/>
     <w:rsid w:val="008A5321"/>
     <w:rPr>
-      <w:rFonts w:eastAsia="Times New Roman"/>
+      <w:rFonts w:eastAsia="Times New Roman" w:cs="Times New Roman"/>
       <w:sz w:val="22"/>
       <w:szCs w:val="22"/>
       <w:lang w:val="es-ES" w:eastAsia="en-US" w:bidi="ar-SA"/>
     </w:rPr>
   </w:style>
-  <w:style w:type="paragraph" w:styleId="Textodeglobo">
+  <w:style w:type="paragraph" w:styleId="BalloonText">
     <w:name w:val="Balloon Text"/>
     <w:basedOn w:val="Normal"/>
-    <w:link w:val="TextodegloboCar"/>
+    <w:link w:val="BalloonTextChar"/>
     <w:uiPriority w:val="99"/>
     <w:semiHidden/>
-    <w:unhideWhenUsed/>
     <w:rsid w:val="008A5321"/>
     <w:rPr>
       <w:rFonts w:ascii="Tahoma" w:hAnsi="Tahoma" w:cs="Tahoma"/>
@@ -5851,15 +6626,16 @@
       <w:szCs w:val="16"/>
     </w:rPr>
   </w:style>
-  <w:style w:type="character" w:customStyle="1" w:styleId="TextodegloboCar">
-    <w:name w:val="Texto de globo Car"/>
-    <w:basedOn w:val="Fuentedeprrafopredeter"/>
-    <w:link w:val="Textodeglobo"/>
+  <w:style w:type="character" w:customStyle="1" w:styleId="BalloonTextChar">
+    <w:name w:val="Balloon Text Char"/>
+    <w:basedOn w:val="DefaultParagraphFont"/>
+    <w:link w:val="BalloonText"/>
     <w:uiPriority w:val="99"/>
     <w:semiHidden/>
+    <w:locked/>
     <w:rsid w:val="008A5321"/>
     <w:rPr>
-      <w:rFonts w:ascii="Tahoma" w:eastAsia="Times New Roman" w:hAnsi="Tahoma" w:cs="Tahoma"/>
+      <w:rFonts w:ascii="Tahoma" w:hAnsi="Tahoma" w:cs="Tahoma"/>
       <w:sz w:val="16"/>
       <w:szCs w:val="16"/>
       <w:lang w:val="es-ES" w:eastAsia="es-ES"/>
